--- a/docs/infoblatt_teilnehmer_checkin_v01.docx
+++ b/docs/infoblatt_teilnehmer_checkin_v01.docx
@@ -1,10 +1,10 @@
 
 <file path=word/document.xml><?xml version="1.0" encoding="utf-8"?>
-<w:document xmlns:wpc="http://schemas.microsoft.com/office/word/2010/wordprocessingCanvas" xmlns:mc="http://schemas.openxmlformats.org/markup-compatibility/2006" xmlns:o="urn:schemas-microsoft-com:office:office" xmlns:r="http://schemas.openxmlformats.org/officeDocument/2006/relationships" xmlns:m="http://schemas.openxmlformats.org/officeDocument/2006/math" xmlns:v="urn:schemas-microsoft-com:vml" xmlns:wp14="http://schemas.microsoft.com/office/word/2010/wordprocessingDrawing" xmlns:wp="http://schemas.openxmlformats.org/drawingml/2006/wordprocessingDrawing" xmlns:w10="urn:schemas-microsoft-com:office:word" xmlns:w="http://schemas.openxmlformats.org/wordprocessingml/2006/main" xmlns:w14="http://schemas.microsoft.com/office/word/2010/wordml" xmlns:w15="http://schemas.microsoft.com/office/word/2012/wordml" xmlns:wpg="http://schemas.microsoft.com/office/word/2010/wordprocessingGroup" xmlns:wpi="http://schemas.microsoft.com/office/word/2010/wordprocessingInk" xmlns:wne="http://schemas.microsoft.com/office/word/2006/wordml" xmlns:wps="http://schemas.microsoft.com/office/word/2010/wordprocessingShape" mc:Ignorable="w14 w15 wp14">
+<w:document xmlns:wpc="http://schemas.microsoft.com/office/word/2010/wordprocessingCanvas" xmlns:mo="http://schemas.microsoft.com/office/mac/office/2008/main" xmlns:mc="http://schemas.openxmlformats.org/markup-compatibility/2006" xmlns:mv="urn:schemas-microsoft-com:mac:vml" xmlns:o="urn:schemas-microsoft-com:office:office" xmlns:r="http://schemas.openxmlformats.org/officeDocument/2006/relationships" xmlns:m="http://schemas.openxmlformats.org/officeDocument/2006/math" xmlns:v="urn:schemas-microsoft-com:vml" xmlns:wp14="http://schemas.microsoft.com/office/word/2010/wordprocessingDrawing" xmlns:wp="http://schemas.openxmlformats.org/drawingml/2006/wordprocessingDrawing" xmlns:w10="urn:schemas-microsoft-com:office:word" xmlns:w="http://schemas.openxmlformats.org/wordprocessingml/2006/main" xmlns:w14="http://schemas.microsoft.com/office/word/2010/wordml" xmlns:wpg="http://schemas.microsoft.com/office/word/2010/wordprocessingGroup" xmlns:wpi="http://schemas.microsoft.com/office/word/2010/wordprocessingInk" xmlns:wne="http://schemas.microsoft.com/office/word/2006/wordml" xmlns:wps="http://schemas.microsoft.com/office/word/2010/wordprocessingShape" mc:Ignorable="w14 wp14">
   <w:body>
     <w:p>
       <w:pPr>
-        <w:pStyle w:val="Titel"/>
+        <w:pStyle w:val="Title"/>
         <w:rPr>
           <w:color w:val="C1272D"/>
           <w:sz w:val="64"/>
@@ -13,13 +13,14 @@
       </w:pPr>
       <w:r>
         <w:rPr>
+          <w:noProof/>
           <w:color w:val="C1272D"/>
           <w:sz w:val="64"/>
           <w:szCs w:val="64"/>
-          <w:lang w:eastAsia="de-CH"/>
+          <w:lang w:val="en-US"/>
         </w:rPr>
         <w:drawing>
-          <wp:anchor distT="0" distB="0" distL="114300" distR="114300" simplePos="0" relativeHeight="251658240" behindDoc="1" locked="0" layoutInCell="1" allowOverlap="1">
+          <wp:anchor distT="0" distB="0" distL="114300" distR="114300" simplePos="0" relativeHeight="251658240" behindDoc="1" locked="0" layoutInCell="1" allowOverlap="1" wp14:anchorId="75882DE4" wp14:editId="04558A1B">
             <wp:simplePos x="0" y="0"/>
             <wp:positionH relativeFrom="column">
               <wp:posOffset>-91573</wp:posOffset>
@@ -50,7 +51,7 @@
                     <pic:cNvPicPr/>
                   </pic:nvPicPr>
                   <pic:blipFill>
-                    <a:blip r:embed="rId5">
+                    <a:blip r:embed="rId6">
                       <a:extLst>
                         <a:ext uri="{28A0092B-C50C-407E-A947-70E740481C1C}">
                           <a14:useLocalDpi xmlns:a14="http://schemas.microsoft.com/office/drawing/2010/main" val="0"/>
@@ -136,7 +137,7 @@
     </w:p>
     <w:tbl>
       <w:tblPr>
-        <w:tblStyle w:val="Tabellenraster"/>
+        <w:tblStyle w:val="TableGrid"/>
         <w:tblW w:w="0" w:type="auto"/>
         <w:tblLook w:val="04A0" w:firstRow="1" w:lastRow="0" w:firstColumn="1" w:lastColumn="0" w:noHBand="0" w:noVBand="1"/>
       </w:tblPr>
@@ -331,7 +332,7 @@
     </w:p>
     <w:p>
       <w:pPr>
-        <w:pStyle w:val="berschrift2"/>
+        <w:pStyle w:val="Heading2"/>
         <w:rPr>
           <w:lang w:val="de-CH"/>
         </w:rPr>
@@ -357,31 +358,37 @@
     </w:p>
     <w:p>
       <w:r>
-        <w:t xml:space="preserve">Wenn dein Team diesen Zettel erhalten hat, habt ihr bereits </w:t>
+        <w:t xml:space="preserve">Wenn dein Team diesen Zettel erhalten hat, habt </w:t>
       </w:r>
       <w:proofErr w:type="gramStart"/>
       <w:r>
-        <w:t>den</w:t>
+        <w:t xml:space="preserve">ihr bereits </w:t>
+      </w:r>
+      <w:r>
+        <w:t xml:space="preserve">den </w:t>
+      </w:r>
+      <w:proofErr w:type="spellStart"/>
+      <w:r>
+        <w:t>Checkin</w:t>
+      </w:r>
+      <w:proofErr w:type="spellEnd"/>
+      <w:r>
+        <w:t xml:space="preserve"> hinter euch.</w:t>
       </w:r>
       <w:proofErr w:type="gramEnd"/>
       <w:r>
         <w:t xml:space="preserve"> </w:t>
       </w:r>
-      <w:proofErr w:type="spellStart"/>
-      <w:r>
-        <w:t>Checkin</w:t>
-      </w:r>
-      <w:proofErr w:type="spellEnd"/>
-      <w:r>
-        <w:t xml:space="preserve"> hinter euch.</w:t>
-      </w:r>
-      <w:r>
-        <w:t xml:space="preserve"> Weiter geht’s so:</w:t>
-      </w:r>
-    </w:p>
-    <w:p>
-      <w:pPr>
-        <w:pStyle w:val="Listenabsatz"/>
+      <w:r>
+        <w:t>So geht’s weiter</w:t>
+      </w:r>
+      <w:r>
+        <w:t>:</w:t>
+      </w:r>
+    </w:p>
+    <w:p>
+      <w:pPr>
+        <w:pStyle w:val="ListParagraph"/>
         <w:numPr>
           <w:ilvl w:val="0"/>
           <w:numId w:val="1"/>
@@ -393,38 +400,107 @@
     </w:p>
     <w:p>
       <w:pPr>
-        <w:pStyle w:val="Listenabsatz"/>
+        <w:pStyle w:val="ListParagraph"/>
         <w:numPr>
           <w:ilvl w:val="1"/>
           <w:numId w:val="1"/>
         </w:numPr>
       </w:pPr>
-      <w:r>
-        <w:t>Mit einem Android (Google) Telefon: App herunterladen und den Code oben rechts scannen.</w:t>
+      <w:proofErr w:type="spellStart"/>
+      <w:r>
+        <w:rPr>
+          <w:b/>
+        </w:rPr>
+        <w:t>Android</w:t>
+      </w:r>
+      <w:proofErr w:type="spellEnd"/>
+      <w:r>
+        <w:rPr>
+          <w:b/>
+        </w:rPr>
+        <w:t xml:space="preserve"> (Google):</w:t>
+      </w:r>
+      <w:r>
+        <w:t xml:space="preserve"> App </w:t>
+      </w:r>
+      <w:r>
+        <w:t xml:space="preserve">im Play Store </w:t>
+      </w:r>
+      <w:r>
+        <w:t>herunterladen und den Code oben rechts scannen.</w:t>
       </w:r>
       <w:r>
         <w:br/>
-        <w:t>Sucht im Google Play nach Pio-X</w:t>
+        <w:t xml:space="preserve">Sucht im Google Play nach </w:t>
+      </w:r>
+      <w:r>
+        <w:t>„</w:t>
+      </w:r>
+      <w:r>
+        <w:t>Pio-X</w:t>
+      </w:r>
+      <w:r>
+        <w:t>“</w:t>
       </w:r>
       <w:r>
         <w:t xml:space="preserve"> oder tippt folgenden Link ein: </w:t>
       </w:r>
       <w:r>
+        <w:rPr>
+          <w:u w:val="single"/>
+        </w:rPr>
         <w:t>http://bit.ly/2mUFWPJ</w:t>
       </w:r>
-      <w:bookmarkStart w:id="0" w:name="_GoBack"/>
-      <w:bookmarkEnd w:id="0"/>
-    </w:p>
-    <w:p>
-      <w:pPr>
-        <w:pStyle w:val="Listenabsatz"/>
+    </w:p>
+    <w:p>
+      <w:pPr>
+        <w:pStyle w:val="ListParagraph"/>
         <w:numPr>
           <w:ilvl w:val="1"/>
           <w:numId w:val="1"/>
         </w:numPr>
       </w:pPr>
-      <w:r>
-        <w:t>Mit einem iPhone (Apple): Handycode (QR) oben rechts scannen oder mit dem Link einloggen.</w:t>
+      <w:proofErr w:type="spellStart"/>
+      <w:r>
+        <w:rPr>
+          <w:b/>
+        </w:rPr>
+        <w:t>iPhone</w:t>
+      </w:r>
+      <w:proofErr w:type="spellEnd"/>
+      <w:r>
+        <w:rPr>
+          <w:b/>
+        </w:rPr>
+        <w:t xml:space="preserve"> (Apple):</w:t>
+      </w:r>
+      <w:r>
+        <w:t xml:space="preserve"> Handycode (QR) oben rechts scannen oder mit dem Link einloggen.</w:t>
+      </w:r>
+      <w:r>
+        <w:t xml:space="preserve"> Für</w:t>
+      </w:r>
+      <w:r>
+        <w:t>s</w:t>
+      </w:r>
+      <w:r>
+        <w:t xml:space="preserve"> </w:t>
+      </w:r>
+      <w:proofErr w:type="spellStart"/>
+      <w:r>
+        <w:t>iPhone</w:t>
+      </w:r>
+      <w:proofErr w:type="spellEnd"/>
+      <w:r>
+        <w:t xml:space="preserve"> gibt es keine App</w:t>
+      </w:r>
+      <w:proofErr w:type="gramStart"/>
+      <w:r>
+        <w:t>, es</w:t>
+      </w:r>
+      <w:proofErr w:type="gramEnd"/>
+      <w:r>
+        <w:t xml:space="preserve"> wird direkt im Webbrowser gespielt.</w:t>
       </w:r>
       <w:r>
         <w:t xml:space="preserve"> </w:t>
@@ -434,54 +510,152 @@
           <w:sz w:val="18"/>
           <w:szCs w:val="18"/>
         </w:rPr>
-        <w:t xml:space="preserve">(Wer keinen QR Code Scanner hat, such im </w:t>
-      </w:r>
+        <w:t>(</w:t>
+      </w:r>
+      <w:bookmarkStart w:id="0" w:name="_GoBack"/>
+      <w:bookmarkEnd w:id="0"/>
       <w:r>
         <w:rPr>
           <w:sz w:val="18"/>
           <w:szCs w:val="18"/>
         </w:rPr>
-        <w:t>App Store</w:t>
+        <w:t xml:space="preserve">Wer keinen QR Code Scanner hat, such im </w:t>
       </w:r>
       <w:r>
         <w:rPr>
           <w:sz w:val="18"/>
           <w:szCs w:val="18"/>
         </w:rPr>
-        <w:t xml:space="preserve"> nach „QR Code Scanner oder „</w:t>
-      </w:r>
-      <w:proofErr w:type="spellStart"/>
+        <w:t>App Store</w:t>
+      </w:r>
       <w:r>
         <w:rPr>
           <w:sz w:val="18"/>
           <w:szCs w:val="18"/>
         </w:rPr>
-        <w:t>Scanbot</w:t>
-      </w:r>
-      <w:proofErr w:type="spellEnd"/>
+        <w:t xml:space="preserve"> nach „QR Code Scanner</w:t>
+      </w:r>
       <w:r>
         <w:rPr>
           <w:sz w:val="18"/>
           <w:szCs w:val="18"/>
         </w:rPr>
+        <w:t>“</w:t>
+      </w:r>
+      <w:r>
+        <w:rPr>
+          <w:sz w:val="18"/>
+          <w:szCs w:val="18"/>
+        </w:rPr>
+        <w:t xml:space="preserve"> oder „</w:t>
+      </w:r>
+      <w:proofErr w:type="spellStart"/>
+      <w:r>
+        <w:rPr>
+          <w:sz w:val="18"/>
+          <w:szCs w:val="18"/>
+        </w:rPr>
+        <w:t>Scanbot</w:t>
+      </w:r>
+      <w:proofErr w:type="spellEnd"/>
+      <w:r>
+        <w:rPr>
+          <w:sz w:val="18"/>
+          <w:szCs w:val="18"/>
+        </w:rPr>
         <w:t>“.)</w:t>
       </w:r>
-    </w:p>
-    <w:p>
-      <w:pPr>
-        <w:pStyle w:val="Listenabsatz"/>
+      <w:r>
+        <w:rPr>
+          <w:sz w:val="18"/>
+          <w:szCs w:val="18"/>
+        </w:rPr>
+        <w:t xml:space="preserve"> </w:t>
+      </w:r>
+    </w:p>
+    <w:p>
+      <w:pPr>
+        <w:pStyle w:val="ListParagraph"/>
         <w:numPr>
           <w:ilvl w:val="0"/>
           <w:numId w:val="1"/>
         </w:numPr>
       </w:pPr>
-      <w:r>
-        <w:t>Klickt auf der Karte in der App auf den Startpunkt, macht ein Foto eurer Gruppe und ladet das Foto hoch.</w:t>
-      </w:r>
-    </w:p>
-    <w:p>
-      <w:r>
-        <w:t xml:space="preserve">Wenn das geklappt hat, sind Du und deine Gruppe startbereit. Lest euch die Regeln auf der Rückseite durch und besprecht eure Team-Strategie. </w:t>
+      <w:proofErr w:type="spellStart"/>
+      <w:r>
+        <w:t>Tutorial</w:t>
+      </w:r>
+      <w:proofErr w:type="spellEnd"/>
+      <w:r>
+        <w:t>: In der App hat es eine erste Statio</w:t>
+      </w:r>
+      <w:r>
+        <w:t xml:space="preserve">n die als </w:t>
+      </w:r>
+      <w:proofErr w:type="spellStart"/>
+      <w:r>
+        <w:t>Tutorial</w:t>
+      </w:r>
+      <w:proofErr w:type="spellEnd"/>
+      <w:r>
+        <w:t xml:space="preserve"> dient. Klickt</w:t>
+      </w:r>
+      <w:r>
+        <w:t xml:space="preserve"> diese an und folge den Anweisungen. Dies dient auch als „Technik-Check“ um zu testen ob auf deinem Telefon alles wie gewünscht funktioniert. Falls </w:t>
+      </w:r>
+      <w:r>
+        <w:t xml:space="preserve">etwas </w:t>
+      </w:r>
+      <w:r>
+        <w:t>nicht</w:t>
+      </w:r>
+      <w:r>
+        <w:t xml:space="preserve"> klappt</w:t>
+      </w:r>
+      <w:r>
+        <w:t xml:space="preserve">, melde dich beim </w:t>
+      </w:r>
+      <w:r>
+        <w:t>Infostand</w:t>
+      </w:r>
+      <w:r>
+        <w:t>.</w:t>
+      </w:r>
+    </w:p>
+    <w:p>
+      <w:pPr>
+        <w:pStyle w:val="ListParagraph"/>
+        <w:numPr>
+          <w:ilvl w:val="0"/>
+          <w:numId w:val="1"/>
+        </w:numPr>
+      </w:pPr>
+      <w:proofErr w:type="spellStart"/>
+      <w:r>
+        <w:t>Teambild</w:t>
+      </w:r>
+      <w:proofErr w:type="spellEnd"/>
+      <w:r>
+        <w:t>: Klickt in der App auf „Rangliste“, dann ganz unten auf „</w:t>
+      </w:r>
+      <w:proofErr w:type="spellStart"/>
+      <w:r>
+        <w:t>Teambild</w:t>
+      </w:r>
+      <w:proofErr w:type="spellEnd"/>
+      <w:r>
+        <w:t xml:space="preserve"> ändern“ und</w:t>
+      </w:r>
+      <w:r>
+        <w:t xml:space="preserve"> macht ein Foto eurer Gruppe und ladet das Foto hoch.</w:t>
+      </w:r>
+    </w:p>
+    <w:p>
+      <w:r>
+        <w:t>Wenn das geklappt hat, sind d</w:t>
+      </w:r>
+      <w:r>
+        <w:t xml:space="preserve">u und deine Gruppe startbereit. Lest euch die Regeln auf der Rückseite durch und besprecht eure Team-Strategie. </w:t>
       </w:r>
       <w:r>
         <w:rPr>
@@ -503,7 +677,7 @@
     </w:p>
     <w:p>
       <w:pPr>
-        <w:pStyle w:val="berschrift2"/>
+        <w:pStyle w:val="Heading2"/>
         <w:rPr>
           <w:lang w:val="de-CH"/>
         </w:rPr>
@@ -520,18 +694,41 @@
         <w:t>Das Spiel beginnt um circa 14</w:t>
       </w:r>
       <w:r>
-        <w:t>:30 Uhr und endet um 16:30 Uhr. Um 16:45 Uhr ist Rangverkündigung. Nach der Rangverkündigung ist Schluss.</w:t>
-      </w:r>
-    </w:p>
-    <w:p>
-      <w:pPr>
-        <w:pStyle w:val="berschrift2"/>
-        <w:rPr>
-          <w:lang w:val="de-CH"/>
-        </w:rPr>
-      </w:pPr>
+        <w:t xml:space="preserve">:30 Uhr und endet um 16:30 Uhr. Um 16:45 Uhr ist </w:t>
+      </w:r>
+      <w:r>
+        <w:t xml:space="preserve">die </w:t>
+      </w:r>
+      <w:r>
+        <w:t>Rangverkündigung. Nach der Rangverkündigung ist Schluss.</w:t>
+      </w:r>
+      <w:r>
+        <w:t xml:space="preserve"> </w:t>
+      </w:r>
+      <w:r>
+        <w:t xml:space="preserve">Tipp: </w:t>
+      </w:r>
+      <w:r>
+        <w:t xml:space="preserve">Wenn Ihr den Check-In gemacht habt und das </w:t>
+      </w:r>
       <w:proofErr w:type="spellStart"/>
       <w:r>
+        <w:t>Tutorial</w:t>
+      </w:r>
+      <w:proofErr w:type="spellEnd"/>
+      <w:r>
+        <w:t xml:space="preserve"> durchgespielt habt, dann könnt ihr euch schon vorher auf den Weg machen um eine bessere Startposition zu finden.</w:t>
+      </w:r>
+    </w:p>
+    <w:p>
+      <w:pPr>
+        <w:pStyle w:val="Heading2"/>
+        <w:rPr>
+          <w:lang w:val="de-CH"/>
+        </w:rPr>
+      </w:pPr>
+      <w:proofErr w:type="spellStart"/>
+      <w:r>
         <w:rPr>
           <w:lang w:val="de-CH"/>
         </w:rPr>
@@ -608,7 +805,7 @@
     </w:p>
     <w:p>
       <w:pPr>
-        <w:pStyle w:val="berschrift2"/>
+        <w:pStyle w:val="Heading2"/>
         <w:rPr>
           <w:lang w:val="de-CH"/>
         </w:rPr>
@@ -622,12 +819,23 @@
     </w:p>
     <w:p>
       <w:r>
-        <w:t>Wer am meisten Punkte hat, gewinnt. Punkte könnt Ihr auf drei Arten machen:</w:t>
-      </w:r>
-    </w:p>
-    <w:p>
-      <w:pPr>
-        <w:pStyle w:val="Listenabsatz"/>
+        <w:t xml:space="preserve">Wer am </w:t>
+      </w:r>
+      <w:proofErr w:type="gramStart"/>
+      <w:r>
+        <w:t xml:space="preserve">Ende am </w:t>
+      </w:r>
+      <w:r>
+        <w:t>meisten Punkte</w:t>
+      </w:r>
+      <w:proofErr w:type="gramEnd"/>
+      <w:r>
+        <w:t xml:space="preserve"> hat, gewinnt. Punkte könnt Ihr auf drei Arten machen:</w:t>
+      </w:r>
+    </w:p>
+    <w:p>
+      <w:pPr>
+        <w:pStyle w:val="ListParagraph"/>
         <w:numPr>
           <w:ilvl w:val="0"/>
           <w:numId w:val="2"/>
@@ -662,7 +870,11 @@
         <w:t>5 Minuten bekommt Ihr Punkte für jede Station</w:t>
       </w:r>
       <w:r>
-        <w:t xml:space="preserve"> in eurem Besitz. Es dürfen keine Stationen aus dem Bus oder Zug heraus eingenommen werden.</w:t>
+        <w:t xml:space="preserve"> in eurem Besitz. Es dürfen keine Stationen aus </w:t>
+      </w:r>
+      <w:r>
+        <w:lastRenderedPageBreak/>
+        <w:t>dem Bus oder Zug heraus eingenommen werden.</w:t>
       </w:r>
       <w:r>
         <w:br/>
@@ -670,7 +882,7 @@
     </w:p>
     <w:p>
       <w:pPr>
-        <w:pStyle w:val="Listenabsatz"/>
+        <w:pStyle w:val="ListParagraph"/>
         <w:numPr>
           <w:ilvl w:val="0"/>
           <w:numId w:val="2"/>
@@ -686,24 +898,29 @@
     </w:p>
     <w:p>
       <w:pPr>
-        <w:pStyle w:val="Listenabsatz"/>
+        <w:pStyle w:val="ListParagraph"/>
         <w:numPr>
           <w:ilvl w:val="0"/>
           <w:numId w:val="2"/>
         </w:numPr>
       </w:pPr>
       <w:r>
-        <w:lastRenderedPageBreak/>
         <w:t>Tiere einfangen (Rätsel lösen)</w:t>
       </w:r>
       <w:r>
         <w:br/>
-        <w:t>Auf der Karte gibt es einige Fragezeichen. Wenn ihr bei einem Fragezeichen seid, könnt ihr die Frage freischalten und danach lösen. Es gibt Einzelfragen, aber auch Rätselserien, welche komplett gelöst deutlich mehr Punkte geben als Einzelrätsel.</w:t>
-      </w:r>
-    </w:p>
-    <w:p>
-      <w:pPr>
-        <w:pStyle w:val="berschrift2"/>
+        <w:t>Auf der Karte gibt es einige Fragezeichen. Wenn ihr bei einem Fragezeichen seid, könnt ihr die Frage freischalten und danach lösen. Es gibt Einze</w:t>
+      </w:r>
+      <w:r>
+        <w:t>lfragen, aber auch Rätselserien. Rätselserien geben</w:t>
+      </w:r>
+      <w:r>
+        <w:t xml:space="preserve"> komplett gelöst deutlich mehr Punkte als Einzelrätsel.</w:t>
+      </w:r>
+    </w:p>
+    <w:p>
+      <w:pPr>
+        <w:pStyle w:val="Heading2"/>
         <w:rPr>
           <w:lang w:val="de-CH"/>
         </w:rPr>
@@ -717,7 +934,7 @@
     </w:p>
     <w:p>
       <w:pPr>
-        <w:pStyle w:val="Listenabsatz"/>
+        <w:pStyle w:val="ListParagraph"/>
         <w:numPr>
           <w:ilvl w:val="0"/>
           <w:numId w:val="3"/>
@@ -738,36 +955,30 @@
     </w:p>
     <w:p>
       <w:pPr>
-        <w:pStyle w:val="Listenabsatz"/>
+        <w:pStyle w:val="ListParagraph"/>
         <w:numPr>
           <w:ilvl w:val="0"/>
           <w:numId w:val="3"/>
         </w:numPr>
       </w:pPr>
-      <w:r>
-        <w:t xml:space="preserve">Auf dem Foto </w:t>
-      </w:r>
       <w:proofErr w:type="gramStart"/>
       <w:r>
-        <w:t>muss</w:t>
+        <w:t xml:space="preserve">Auf dem Foto muss immer die </w:t>
+      </w:r>
+      <w:r>
+        <w:rPr>
+          <w:b/>
+        </w:rPr>
+        <w:t>ganze Gruppe</w:t>
+      </w:r>
+      <w:r>
+        <w:t xml:space="preserve"> (ausser der Fotograf) und die Station/Objekt im Bild sein.</w:t>
       </w:r>
       <w:proofErr w:type="gramEnd"/>
-      <w:r>
-        <w:t xml:space="preserve"> immer die </w:t>
-      </w:r>
-      <w:r>
-        <w:rPr>
-          <w:b/>
-        </w:rPr>
-        <w:t>ganze Gruppe</w:t>
-      </w:r>
-      <w:r>
-        <w:t xml:space="preserve"> (ausser der Fotograf) und die Station/Objekt im Bild sein.</w:t>
-      </w:r>
-    </w:p>
-    <w:p>
-      <w:pPr>
-        <w:pStyle w:val="Listenabsatz"/>
+    </w:p>
+    <w:p>
+      <w:pPr>
+        <w:pStyle w:val="ListParagraph"/>
         <w:numPr>
           <w:ilvl w:val="0"/>
           <w:numId w:val="3"/>
@@ -779,7 +990,7 @@
     </w:p>
     <w:p>
       <w:pPr>
-        <w:pStyle w:val="Listenabsatz"/>
+        <w:pStyle w:val="ListParagraph"/>
         <w:numPr>
           <w:ilvl w:val="0"/>
           <w:numId w:val="3"/>
@@ -794,7 +1005,7 @@
     </w:p>
     <w:p>
       <w:pPr>
-        <w:pStyle w:val="Listenabsatz"/>
+        <w:pStyle w:val="ListParagraph"/>
         <w:numPr>
           <w:ilvl w:val="0"/>
           <w:numId w:val="3"/>
@@ -805,16 +1016,16 @@
       </w:r>
       <w:proofErr w:type="gramStart"/>
       <w:r>
-        <w:t>Kein Türe</w:t>
+        <w:t>Kein Türe aufhalten</w:t>
       </w:r>
       <w:proofErr w:type="gramEnd"/>
       <w:r>
-        <w:t xml:space="preserve"> aufhalten!) Beim Einnehmen von Stationen entlang einer Buslinie muss man zu Fuss unterwegs sein oder auf den nächsten Bus warten. (Zentrale misst die Geschwindigkeit zwischen den Einnahmen)</w:t>
-      </w:r>
-    </w:p>
-    <w:p>
-      <w:pPr>
-        <w:pStyle w:val="Listenabsatz"/>
+        <w:t>!) Beim Einnehmen von Stationen entlang einer Buslinie muss man zu Fuss unterwegs sein oder auf den nächsten Bus warten. (Zentrale misst die Geschwindigkeit zwischen den Einnahmen)</w:t>
+      </w:r>
+    </w:p>
+    <w:p>
+      <w:pPr>
+        <w:pStyle w:val="ListParagraph"/>
         <w:numPr>
           <w:ilvl w:val="0"/>
           <w:numId w:val="3"/>
@@ -826,7 +1037,7 @@
     </w:p>
     <w:p>
       <w:pPr>
-        <w:pStyle w:val="berschrift2"/>
+        <w:pStyle w:val="Heading2"/>
         <w:rPr>
           <w:lang w:val="de-CH"/>
         </w:rPr>
@@ -845,7 +1056,7 @@
     </w:p>
     <w:p>
       <w:pPr>
-        <w:pStyle w:val="berschrift2"/>
+        <w:pStyle w:val="Heading2"/>
         <w:rPr>
           <w:lang w:val="de-CH"/>
         </w:rPr>
@@ -865,7 +1076,7 @@
     </w:p>
     <w:p>
       <w:pPr>
-        <w:pStyle w:val="Listenabsatz"/>
+        <w:pStyle w:val="ListParagraph"/>
         <w:numPr>
           <w:ilvl w:val="0"/>
           <w:numId w:val="4"/>
@@ -877,7 +1088,7 @@
     </w:p>
     <w:p>
       <w:pPr>
-        <w:pStyle w:val="Listenabsatz"/>
+        <w:pStyle w:val="ListParagraph"/>
         <w:numPr>
           <w:ilvl w:val="0"/>
           <w:numId w:val="4"/>
@@ -898,7 +1109,7 @@
     </w:p>
     <w:p>
       <w:pPr>
-        <w:pStyle w:val="Listenabsatz"/>
+        <w:pStyle w:val="ListParagraph"/>
         <w:numPr>
           <w:ilvl w:val="0"/>
           <w:numId w:val="4"/>
@@ -916,7 +1127,7 @@
     </w:p>
     <w:p>
       <w:pPr>
-        <w:pStyle w:val="Listenabsatz"/>
+        <w:pStyle w:val="ListParagraph"/>
         <w:numPr>
           <w:ilvl w:val="1"/>
           <w:numId w:val="4"/>
@@ -934,7 +1145,7 @@
     </w:p>
     <w:p>
       <w:pPr>
-        <w:pStyle w:val="Listenabsatz"/>
+        <w:pStyle w:val="ListParagraph"/>
         <w:numPr>
           <w:ilvl w:val="1"/>
           <w:numId w:val="4"/>
@@ -950,16 +1161,19 @@
     </w:p>
     <w:p>
       <w:pPr>
-        <w:pStyle w:val="Listenabsatz"/>
+        <w:pStyle w:val="ListParagraph"/>
         <w:numPr>
           <w:ilvl w:val="0"/>
           <w:numId w:val="4"/>
         </w:numPr>
       </w:pPr>
-    </w:p>
-    <w:p>
-      <w:pPr>
-        <w:pStyle w:val="berschrift2"/>
+      <w:r>
+        <w:t>Es können mehrere Personen pro Team gleichzeitig eingeloggt sein.</w:t>
+      </w:r>
+    </w:p>
+    <w:p>
+      <w:pPr>
+        <w:pStyle w:val="Heading2"/>
         <w:rPr>
           <w:lang w:val="de-CH"/>
         </w:rPr>
@@ -1014,10 +1228,26 @@
         <w:t>079 542 79 35.</w:t>
       </w:r>
       <w:r>
-        <w:t xml:space="preserve"> Bei medizinischen Notfällen direkt die Ambulanz (144) anrufen und anschliessend auf die Notfallnummer.</w:t>
-      </w:r>
-    </w:p>
-    <w:p/>
+        <w:t xml:space="preserve"> Bei medizinischen Notfällen direkt die Ambulanz (144) anrufen und anschliessend die Notfallnummer.</w:t>
+      </w:r>
+    </w:p>
+    <w:p>
+      <w:r>
+        <w:rPr>
+          <w:b/>
+        </w:rPr>
+        <w:t>Notfallnummer:</w:t>
+      </w:r>
+      <w:r>
+        <w:t xml:space="preserve"> </w:t>
+      </w:r>
+      <w:r>
+        <w:rPr>
+          <w:b/>
+        </w:rPr>
+        <w:t>079 542 79 35</w:t>
+      </w:r>
+    </w:p>
     <w:p>
       <w:pPr>
         <w:rPr>
@@ -1037,8 +1267,8 @@
 </file>
 
 <file path=word/numbering.xml><?xml version="1.0" encoding="utf-8"?>
-<w:numbering xmlns:wpc="http://schemas.microsoft.com/office/word/2010/wordprocessingCanvas" xmlns:mc="http://schemas.openxmlformats.org/markup-compatibility/2006" xmlns:o="urn:schemas-microsoft-com:office:office" xmlns:r="http://schemas.openxmlformats.org/officeDocument/2006/relationships" xmlns:m="http://schemas.openxmlformats.org/officeDocument/2006/math" xmlns:v="urn:schemas-microsoft-com:vml" xmlns:wp14="http://schemas.microsoft.com/office/word/2010/wordprocessingDrawing" xmlns:wp="http://schemas.openxmlformats.org/drawingml/2006/wordprocessingDrawing" xmlns:w10="urn:schemas-microsoft-com:office:word" xmlns:w="http://schemas.openxmlformats.org/wordprocessingml/2006/main" xmlns:w14="http://schemas.microsoft.com/office/word/2010/wordml" xmlns:w15="http://schemas.microsoft.com/office/word/2012/wordml" xmlns:wpg="http://schemas.microsoft.com/office/word/2010/wordprocessingGroup" xmlns:wpi="http://schemas.microsoft.com/office/word/2010/wordprocessingInk" xmlns:wne="http://schemas.microsoft.com/office/word/2006/wordml" xmlns:wps="http://schemas.microsoft.com/office/word/2010/wordprocessingShape" mc:Ignorable="w14 w15 wp14">
-  <w:abstractNum w:abstractNumId="0" w15:restartNumberingAfterBreak="0">
+<w:numbering xmlns:wpc="http://schemas.microsoft.com/office/word/2010/wordprocessingCanvas" xmlns:mo="http://schemas.microsoft.com/office/mac/office/2008/main" xmlns:mc="http://schemas.openxmlformats.org/markup-compatibility/2006" xmlns:mv="urn:schemas-microsoft-com:mac:vml" xmlns:o="urn:schemas-microsoft-com:office:office" xmlns:r="http://schemas.openxmlformats.org/officeDocument/2006/relationships" xmlns:m="http://schemas.openxmlformats.org/officeDocument/2006/math" xmlns:v="urn:schemas-microsoft-com:vml" xmlns:wp14="http://schemas.microsoft.com/office/word/2010/wordprocessingDrawing" xmlns:wp="http://schemas.openxmlformats.org/drawingml/2006/wordprocessingDrawing" xmlns:w10="urn:schemas-microsoft-com:office:word" xmlns:w="http://schemas.openxmlformats.org/wordprocessingml/2006/main" xmlns:w14="http://schemas.microsoft.com/office/word/2010/wordml" xmlns:wpg="http://schemas.microsoft.com/office/word/2010/wordprocessingGroup" xmlns:wpi="http://schemas.microsoft.com/office/word/2010/wordprocessingInk" xmlns:wne="http://schemas.microsoft.com/office/word/2006/wordml" xmlns:wps="http://schemas.microsoft.com/office/word/2010/wordprocessingShape" mc:Ignorable="w14 wp14">
+  <w:abstractNum w:abstractNumId="0">
     <w:nsid w:val="0412531F"/>
     <w:multiLevelType w:val="hybridMultilevel"/>
     <w:tmpl w:val="083A1624"/>
@@ -1150,7 +1380,7 @@
       </w:rPr>
     </w:lvl>
   </w:abstractNum>
-  <w:abstractNum w:abstractNumId="1" w15:restartNumberingAfterBreak="0">
+  <w:abstractNum w:abstractNumId="1">
     <w:nsid w:val="226C48D1"/>
     <w:multiLevelType w:val="hybridMultilevel"/>
     <w:tmpl w:val="54E2F7EE"/>
@@ -1262,7 +1492,7 @@
       </w:rPr>
     </w:lvl>
   </w:abstractNum>
-  <w:abstractNum w:abstractNumId="2" w15:restartNumberingAfterBreak="0">
+  <w:abstractNum w:abstractNumId="2">
     <w:nsid w:val="389D0D29"/>
     <w:multiLevelType w:val="hybridMultilevel"/>
     <w:tmpl w:val="0FAA7218"/>
@@ -1348,7 +1578,7 @@
       </w:pPr>
     </w:lvl>
   </w:abstractNum>
-  <w:abstractNum w:abstractNumId="3" w15:restartNumberingAfterBreak="0">
+  <w:abstractNum w:abstractNumId="3">
     <w:nsid w:val="43FB3711"/>
     <w:multiLevelType w:val="hybridMultilevel"/>
     <w:tmpl w:val="7F54247C"/>
@@ -1450,7 +1680,7 @@
 </file>
 
 <file path=word/styles.xml><?xml version="1.0" encoding="utf-8"?>
-<w:styles xmlns:mc="http://schemas.openxmlformats.org/markup-compatibility/2006" xmlns:r="http://schemas.openxmlformats.org/officeDocument/2006/relationships" xmlns:w="http://schemas.openxmlformats.org/wordprocessingml/2006/main" xmlns:w14="http://schemas.microsoft.com/office/word/2010/wordml" xmlns:w15="http://schemas.microsoft.com/office/word/2012/wordml" mc:Ignorable="w14 w15">
+<w:styles xmlns:mc="http://schemas.openxmlformats.org/markup-compatibility/2006" xmlns:r="http://schemas.openxmlformats.org/officeDocument/2006/relationships" xmlns:w="http://schemas.openxmlformats.org/wordprocessingml/2006/main" xmlns:w14="http://schemas.microsoft.com/office/word/2010/wordml" mc:Ignorable="w14">
   <w:docDefaults>
     <w:rPrDefault>
       <w:rPr>
@@ -1466,388 +1696,163 @@
       </w:pPr>
     </w:pPrDefault>
   </w:docDefaults>
-  <w:latentStyles w:defLockedState="0" w:defUIPriority="99" w:defSemiHidden="0" w:defUnhideWhenUsed="0" w:defQFormat="0" w:count="371">
-    <w:lsdException w:name="Normal" w:uiPriority="0" w:qFormat="1"/>
-    <w:lsdException w:name="heading 1" w:uiPriority="9" w:qFormat="1"/>
-    <w:lsdException w:name="heading 2" w:semiHidden="1" w:uiPriority="9" w:unhideWhenUsed="1" w:qFormat="1"/>
-    <w:lsdException w:name="heading 3" w:semiHidden="1" w:uiPriority="9" w:unhideWhenUsed="1" w:qFormat="1"/>
-    <w:lsdException w:name="heading 4" w:semiHidden="1" w:uiPriority="9" w:unhideWhenUsed="1" w:qFormat="1"/>
-    <w:lsdException w:name="heading 5" w:semiHidden="1" w:uiPriority="9" w:unhideWhenUsed="1" w:qFormat="1"/>
-    <w:lsdException w:name="heading 6" w:semiHidden="1" w:uiPriority="9" w:unhideWhenUsed="1" w:qFormat="1"/>
-    <w:lsdException w:name="heading 7" w:semiHidden="1" w:uiPriority="9" w:unhideWhenUsed="1" w:qFormat="1"/>
-    <w:lsdException w:name="heading 8" w:semiHidden="1" w:uiPriority="9" w:unhideWhenUsed="1" w:qFormat="1"/>
-    <w:lsdException w:name="heading 9" w:semiHidden="1" w:uiPriority="9" w:unhideWhenUsed="1" w:qFormat="1"/>
-    <w:lsdException w:name="index 1" w:semiHidden="1" w:unhideWhenUsed="1"/>
-    <w:lsdException w:name="index 2" w:semiHidden="1" w:unhideWhenUsed="1"/>
-    <w:lsdException w:name="index 3" w:semiHidden="1" w:unhideWhenUsed="1"/>
-    <w:lsdException w:name="index 4" w:semiHidden="1" w:unhideWhenUsed="1"/>
-    <w:lsdException w:name="index 5" w:semiHidden="1" w:unhideWhenUsed="1"/>
-    <w:lsdException w:name="index 6" w:semiHidden="1" w:unhideWhenUsed="1"/>
-    <w:lsdException w:name="index 7" w:semiHidden="1" w:unhideWhenUsed="1"/>
-    <w:lsdException w:name="index 8" w:semiHidden="1" w:unhideWhenUsed="1"/>
-    <w:lsdException w:name="index 9" w:semiHidden="1" w:unhideWhenUsed="1"/>
-    <w:lsdException w:name="toc 1" w:semiHidden="1" w:uiPriority="39" w:unhideWhenUsed="1"/>
-    <w:lsdException w:name="toc 2" w:semiHidden="1" w:uiPriority="39" w:unhideWhenUsed="1"/>
-    <w:lsdException w:name="toc 3" w:semiHidden="1" w:uiPriority="39" w:unhideWhenUsed="1"/>
-    <w:lsdException w:name="toc 4" w:semiHidden="1" w:uiPriority="39" w:unhideWhenUsed="1"/>
-    <w:lsdException w:name="toc 5" w:semiHidden="1" w:uiPriority="39" w:unhideWhenUsed="1"/>
-    <w:lsdException w:name="toc 6" w:semiHidden="1" w:uiPriority="39" w:unhideWhenUsed="1"/>
-    <w:lsdException w:name="toc 7" w:semiHidden="1" w:uiPriority="39" w:unhideWhenUsed="1"/>
-    <w:lsdException w:name="toc 8" w:semiHidden="1" w:uiPriority="39" w:unhideWhenUsed="1"/>
-    <w:lsdException w:name="toc 9" w:semiHidden="1" w:uiPriority="39" w:unhideWhenUsed="1"/>
-    <w:lsdException w:name="Normal Indent" w:semiHidden="1" w:unhideWhenUsed="1"/>
-    <w:lsdException w:name="footnote text" w:semiHidden="1" w:unhideWhenUsed="1"/>
-    <w:lsdException w:name="annotation text" w:semiHidden="1" w:unhideWhenUsed="1"/>
-    <w:lsdException w:name="header" w:semiHidden="1" w:unhideWhenUsed="1"/>
-    <w:lsdException w:name="footer" w:semiHidden="1" w:unhideWhenUsed="1"/>
-    <w:lsdException w:name="index heading" w:semiHidden="1" w:unhideWhenUsed="1"/>
-    <w:lsdException w:name="caption" w:semiHidden="1" w:uiPriority="35" w:unhideWhenUsed="1" w:qFormat="1"/>
-    <w:lsdException w:name="table of figures" w:semiHidden="1" w:unhideWhenUsed="1"/>
-    <w:lsdException w:name="envelope address" w:semiHidden="1" w:unhideWhenUsed="1"/>
-    <w:lsdException w:name="envelope return" w:semiHidden="1" w:unhideWhenUsed="1"/>
-    <w:lsdException w:name="footnote reference" w:semiHidden="1" w:unhideWhenUsed="1"/>
-    <w:lsdException w:name="annotation reference" w:semiHidden="1" w:unhideWhenUsed="1"/>
-    <w:lsdException w:name="line number" w:semiHidden="1" w:unhideWhenUsed="1"/>
-    <w:lsdException w:name="page number" w:semiHidden="1" w:unhideWhenUsed="1"/>
-    <w:lsdException w:name="endnote reference" w:semiHidden="1" w:unhideWhenUsed="1"/>
-    <w:lsdException w:name="endnote text" w:semiHidden="1" w:unhideWhenUsed="1"/>
-    <w:lsdException w:name="table of authorities" w:semiHidden="1" w:unhideWhenUsed="1"/>
-    <w:lsdException w:name="macro" w:semiHidden="1" w:unhideWhenUsed="1"/>
-    <w:lsdException w:name="toa heading" w:semiHidden="1" w:unhideWhenUsed="1"/>
-    <w:lsdException w:name="List" w:semiHidden="1" w:unhideWhenUsed="1"/>
-    <w:lsdException w:name="List Bullet" w:semiHidden="1" w:unhideWhenUsed="1"/>
-    <w:lsdException w:name="List Number" w:semiHidden="1" w:unhideWhenUsed="1"/>
-    <w:lsdException w:name="List 2" w:semiHidden="1" w:unhideWhenUsed="1"/>
-    <w:lsdException w:name="List 3" w:semiHidden="1" w:unhideWhenUsed="1"/>
-    <w:lsdException w:name="List 4" w:semiHidden="1" w:unhideWhenUsed="1"/>
-    <w:lsdException w:name="List 5" w:semiHidden="1" w:unhideWhenUsed="1"/>
-    <w:lsdException w:name="List Bullet 2" w:semiHidden="1" w:unhideWhenUsed="1"/>
-    <w:lsdException w:name="List Bullet 3" w:semiHidden="1" w:unhideWhenUsed="1"/>
-    <w:lsdException w:name="List Bullet 4" w:semiHidden="1" w:unhideWhenUsed="1"/>
-    <w:lsdException w:name="List Bullet 5" w:semiHidden="1" w:unhideWhenUsed="1"/>
-    <w:lsdException w:name="List Number 2" w:semiHidden="1" w:unhideWhenUsed="1"/>
-    <w:lsdException w:name="List Number 3" w:semiHidden="1" w:unhideWhenUsed="1"/>
-    <w:lsdException w:name="List Number 4" w:semiHidden="1" w:unhideWhenUsed="1"/>
-    <w:lsdException w:name="List Number 5" w:semiHidden="1" w:unhideWhenUsed="1"/>
-    <w:lsdException w:name="Title" w:uiPriority="10" w:qFormat="1"/>
-    <w:lsdException w:name="Closing" w:semiHidden="1" w:unhideWhenUsed="1"/>
-    <w:lsdException w:name="Signature" w:semiHidden="1" w:unhideWhenUsed="1"/>
-    <w:lsdException w:name="Default Paragraph Font" w:semiHidden="1" w:uiPriority="1" w:unhideWhenUsed="1"/>
-    <w:lsdException w:name="Body Text" w:semiHidden="1" w:unhideWhenUsed="1"/>
-    <w:lsdException w:name="Body Text Indent" w:semiHidden="1" w:unhideWhenUsed="1"/>
-    <w:lsdException w:name="List Continue" w:semiHidden="1" w:unhideWhenUsed="1"/>
-    <w:lsdException w:name="List Continue 2" w:semiHidden="1" w:unhideWhenUsed="1"/>
-    <w:lsdException w:name="List Continue 3" w:semiHidden="1" w:unhideWhenUsed="1"/>
-    <w:lsdException w:name="List Continue 4" w:semiHidden="1" w:unhideWhenUsed="1"/>
-    <w:lsdException w:name="List Continue 5" w:semiHidden="1" w:unhideWhenUsed="1"/>
-    <w:lsdException w:name="Message Header" w:semiHidden="1" w:unhideWhenUsed="1"/>
-    <w:lsdException w:name="Subtitle" w:uiPriority="11" w:qFormat="1"/>
-    <w:lsdException w:name="Salutation" w:semiHidden="1" w:unhideWhenUsed="1"/>
-    <w:lsdException w:name="Date" w:semiHidden="1" w:unhideWhenUsed="1"/>
-    <w:lsdException w:name="Body Text First Indent" w:semiHidden="1" w:unhideWhenUsed="1"/>
-    <w:lsdException w:name="Body Text First Indent 2" w:semiHidden="1" w:unhideWhenUsed="1"/>
-    <w:lsdException w:name="Note Heading" w:semiHidden="1" w:unhideWhenUsed="1"/>
-    <w:lsdException w:name="Body Text 2" w:semiHidden="1" w:unhideWhenUsed="1"/>
-    <w:lsdException w:name="Body Text 3" w:semiHidden="1" w:unhideWhenUsed="1"/>
-    <w:lsdException w:name="Body Text Indent 2" w:semiHidden="1" w:unhideWhenUsed="1"/>
-    <w:lsdException w:name="Body Text Indent 3" w:semiHidden="1" w:unhideWhenUsed="1"/>
-    <w:lsdException w:name="Block Text" w:semiHidden="1" w:unhideWhenUsed="1"/>
-    <w:lsdException w:name="Hyperlink" w:semiHidden="1" w:unhideWhenUsed="1"/>
-    <w:lsdException w:name="FollowedHyperlink" w:semiHidden="1" w:unhideWhenUsed="1"/>
-    <w:lsdException w:name="Strong" w:uiPriority="22" w:qFormat="1"/>
-    <w:lsdException w:name="Emphasis" w:uiPriority="20" w:qFormat="1"/>
-    <w:lsdException w:name="Document Map" w:semiHidden="1" w:unhideWhenUsed="1"/>
-    <w:lsdException w:name="Plain Text" w:semiHidden="1" w:unhideWhenUsed="1"/>
-    <w:lsdException w:name="E-mail Signature" w:semiHidden="1" w:unhideWhenUsed="1"/>
-    <w:lsdException w:name="HTML Top of Form" w:semiHidden="1" w:unhideWhenUsed="1"/>
-    <w:lsdException w:name="HTML Bottom of Form" w:semiHidden="1" w:unhideWhenUsed="1"/>
-    <w:lsdException w:name="Normal (Web)" w:semiHidden="1" w:unhideWhenUsed="1"/>
-    <w:lsdException w:name="HTML Acronym" w:semiHidden="1" w:unhideWhenUsed="1"/>
-    <w:lsdException w:name="HTML Address" w:semiHidden="1" w:unhideWhenUsed="1"/>
-    <w:lsdException w:name="HTML Cite" w:semiHidden="1" w:unhideWhenUsed="1"/>
-    <w:lsdException w:name="HTML Code" w:semiHidden="1" w:unhideWhenUsed="1"/>
-    <w:lsdException w:name="HTML Definition" w:semiHidden="1" w:unhideWhenUsed="1"/>
-    <w:lsdException w:name="HTML Keyboard" w:semiHidden="1" w:unhideWhenUsed="1"/>
-    <w:lsdException w:name="HTML Preformatted" w:semiHidden="1" w:unhideWhenUsed="1"/>
-    <w:lsdException w:name="HTML Sample" w:semiHidden="1" w:unhideWhenUsed="1"/>
-    <w:lsdException w:name="HTML Typewriter" w:semiHidden="1" w:unhideWhenUsed="1"/>
-    <w:lsdException w:name="HTML Variable" w:semiHidden="1" w:unhideWhenUsed="1"/>
-    <w:lsdException w:name="Normal Table" w:semiHidden="1" w:unhideWhenUsed="1"/>
-    <w:lsdException w:name="annotation subject" w:semiHidden="1" w:unhideWhenUsed="1"/>
-    <w:lsdException w:name="No List" w:semiHidden="1" w:unhideWhenUsed="1"/>
-    <w:lsdException w:name="Outline List 1" w:semiHidden="1" w:unhideWhenUsed="1"/>
-    <w:lsdException w:name="Outline List 2" w:semiHidden="1" w:unhideWhenUsed="1"/>
-    <w:lsdException w:name="Outline List 3" w:semiHidden="1" w:unhideWhenUsed="1"/>
-    <w:lsdException w:name="Table Simple 1" w:semiHidden="1" w:unhideWhenUsed="1"/>
-    <w:lsdException w:name="Table Simple 2" w:semiHidden="1" w:unhideWhenUsed="1"/>
-    <w:lsdException w:name="Table Simple 3" w:semiHidden="1" w:unhideWhenUsed="1"/>
-    <w:lsdException w:name="Table Classic 1" w:semiHidden="1" w:unhideWhenUsed="1"/>
-    <w:lsdException w:name="Table Classic 2" w:semiHidden="1" w:unhideWhenUsed="1"/>
-    <w:lsdException w:name="Table Classic 3" w:semiHidden="1" w:unhideWhenUsed="1"/>
-    <w:lsdException w:name="Table Classic 4" w:semiHidden="1" w:unhideWhenUsed="1"/>
-    <w:lsdException w:name="Table Colorful 1" w:semiHidden="1" w:unhideWhenUsed="1"/>
-    <w:lsdException w:name="Table Colorful 2" w:semiHidden="1" w:unhideWhenUsed="1"/>
-    <w:lsdException w:name="Table Colorful 3" w:semiHidden="1" w:unhideWhenUsed="1"/>
-    <w:lsdException w:name="Table Columns 1" w:semiHidden="1" w:unhideWhenUsed="1"/>
-    <w:lsdException w:name="Table Columns 2" w:semiHidden="1" w:unhideWhenUsed="1"/>
-    <w:lsdException w:name="Table Columns 3" w:semiHidden="1" w:unhideWhenUsed="1"/>
-    <w:lsdException w:name="Table Columns 4" w:semiHidden="1" w:unhideWhenUsed="1"/>
-    <w:lsdException w:name="Table Columns 5" w:semiHidden="1" w:unhideWhenUsed="1"/>
-    <w:lsdException w:name="Table Grid 1" w:semiHidden="1" w:unhideWhenUsed="1"/>
-    <w:lsdException w:name="Table Grid 2" w:semiHidden="1" w:unhideWhenUsed="1"/>
-    <w:lsdException w:name="Table Grid 3" w:semiHidden="1" w:unhideWhenUsed="1"/>
-    <w:lsdException w:name="Table Grid 4" w:semiHidden="1" w:unhideWhenUsed="1"/>
-    <w:lsdException w:name="Table Grid 5" w:semiHidden="1" w:unhideWhenUsed="1"/>
-    <w:lsdException w:name="Table Grid 6" w:semiHidden="1" w:unhideWhenUsed="1"/>
-    <w:lsdException w:name="Table Grid 7" w:semiHidden="1" w:unhideWhenUsed="1"/>
-    <w:lsdException w:name="Table Grid 8" w:semiHidden="1" w:unhideWhenUsed="1"/>
-    <w:lsdException w:name="Table List 1" w:semiHidden="1" w:unhideWhenUsed="1"/>
-    <w:lsdException w:name="Table List 2" w:semiHidden="1" w:unhideWhenUsed="1"/>
-    <w:lsdException w:name="Table List 3" w:semiHidden="1" w:unhideWhenUsed="1"/>
-    <w:lsdException w:name="Table List 4" w:semiHidden="1" w:unhideWhenUsed="1"/>
-    <w:lsdException w:name="Table List 5" w:semiHidden="1" w:unhideWhenUsed="1"/>
-    <w:lsdException w:name="Table List 6" w:semiHidden="1" w:unhideWhenUsed="1"/>
-    <w:lsdException w:name="Table List 7" w:semiHidden="1" w:unhideWhenUsed="1"/>
-    <w:lsdException w:name="Table List 8" w:semiHidden="1" w:unhideWhenUsed="1"/>
-    <w:lsdException w:name="Table 3D effects 1" w:semiHidden="1" w:unhideWhenUsed="1"/>
-    <w:lsdException w:name="Table 3D effects 2" w:semiHidden="1" w:unhideWhenUsed="1"/>
-    <w:lsdException w:name="Table 3D effects 3" w:semiHidden="1" w:unhideWhenUsed="1"/>
-    <w:lsdException w:name="Table Contemporary" w:semiHidden="1" w:unhideWhenUsed="1"/>
-    <w:lsdException w:name="Table Elegant" w:semiHidden="1" w:unhideWhenUsed="1"/>
-    <w:lsdException w:name="Table Professional" w:semiHidden="1" w:unhideWhenUsed="1"/>
-    <w:lsdException w:name="Table Subtle 1" w:semiHidden="1" w:unhideWhenUsed="1"/>
-    <w:lsdException w:name="Table Subtle 2" w:semiHidden="1" w:unhideWhenUsed="1"/>
-    <w:lsdException w:name="Table Web 1" w:semiHidden="1" w:unhideWhenUsed="1"/>
-    <w:lsdException w:name="Table Web 2" w:semiHidden="1" w:unhideWhenUsed="1"/>
-    <w:lsdException w:name="Table Web 3" w:semiHidden="1" w:unhideWhenUsed="1"/>
-    <w:lsdException w:name="Balloon Text" w:semiHidden="1" w:unhideWhenUsed="1"/>
-    <w:lsdException w:name="Table Grid" w:uiPriority="39"/>
-    <w:lsdException w:name="Table Theme" w:semiHidden="1" w:unhideWhenUsed="1"/>
-    <w:lsdException w:name="Placeholder Text" w:semiHidden="1"/>
-    <w:lsdException w:name="No Spacing" w:uiPriority="1" w:qFormat="1"/>
-    <w:lsdException w:name="Light Shading" w:uiPriority="60"/>
-    <w:lsdException w:name="Light List" w:uiPriority="61"/>
-    <w:lsdException w:name="Light Grid" w:uiPriority="62"/>
-    <w:lsdException w:name="Medium Shading 1" w:uiPriority="63"/>
-    <w:lsdException w:name="Medium Shading 2" w:uiPriority="64"/>
-    <w:lsdException w:name="Medium List 1" w:uiPriority="65"/>
-    <w:lsdException w:name="Medium List 2" w:uiPriority="66"/>
-    <w:lsdException w:name="Medium Grid 1" w:uiPriority="67"/>
-    <w:lsdException w:name="Medium Grid 2" w:uiPriority="68"/>
-    <w:lsdException w:name="Medium Grid 3" w:uiPriority="69"/>
-    <w:lsdException w:name="Dark List" w:uiPriority="70"/>
-    <w:lsdException w:name="Colorful Shading" w:uiPriority="71"/>
-    <w:lsdException w:name="Colorful List" w:uiPriority="72"/>
-    <w:lsdException w:name="Colorful Grid" w:uiPriority="73"/>
-    <w:lsdException w:name="Light Shading Accent 1" w:uiPriority="60"/>
-    <w:lsdException w:name="Light List Accent 1" w:uiPriority="61"/>
-    <w:lsdException w:name="Light Grid Accent 1" w:uiPriority="62"/>
-    <w:lsdException w:name="Medium Shading 1 Accent 1" w:uiPriority="63"/>
-    <w:lsdException w:name="Medium Shading 2 Accent 1" w:uiPriority="64"/>
-    <w:lsdException w:name="Medium List 1 Accent 1" w:uiPriority="65"/>
-    <w:lsdException w:name="Revision" w:semiHidden="1"/>
-    <w:lsdException w:name="List Paragraph" w:uiPriority="34" w:qFormat="1"/>
-    <w:lsdException w:name="Quote" w:uiPriority="29" w:qFormat="1"/>
-    <w:lsdException w:name="Intense Quote" w:uiPriority="30" w:qFormat="1"/>
-    <w:lsdException w:name="Medium List 2 Accent 1" w:uiPriority="66"/>
-    <w:lsdException w:name="Medium Grid 1 Accent 1" w:uiPriority="67"/>
-    <w:lsdException w:name="Medium Grid 2 Accent 1" w:uiPriority="68"/>
-    <w:lsdException w:name="Medium Grid 3 Accent 1" w:uiPriority="69"/>
-    <w:lsdException w:name="Dark List Accent 1" w:uiPriority="70"/>
-    <w:lsdException w:name="Colorful Shading Accent 1" w:uiPriority="71"/>
-    <w:lsdException w:name="Colorful List Accent 1" w:uiPriority="72"/>
-    <w:lsdException w:name="Colorful Grid Accent 1" w:uiPriority="73"/>
-    <w:lsdException w:name="Light Shading Accent 2" w:uiPriority="60"/>
-    <w:lsdException w:name="Light List Accent 2" w:uiPriority="61"/>
-    <w:lsdException w:name="Light Grid Accent 2" w:uiPriority="62"/>
-    <w:lsdException w:name="Medium Shading 1 Accent 2" w:uiPriority="63"/>
-    <w:lsdException w:name="Medium Shading 2 Accent 2" w:uiPriority="64"/>
-    <w:lsdException w:name="Medium List 1 Accent 2" w:uiPriority="65"/>
-    <w:lsdException w:name="Medium List 2 Accent 2" w:uiPriority="66"/>
-    <w:lsdException w:name="Medium Grid 1 Accent 2" w:uiPriority="67"/>
-    <w:lsdException w:name="Medium Grid 2 Accent 2" w:uiPriority="68"/>
-    <w:lsdException w:name="Medium Grid 3 Accent 2" w:uiPriority="69"/>
-    <w:lsdException w:name="Dark List Accent 2" w:uiPriority="70"/>
-    <w:lsdException w:name="Colorful Shading Accent 2" w:uiPriority="71"/>
-    <w:lsdException w:name="Colorful List Accent 2" w:uiPriority="72"/>
-    <w:lsdException w:name="Colorful Grid Accent 2" w:uiPriority="73"/>
-    <w:lsdException w:name="Light Shading Accent 3" w:uiPriority="60"/>
-    <w:lsdException w:name="Light List Accent 3" w:uiPriority="61"/>
-    <w:lsdException w:name="Light Grid Accent 3" w:uiPriority="62"/>
-    <w:lsdException w:name="Medium Shading 1 Accent 3" w:uiPriority="63"/>
-    <w:lsdException w:name="Medium Shading 2 Accent 3" w:uiPriority="64"/>
-    <w:lsdException w:name="Medium List 1 Accent 3" w:uiPriority="65"/>
-    <w:lsdException w:name="Medium List 2 Accent 3" w:uiPriority="66"/>
-    <w:lsdException w:name="Medium Grid 1 Accent 3" w:uiPriority="67"/>
-    <w:lsdException w:name="Medium Grid 2 Accent 3" w:uiPriority="68"/>
-    <w:lsdException w:name="Medium Grid 3 Accent 3" w:uiPriority="69"/>
-    <w:lsdException w:name="Dark List Accent 3" w:uiPriority="70"/>
-    <w:lsdException w:name="Colorful Shading Accent 3" w:uiPriority="71"/>
-    <w:lsdException w:name="Colorful List Accent 3" w:uiPriority="72"/>
-    <w:lsdException w:name="Colorful Grid Accent 3" w:uiPriority="73"/>
-    <w:lsdException w:name="Light Shading Accent 4" w:uiPriority="60"/>
-    <w:lsdException w:name="Light List Accent 4" w:uiPriority="61"/>
-    <w:lsdException w:name="Light Grid Accent 4" w:uiPriority="62"/>
-    <w:lsdException w:name="Medium Shading 1 Accent 4" w:uiPriority="63"/>
-    <w:lsdException w:name="Medium Shading 2 Accent 4" w:uiPriority="64"/>
-    <w:lsdException w:name="Medium List 1 Accent 4" w:uiPriority="65"/>
-    <w:lsdException w:name="Medium List 2 Accent 4" w:uiPriority="66"/>
-    <w:lsdException w:name="Medium Grid 1 Accent 4" w:uiPriority="67"/>
-    <w:lsdException w:name="Medium Grid 2 Accent 4" w:uiPriority="68"/>
-    <w:lsdException w:name="Medium Grid 3 Accent 4" w:uiPriority="69"/>
-    <w:lsdException w:name="Dark List Accent 4" w:uiPriority="70"/>
-    <w:lsdException w:name="Colorful Shading Accent 4" w:uiPriority="71"/>
-    <w:lsdException w:name="Colorful List Accent 4" w:uiPriority="72"/>
-    <w:lsdException w:name="Colorful Grid Accent 4" w:uiPriority="73"/>
-    <w:lsdException w:name="Light Shading Accent 5" w:uiPriority="60"/>
-    <w:lsdException w:name="Light List Accent 5" w:uiPriority="61"/>
-    <w:lsdException w:name="Light Grid Accent 5" w:uiPriority="62"/>
-    <w:lsdException w:name="Medium Shading 1 Accent 5" w:uiPriority="63"/>
-    <w:lsdException w:name="Medium Shading 2 Accent 5" w:uiPriority="64"/>
-    <w:lsdException w:name="Medium List 1 Accent 5" w:uiPriority="65"/>
-    <w:lsdException w:name="Medium List 2 Accent 5" w:uiPriority="66"/>
-    <w:lsdException w:name="Medium Grid 1 Accent 5" w:uiPriority="67"/>
-    <w:lsdException w:name="Medium Grid 2 Accent 5" w:uiPriority="68"/>
-    <w:lsdException w:name="Medium Grid 3 Accent 5" w:uiPriority="69"/>
-    <w:lsdException w:name="Dark List Accent 5" w:uiPriority="70"/>
-    <w:lsdException w:name="Colorful Shading Accent 5" w:uiPriority="71"/>
-    <w:lsdException w:name="Colorful List Accent 5" w:uiPriority="72"/>
-    <w:lsdException w:name="Colorful Grid Accent 5" w:uiPriority="73"/>
-    <w:lsdException w:name="Light Shading Accent 6" w:uiPriority="60"/>
-    <w:lsdException w:name="Light List Accent 6" w:uiPriority="61"/>
-    <w:lsdException w:name="Light Grid Accent 6" w:uiPriority="62"/>
-    <w:lsdException w:name="Medium Shading 1 Accent 6" w:uiPriority="63"/>
-    <w:lsdException w:name="Medium Shading 2 Accent 6" w:uiPriority="64"/>
-    <w:lsdException w:name="Medium List 1 Accent 6" w:uiPriority="65"/>
-    <w:lsdException w:name="Medium List 2 Accent 6" w:uiPriority="66"/>
-    <w:lsdException w:name="Medium Grid 1 Accent 6" w:uiPriority="67"/>
-    <w:lsdException w:name="Medium Grid 2 Accent 6" w:uiPriority="68"/>
-    <w:lsdException w:name="Medium Grid 3 Accent 6" w:uiPriority="69"/>
-    <w:lsdException w:name="Dark List Accent 6" w:uiPriority="70"/>
-    <w:lsdException w:name="Colorful Shading Accent 6" w:uiPriority="71"/>
-    <w:lsdException w:name="Colorful List Accent 6" w:uiPriority="72"/>
-    <w:lsdException w:name="Colorful Grid Accent 6" w:uiPriority="73"/>
-    <w:lsdException w:name="Subtle Emphasis" w:uiPriority="19" w:qFormat="1"/>
-    <w:lsdException w:name="Intense Emphasis" w:uiPriority="21" w:qFormat="1"/>
-    <w:lsdException w:name="Subtle Reference" w:uiPriority="31" w:qFormat="1"/>
-    <w:lsdException w:name="Intense Reference" w:uiPriority="32" w:qFormat="1"/>
-    <w:lsdException w:name="Book Title" w:uiPriority="33" w:qFormat="1"/>
-    <w:lsdException w:name="Bibliography" w:semiHidden="1" w:uiPriority="37" w:unhideWhenUsed="1"/>
-    <w:lsdException w:name="TOC Heading" w:semiHidden="1" w:uiPriority="39" w:unhideWhenUsed="1" w:qFormat="1"/>
-    <w:lsdException w:name="Plain Table 1" w:uiPriority="41"/>
-    <w:lsdException w:name="Plain Table 2" w:uiPriority="42"/>
-    <w:lsdException w:name="Plain Table 3" w:uiPriority="43"/>
-    <w:lsdException w:name="Plain Table 4" w:uiPriority="44"/>
-    <w:lsdException w:name="Plain Table 5" w:uiPriority="45"/>
-    <w:lsdException w:name="Grid Table Light" w:uiPriority="40"/>
-    <w:lsdException w:name="Grid Table 1 Light" w:uiPriority="46"/>
-    <w:lsdException w:name="Grid Table 2" w:uiPriority="47"/>
-    <w:lsdException w:name="Grid Table 3" w:uiPriority="48"/>
-    <w:lsdException w:name="Grid Table 4" w:uiPriority="49"/>
-    <w:lsdException w:name="Grid Table 5 Dark" w:uiPriority="50"/>
-    <w:lsdException w:name="Grid Table 6 Colorful" w:uiPriority="51"/>
-    <w:lsdException w:name="Grid Table 7 Colorful" w:uiPriority="52"/>
-    <w:lsdException w:name="Grid Table 1 Light Accent 1" w:uiPriority="46"/>
-    <w:lsdException w:name="Grid Table 2 Accent 1" w:uiPriority="47"/>
-    <w:lsdException w:name="Grid Table 3 Accent 1" w:uiPriority="48"/>
-    <w:lsdException w:name="Grid Table 4 Accent 1" w:uiPriority="49"/>
-    <w:lsdException w:name="Grid Table 5 Dark Accent 1" w:uiPriority="50"/>
-    <w:lsdException w:name="Grid Table 6 Colorful Accent 1" w:uiPriority="51"/>
-    <w:lsdException w:name="Grid Table 7 Colorful Accent 1" w:uiPriority="52"/>
-    <w:lsdException w:name="Grid Table 1 Light Accent 2" w:uiPriority="46"/>
-    <w:lsdException w:name="Grid Table 2 Accent 2" w:uiPriority="47"/>
-    <w:lsdException w:name="Grid Table 3 Accent 2" w:uiPriority="48"/>
-    <w:lsdException w:name="Grid Table 4 Accent 2" w:uiPriority="49"/>
-    <w:lsdException w:name="Grid Table 5 Dark Accent 2" w:uiPriority="50"/>
-    <w:lsdException w:name="Grid Table 6 Colorful Accent 2" w:uiPriority="51"/>
-    <w:lsdException w:name="Grid Table 7 Colorful Accent 2" w:uiPriority="52"/>
-    <w:lsdException w:name="Grid Table 1 Light Accent 3" w:uiPriority="46"/>
-    <w:lsdException w:name="Grid Table 2 Accent 3" w:uiPriority="47"/>
-    <w:lsdException w:name="Grid Table 3 Accent 3" w:uiPriority="48"/>
-    <w:lsdException w:name="Grid Table 4 Accent 3" w:uiPriority="49"/>
-    <w:lsdException w:name="Grid Table 5 Dark Accent 3" w:uiPriority="50"/>
-    <w:lsdException w:name="Grid Table 6 Colorful Accent 3" w:uiPriority="51"/>
-    <w:lsdException w:name="Grid Table 7 Colorful Accent 3" w:uiPriority="52"/>
-    <w:lsdException w:name="Grid Table 1 Light Accent 4" w:uiPriority="46"/>
-    <w:lsdException w:name="Grid Table 2 Accent 4" w:uiPriority="47"/>
-    <w:lsdException w:name="Grid Table 3 Accent 4" w:uiPriority="48"/>
-    <w:lsdException w:name="Grid Table 4 Accent 4" w:uiPriority="49"/>
-    <w:lsdException w:name="Grid Table 5 Dark Accent 4" w:uiPriority="50"/>
-    <w:lsdException w:name="Grid Table 6 Colorful Accent 4" w:uiPriority="51"/>
-    <w:lsdException w:name="Grid Table 7 Colorful Accent 4" w:uiPriority="52"/>
-    <w:lsdException w:name="Grid Table 1 Light Accent 5" w:uiPriority="46"/>
-    <w:lsdException w:name="Grid Table 2 Accent 5" w:uiPriority="47"/>
-    <w:lsdException w:name="Grid Table 3 Accent 5" w:uiPriority="48"/>
-    <w:lsdException w:name="Grid Table 4 Accent 5" w:uiPriority="49"/>
-    <w:lsdException w:name="Grid Table 5 Dark Accent 5" w:uiPriority="50"/>
-    <w:lsdException w:name="Grid Table 6 Colorful Accent 5" w:uiPriority="51"/>
-    <w:lsdException w:name="Grid Table 7 Colorful Accent 5" w:uiPriority="52"/>
-    <w:lsdException w:name="Grid Table 1 Light Accent 6" w:uiPriority="46"/>
-    <w:lsdException w:name="Grid Table 2 Accent 6" w:uiPriority="47"/>
-    <w:lsdException w:name="Grid Table 3 Accent 6" w:uiPriority="48"/>
-    <w:lsdException w:name="Grid Table 4 Accent 6" w:uiPriority="49"/>
-    <w:lsdException w:name="Grid Table 5 Dark Accent 6" w:uiPriority="50"/>
-    <w:lsdException w:name="Grid Table 6 Colorful Accent 6" w:uiPriority="51"/>
-    <w:lsdException w:name="Grid Table 7 Colorful Accent 6" w:uiPriority="52"/>
-    <w:lsdException w:name="List Table 1 Light" w:uiPriority="46"/>
-    <w:lsdException w:name="List Table 2" w:uiPriority="47"/>
-    <w:lsdException w:name="List Table 3" w:uiPriority="48"/>
-    <w:lsdException w:name="List Table 4" w:uiPriority="49"/>
-    <w:lsdException w:name="List Table 5 Dark" w:uiPriority="50"/>
-    <w:lsdException w:name="List Table 6 Colorful" w:uiPriority="51"/>
-    <w:lsdException w:name="List Table 7 Colorful" w:uiPriority="52"/>
-    <w:lsdException w:name="List Table 1 Light Accent 1" w:uiPriority="46"/>
-    <w:lsdException w:name="List Table 2 Accent 1" w:uiPriority="47"/>
-    <w:lsdException w:name="List Table 3 Accent 1" w:uiPriority="48"/>
-    <w:lsdException w:name="List Table 4 Accent 1" w:uiPriority="49"/>
-    <w:lsdException w:name="List Table 5 Dark Accent 1" w:uiPriority="50"/>
-    <w:lsdException w:name="List Table 6 Colorful Accent 1" w:uiPriority="51"/>
-    <w:lsdException w:name="List Table 7 Colorful Accent 1" w:uiPriority="52"/>
-    <w:lsdException w:name="List Table 1 Light Accent 2" w:uiPriority="46"/>
-    <w:lsdException w:name="List Table 2 Accent 2" w:uiPriority="47"/>
-    <w:lsdException w:name="List Table 3 Accent 2" w:uiPriority="48"/>
-    <w:lsdException w:name="List Table 4 Accent 2" w:uiPriority="49"/>
-    <w:lsdException w:name="List Table 5 Dark Accent 2" w:uiPriority="50"/>
-    <w:lsdException w:name="List Table 6 Colorful Accent 2" w:uiPriority="51"/>
-    <w:lsdException w:name="List Table 7 Colorful Accent 2" w:uiPriority="52"/>
-    <w:lsdException w:name="List Table 1 Light Accent 3" w:uiPriority="46"/>
-    <w:lsdException w:name="List Table 2 Accent 3" w:uiPriority="47"/>
-    <w:lsdException w:name="List Table 3 Accent 3" w:uiPriority="48"/>
-    <w:lsdException w:name="List Table 4 Accent 3" w:uiPriority="49"/>
-    <w:lsdException w:name="List Table 5 Dark Accent 3" w:uiPriority="50"/>
-    <w:lsdException w:name="List Table 6 Colorful Accent 3" w:uiPriority="51"/>
-    <w:lsdException w:name="List Table 7 Colorful Accent 3" w:uiPriority="52"/>
-    <w:lsdException w:name="List Table 1 Light Accent 4" w:uiPriority="46"/>
-    <w:lsdException w:name="List Table 2 Accent 4" w:uiPriority="47"/>
-    <w:lsdException w:name="List Table 3 Accent 4" w:uiPriority="48"/>
-    <w:lsdException w:name="List Table 4 Accent 4" w:uiPriority="49"/>
-    <w:lsdException w:name="List Table 5 Dark Accent 4" w:uiPriority="50"/>
-    <w:lsdException w:name="List Table 6 Colorful Accent 4" w:uiPriority="51"/>
-    <w:lsdException w:name="List Table 7 Colorful Accent 4" w:uiPriority="52"/>
-    <w:lsdException w:name="List Table 1 Light Accent 5" w:uiPriority="46"/>
-    <w:lsdException w:name="List Table 2 Accent 5" w:uiPriority="47"/>
-    <w:lsdException w:name="List Table 3 Accent 5" w:uiPriority="48"/>
-    <w:lsdException w:name="List Table 4 Accent 5" w:uiPriority="49"/>
-    <w:lsdException w:name="List Table 5 Dark Accent 5" w:uiPriority="50"/>
-    <w:lsdException w:name="List Table 6 Colorful Accent 5" w:uiPriority="51"/>
-    <w:lsdException w:name="List Table 7 Colorful Accent 5" w:uiPriority="52"/>
-    <w:lsdException w:name="List Table 1 Light Accent 6" w:uiPriority="46"/>
-    <w:lsdException w:name="List Table 2 Accent 6" w:uiPriority="47"/>
-    <w:lsdException w:name="List Table 3 Accent 6" w:uiPriority="48"/>
-    <w:lsdException w:name="List Table 4 Accent 6" w:uiPriority="49"/>
-    <w:lsdException w:name="List Table 5 Dark Accent 6" w:uiPriority="50"/>
-    <w:lsdException w:name="List Table 6 Colorful Accent 6" w:uiPriority="51"/>
-    <w:lsdException w:name="List Table 7 Colorful Accent 6" w:uiPriority="52"/>
+  <w:latentStyles w:defLockedState="0" w:defUIPriority="99" w:defSemiHidden="1" w:defUnhideWhenUsed="1" w:defQFormat="0" w:count="276">
+    <w:lsdException w:name="Normal" w:semiHidden="0" w:uiPriority="0" w:unhideWhenUsed="0" w:qFormat="1"/>
+    <w:lsdException w:name="heading 1" w:semiHidden="0" w:uiPriority="9" w:unhideWhenUsed="0" w:qFormat="1"/>
+    <w:lsdException w:name="heading 2" w:uiPriority="9" w:qFormat="1"/>
+    <w:lsdException w:name="heading 3" w:uiPriority="9" w:qFormat="1"/>
+    <w:lsdException w:name="heading 4" w:uiPriority="9" w:qFormat="1"/>
+    <w:lsdException w:name="heading 5" w:uiPriority="9" w:qFormat="1"/>
+    <w:lsdException w:name="heading 6" w:uiPriority="9" w:qFormat="1"/>
+    <w:lsdException w:name="heading 7" w:uiPriority="9" w:qFormat="1"/>
+    <w:lsdException w:name="heading 8" w:uiPriority="9" w:qFormat="1"/>
+    <w:lsdException w:name="heading 9" w:uiPriority="9" w:qFormat="1"/>
+    <w:lsdException w:name="toc 1" w:uiPriority="39"/>
+    <w:lsdException w:name="toc 2" w:uiPriority="39"/>
+    <w:lsdException w:name="toc 3" w:uiPriority="39"/>
+    <w:lsdException w:name="toc 4" w:uiPriority="39"/>
+    <w:lsdException w:name="toc 5" w:uiPriority="39"/>
+    <w:lsdException w:name="toc 6" w:uiPriority="39"/>
+    <w:lsdException w:name="toc 7" w:uiPriority="39"/>
+    <w:lsdException w:name="toc 8" w:uiPriority="39"/>
+    <w:lsdException w:name="toc 9" w:uiPriority="39"/>
+    <w:lsdException w:name="caption" w:uiPriority="35" w:qFormat="1"/>
+    <w:lsdException w:name="Title" w:semiHidden="0" w:uiPriority="10" w:unhideWhenUsed="0" w:qFormat="1"/>
+    <w:lsdException w:name="Default Paragraph Font" w:uiPriority="1"/>
+    <w:lsdException w:name="Subtitle" w:semiHidden="0" w:uiPriority="11" w:unhideWhenUsed="0" w:qFormat="1"/>
+    <w:lsdException w:name="Strong" w:semiHidden="0" w:uiPriority="22" w:unhideWhenUsed="0" w:qFormat="1"/>
+    <w:lsdException w:name="Emphasis" w:semiHidden="0" w:uiPriority="20" w:unhideWhenUsed="0" w:qFormat="1"/>
+    <w:lsdException w:name="Table Grid" w:semiHidden="0" w:uiPriority="39" w:unhideWhenUsed="0"/>
+    <w:lsdException w:name="Note Level 1" w:semiHidden="0" w:unhideWhenUsed="0"/>
+    <w:lsdException w:name="Note Level 2" w:semiHidden="0" w:unhideWhenUsed="0"/>
+    <w:lsdException w:name="Note Level 3" w:semiHidden="0" w:unhideWhenUsed="0"/>
+    <w:lsdException w:name="Note Level 4" w:semiHidden="0" w:unhideWhenUsed="0"/>
+    <w:lsdException w:name="Note Level 5" w:semiHidden="0" w:unhideWhenUsed="0"/>
+    <w:lsdException w:name="Note Level 6" w:semiHidden="0" w:unhideWhenUsed="0"/>
+    <w:lsdException w:name="Note Level 7" w:semiHidden="0" w:unhideWhenUsed="0"/>
+    <w:lsdException w:name="Note Level 8" w:semiHidden="0" w:unhideWhenUsed="0"/>
+    <w:lsdException w:name="Note Level 9" w:semiHidden="0" w:unhideWhenUsed="0"/>
+    <w:lsdException w:name="Placeholder Text" w:unhideWhenUsed="0"/>
+    <w:lsdException w:name="No Spacing" w:semiHidden="0" w:uiPriority="1" w:unhideWhenUsed="0" w:qFormat="1"/>
+    <w:lsdException w:name="Light Shading" w:semiHidden="0" w:uiPriority="60" w:unhideWhenUsed="0"/>
+    <w:lsdException w:name="Light List" w:semiHidden="0" w:uiPriority="61" w:unhideWhenUsed="0"/>
+    <w:lsdException w:name="Light Grid" w:semiHidden="0" w:uiPriority="62" w:unhideWhenUsed="0"/>
+    <w:lsdException w:name="Medium Shading 1" w:semiHidden="0" w:uiPriority="63" w:unhideWhenUsed="0"/>
+    <w:lsdException w:name="Medium Shading 2" w:semiHidden="0" w:uiPriority="64" w:unhideWhenUsed="0"/>
+    <w:lsdException w:name="Medium List 1" w:semiHidden="0" w:uiPriority="65" w:unhideWhenUsed="0"/>
+    <w:lsdException w:name="Medium List 2" w:semiHidden="0" w:uiPriority="66" w:unhideWhenUsed="0"/>
+    <w:lsdException w:name="Medium Grid 1" w:semiHidden="0" w:uiPriority="67" w:unhideWhenUsed="0"/>
+    <w:lsdException w:name="Medium Grid 2" w:semiHidden="0" w:uiPriority="68" w:unhideWhenUsed="0"/>
+    <w:lsdException w:name="Medium Grid 3" w:semiHidden="0" w:uiPriority="69" w:unhideWhenUsed="0"/>
+    <w:lsdException w:name="Dark List" w:semiHidden="0" w:uiPriority="70" w:unhideWhenUsed="0"/>
+    <w:lsdException w:name="Colorful Shading" w:semiHidden="0" w:uiPriority="71" w:unhideWhenUsed="0"/>
+    <w:lsdException w:name="Colorful List" w:semiHidden="0" w:uiPriority="72" w:unhideWhenUsed="0"/>
+    <w:lsdException w:name="Colorful Grid" w:semiHidden="0" w:uiPriority="73" w:unhideWhenUsed="0"/>
+    <w:lsdException w:name="Light Shading Accent 1" w:semiHidden="0" w:uiPriority="60" w:unhideWhenUsed="0"/>
+    <w:lsdException w:name="Light List Accent 1" w:semiHidden="0" w:uiPriority="61" w:unhideWhenUsed="0"/>
+    <w:lsdException w:name="Light Grid Accent 1" w:semiHidden="0" w:uiPriority="62" w:unhideWhenUsed="0"/>
+    <w:lsdException w:name="Medium Shading 1 Accent 1" w:semiHidden="0" w:uiPriority="63" w:unhideWhenUsed="0"/>
+    <w:lsdException w:name="Medium Shading 2 Accent 1" w:semiHidden="0" w:uiPriority="64" w:unhideWhenUsed="0"/>
+    <w:lsdException w:name="Medium List 1 Accent 1" w:semiHidden="0" w:uiPriority="65" w:unhideWhenUsed="0"/>
+    <w:lsdException w:name="Revision" w:unhideWhenUsed="0"/>
+    <w:lsdException w:name="List Paragraph" w:semiHidden="0" w:uiPriority="34" w:unhideWhenUsed="0" w:qFormat="1"/>
+    <w:lsdException w:name="Quote" w:semiHidden="0" w:uiPriority="29" w:unhideWhenUsed="0" w:qFormat="1"/>
+    <w:lsdException w:name="Intense Quote" w:semiHidden="0" w:uiPriority="30" w:unhideWhenUsed="0" w:qFormat="1"/>
+    <w:lsdException w:name="Medium List 2 Accent 1" w:semiHidden="0" w:uiPriority="66" w:unhideWhenUsed="0"/>
+    <w:lsdException w:name="Medium Grid 1 Accent 1" w:semiHidden="0" w:uiPriority="67" w:unhideWhenUsed="0"/>
+    <w:lsdException w:name="Medium Grid 2 Accent 1" w:semiHidden="0" w:uiPriority="68" w:unhideWhenUsed="0"/>
+    <w:lsdException w:name="Medium Grid 3 Accent 1" w:semiHidden="0" w:uiPriority="69" w:unhideWhenUsed="0"/>
+    <w:lsdException w:name="Dark List Accent 1" w:semiHidden="0" w:uiPriority="70" w:unhideWhenUsed="0"/>
+    <w:lsdException w:name="Colorful Shading Accent 1" w:semiHidden="0" w:uiPriority="71" w:unhideWhenUsed="0"/>
+    <w:lsdException w:name="Colorful List Accent 1" w:semiHidden="0" w:uiPriority="72" w:unhideWhenUsed="0"/>
+    <w:lsdException w:name="Colorful Grid Accent 1" w:semiHidden="0" w:uiPriority="73" w:unhideWhenUsed="0"/>
+    <w:lsdException w:name="Light Shading Accent 2" w:semiHidden="0" w:uiPriority="60" w:unhideWhenUsed="0"/>
+    <w:lsdException w:name="Light List Accent 2" w:semiHidden="0" w:uiPriority="61" w:unhideWhenUsed="0"/>
+    <w:lsdException w:name="Light Grid Accent 2" w:semiHidden="0" w:uiPriority="62" w:unhideWhenUsed="0"/>
+    <w:lsdException w:name="Medium Shading 1 Accent 2" w:semiHidden="0" w:uiPriority="63" w:unhideWhenUsed="0"/>
+    <w:lsdException w:name="Medium Shading 2 Accent 2" w:semiHidden="0" w:uiPriority="64" w:unhideWhenUsed="0"/>
+    <w:lsdException w:name="Medium List 1 Accent 2" w:semiHidden="0" w:uiPriority="65" w:unhideWhenUsed="0"/>
+    <w:lsdException w:name="Medium List 2 Accent 2" w:semiHidden="0" w:uiPriority="66" w:unhideWhenUsed="0"/>
+    <w:lsdException w:name="Medium Grid 1 Accent 2" w:semiHidden="0" w:uiPriority="67" w:unhideWhenUsed="0"/>
+    <w:lsdException w:name="Medium Grid 2 Accent 2" w:semiHidden="0" w:uiPriority="68" w:unhideWhenUsed="0"/>
+    <w:lsdException w:name="Medium Grid 3 Accent 2" w:semiHidden="0" w:uiPriority="69" w:unhideWhenUsed="0"/>
+    <w:lsdException w:name="Dark List Accent 2" w:semiHidden="0" w:uiPriority="70" w:unhideWhenUsed="0"/>
+    <w:lsdException w:name="Colorful Shading Accent 2" w:semiHidden="0" w:uiPriority="71" w:unhideWhenUsed="0"/>
+    <w:lsdException w:name="Colorful List Accent 2" w:semiHidden="0" w:uiPriority="72" w:unhideWhenUsed="0"/>
+    <w:lsdException w:name="Colorful Grid Accent 2" w:semiHidden="0" w:uiPriority="73" w:unhideWhenUsed="0"/>
+    <w:lsdException w:name="Light Shading Accent 3" w:semiHidden="0" w:uiPriority="60" w:unhideWhenUsed="0"/>
+    <w:lsdException w:name="Light List Accent 3" w:semiHidden="0" w:uiPriority="61" w:unhideWhenUsed="0"/>
+    <w:lsdException w:name="Light Grid Accent 3" w:semiHidden="0" w:uiPriority="62" w:unhideWhenUsed="0"/>
+    <w:lsdException w:name="Medium Shading 1 Accent 3" w:semiHidden="0" w:uiPriority="63" w:unhideWhenUsed="0"/>
+    <w:lsdException w:name="Medium Shading 2 Accent 3" w:semiHidden="0" w:uiPriority="64" w:unhideWhenUsed="0"/>
+    <w:lsdException w:name="Medium List 1 Accent 3" w:semiHidden="0" w:uiPriority="65" w:unhideWhenUsed="0"/>
+    <w:lsdException w:name="Medium List 2 Accent 3" w:semiHidden="0" w:uiPriority="66" w:unhideWhenUsed="0"/>
+    <w:lsdException w:name="Medium Grid 1 Accent 3" w:semiHidden="0" w:uiPriority="67" w:unhideWhenUsed="0"/>
+    <w:lsdException w:name="Medium Grid 2 Accent 3" w:semiHidden="0" w:uiPriority="68" w:unhideWhenUsed="0"/>
+    <w:lsdException w:name="Medium Grid 3 Accent 3" w:semiHidden="0" w:uiPriority="69" w:unhideWhenUsed="0"/>
+    <w:lsdException w:name="Dark List Accent 3" w:semiHidden="0" w:uiPriority="70" w:unhideWhenUsed="0"/>
+    <w:lsdException w:name="Colorful Shading Accent 3" w:semiHidden="0" w:uiPriority="71" w:unhideWhenUsed="0"/>
+    <w:lsdException w:name="Colorful List Accent 3" w:semiHidden="0" w:uiPriority="72" w:unhideWhenUsed="0"/>
+    <w:lsdException w:name="Colorful Grid Accent 3" w:semiHidden="0" w:uiPriority="73" w:unhideWhenUsed="0"/>
+    <w:lsdException w:name="Light Shading Accent 4" w:semiHidden="0" w:uiPriority="60" w:unhideWhenUsed="0"/>
+    <w:lsdException w:name="Light List Accent 4" w:semiHidden="0" w:uiPriority="61" w:unhideWhenUsed="0"/>
+    <w:lsdException w:name="Light Grid Accent 4" w:semiHidden="0" w:uiPriority="62" w:unhideWhenUsed="0"/>
+    <w:lsdException w:name="Medium Shading 1 Accent 4" w:semiHidden="0" w:uiPriority="63" w:unhideWhenUsed="0"/>
+    <w:lsdException w:name="Medium Shading 2 Accent 4" w:semiHidden="0" w:uiPriority="64" w:unhideWhenUsed="0"/>
+    <w:lsdException w:name="Medium List 1 Accent 4" w:semiHidden="0" w:uiPriority="65" w:unhideWhenUsed="0"/>
+    <w:lsdException w:name="Medium List 2 Accent 4" w:semiHidden="0" w:uiPriority="66" w:unhideWhenUsed="0"/>
+    <w:lsdException w:name="Medium Grid 1 Accent 4" w:semiHidden="0" w:uiPriority="67" w:unhideWhenUsed="0"/>
+    <w:lsdException w:name="Medium Grid 2 Accent 4" w:semiHidden="0" w:uiPriority="68" w:unhideWhenUsed="0"/>
+    <w:lsdException w:name="Medium Grid 3 Accent 4" w:semiHidden="0" w:uiPriority="69" w:unhideWhenUsed="0"/>
+    <w:lsdException w:name="Dark List Accent 4" w:semiHidden="0" w:uiPriority="70" w:unhideWhenUsed="0"/>
+    <w:lsdException w:name="Colorful Shading Accent 4" w:semiHidden="0" w:uiPriority="71" w:unhideWhenUsed="0"/>
+    <w:lsdException w:name="Colorful List Accent 4" w:semiHidden="0" w:uiPriority="72" w:unhideWhenUsed="0"/>
+    <w:lsdException w:name="Colorful Grid Accent 4" w:semiHidden="0" w:uiPriority="73" w:unhideWhenUsed="0"/>
+    <w:lsdException w:name="Light Shading Accent 5" w:semiHidden="0" w:uiPriority="60" w:unhideWhenUsed="0"/>
+    <w:lsdException w:name="Light List Accent 5" w:semiHidden="0" w:uiPriority="61" w:unhideWhenUsed="0"/>
+    <w:lsdException w:name="Light Grid Accent 5" w:semiHidden="0" w:uiPriority="62" w:unhideWhenUsed="0"/>
+    <w:lsdException w:name="Medium Shading 1 Accent 5" w:semiHidden="0" w:uiPriority="63" w:unhideWhenUsed="0"/>
+    <w:lsdException w:name="Medium Shading 2 Accent 5" w:semiHidden="0" w:uiPriority="64" w:unhideWhenUsed="0"/>
+    <w:lsdException w:name="Medium List 1 Accent 5" w:semiHidden="0" w:uiPriority="65" w:unhideWhenUsed="0"/>
+    <w:lsdException w:name="Medium List 2 Accent 5" w:semiHidden="0" w:uiPriority="66" w:unhideWhenUsed="0"/>
+    <w:lsdException w:name="Medium Grid 1 Accent 5" w:semiHidden="0" w:uiPriority="67" w:unhideWhenUsed="0"/>
+    <w:lsdException w:name="Medium Grid 2 Accent 5" w:semiHidden="0" w:uiPriority="68" w:unhideWhenUsed="0"/>
+    <w:lsdException w:name="Medium Grid 3 Accent 5" w:semiHidden="0" w:uiPriority="69" w:unhideWhenUsed="0"/>
+    <w:lsdException w:name="Dark List Accent 5" w:semiHidden="0" w:uiPriority="70" w:unhideWhenUsed="0"/>
+    <w:lsdException w:name="Colorful Shading Accent 5" w:semiHidden="0" w:uiPriority="71" w:unhideWhenUsed="0"/>
+    <w:lsdException w:name="Colorful List Accent 5" w:semiHidden="0" w:uiPriority="72" w:unhideWhenUsed="0"/>
+    <w:lsdException w:name="Colorful Grid Accent 5" w:semiHidden="0" w:uiPriority="73" w:unhideWhenUsed="0"/>
+    <w:lsdException w:name="Light Shading Accent 6" w:semiHidden="0" w:uiPriority="60" w:unhideWhenUsed="0"/>
+    <w:lsdException w:name="Light List Accent 6" w:semiHidden="0" w:uiPriority="61" w:unhideWhenUsed="0"/>
+    <w:lsdException w:name="Light Grid Accent 6" w:semiHidden="0" w:uiPriority="62" w:unhideWhenUsed="0"/>
+    <w:lsdException w:name="Medium Shading 1 Accent 6" w:semiHidden="0" w:uiPriority="63" w:unhideWhenUsed="0"/>
+    <w:lsdException w:name="Medium Shading 2 Accent 6" w:semiHidden="0" w:uiPriority="64" w:unhideWhenUsed="0"/>
+    <w:lsdException w:name="Medium List 1 Accent 6" w:semiHidden="0" w:uiPriority="65" w:unhideWhenUsed="0"/>
+    <w:lsdException w:name="Medium List 2 Accent 6" w:semiHidden="0" w:uiPriority="66" w:unhideWhenUsed="0"/>
+    <w:lsdException w:name="Medium Grid 1 Accent 6" w:semiHidden="0" w:uiPriority="67" w:unhideWhenUsed="0"/>
+    <w:lsdException w:name="Medium Grid 2 Accent 6" w:semiHidden="0" w:uiPriority="68" w:unhideWhenUsed="0"/>
+    <w:lsdException w:name="Medium Grid 3 Accent 6" w:semiHidden="0" w:uiPriority="69" w:unhideWhenUsed="0"/>
+    <w:lsdException w:name="Dark List Accent 6" w:semiHidden="0" w:uiPriority="70" w:unhideWhenUsed="0"/>
+    <w:lsdException w:name="Colorful Shading Accent 6" w:semiHidden="0" w:uiPriority="71" w:unhideWhenUsed="0"/>
+    <w:lsdException w:name="Colorful List Accent 6" w:semiHidden="0" w:uiPriority="72" w:unhideWhenUsed="0"/>
+    <w:lsdException w:name="Colorful Grid Accent 6" w:semiHidden="0" w:uiPriority="73" w:unhideWhenUsed="0"/>
+    <w:lsdException w:name="Subtle Emphasis" w:semiHidden="0" w:uiPriority="19" w:unhideWhenUsed="0" w:qFormat="1"/>
+    <w:lsdException w:name="Intense Emphasis" w:semiHidden="0" w:uiPriority="21" w:unhideWhenUsed="0" w:qFormat="1"/>
+    <w:lsdException w:name="Subtle Reference" w:semiHidden="0" w:uiPriority="31" w:unhideWhenUsed="0" w:qFormat="1"/>
+    <w:lsdException w:name="Intense Reference" w:semiHidden="0" w:uiPriority="32" w:unhideWhenUsed="0" w:qFormat="1"/>
+    <w:lsdException w:name="Book Title" w:semiHidden="0" w:uiPriority="33" w:unhideWhenUsed="0" w:qFormat="1"/>
+    <w:lsdException w:name="Bibliography" w:uiPriority="37"/>
+    <w:lsdException w:name="TOC Heading" w:uiPriority="39" w:qFormat="1"/>
   </w:latentStyles>
-  <w:style w:type="paragraph" w:default="1" w:styleId="Standard">
+  <w:style w:type="paragraph" w:default="1" w:styleId="Normal">
     <w:name w:val="Normal"/>
     <w:qFormat/>
   </w:style>
-  <w:style w:type="paragraph" w:styleId="berschrift2">
+  <w:style w:type="paragraph" w:styleId="Heading2">
     <w:name w:val="heading 2"/>
-    <w:basedOn w:val="Standard"/>
-    <w:next w:val="Standard"/>
-    <w:link w:val="berschrift2Zchn"/>
+    <w:basedOn w:val="Normal"/>
+    <w:next w:val="Normal"/>
+    <w:link w:val="Heading2Char"/>
     <w:uiPriority w:val="9"/>
     <w:unhideWhenUsed/>
     <w:qFormat/>
@@ -1866,12 +1871,13 @@
       <w:lang w:val="en-GB"/>
     </w:rPr>
   </w:style>
-  <w:style w:type="character" w:default="1" w:styleId="Absatz-Standardschriftart">
+  <w:style w:type="character" w:default="1" w:styleId="DefaultParagraphFont">
     <w:name w:val="Default Paragraph Font"/>
     <w:uiPriority w:val="1"/>
+    <w:semiHidden/>
     <w:unhideWhenUsed/>
   </w:style>
-  <w:style w:type="table" w:default="1" w:styleId="NormaleTabelle">
+  <w:style w:type="table" w:default="1" w:styleId="TableNormal">
     <w:name w:val="Normal Table"/>
     <w:uiPriority w:val="99"/>
     <w:semiHidden/>
@@ -1886,17 +1892,17 @@
       </w:tblCellMar>
     </w:tblPr>
   </w:style>
-  <w:style w:type="numbering" w:default="1" w:styleId="KeineListe">
+  <w:style w:type="numbering" w:default="1" w:styleId="NoList">
     <w:name w:val="No List"/>
     <w:uiPriority w:val="99"/>
     <w:semiHidden/>
     <w:unhideWhenUsed/>
   </w:style>
-  <w:style w:type="paragraph" w:styleId="Titel">
+  <w:style w:type="paragraph" w:styleId="Title">
     <w:name w:val="Title"/>
-    <w:basedOn w:val="Standard"/>
-    <w:next w:val="Standard"/>
-    <w:link w:val="TitelZchn"/>
+    <w:basedOn w:val="Normal"/>
+    <w:next w:val="Normal"/>
+    <w:link w:val="TitleChar"/>
     <w:uiPriority w:val="10"/>
     <w:qFormat/>
     <w:rsid w:val="009430A1"/>
@@ -1912,10 +1918,10 @@
       <w:szCs w:val="56"/>
     </w:rPr>
   </w:style>
-  <w:style w:type="character" w:customStyle="1" w:styleId="TitelZchn">
-    <w:name w:val="Titel Zchn"/>
-    <w:basedOn w:val="Absatz-Standardschriftart"/>
-    <w:link w:val="Titel"/>
+  <w:style w:type="character" w:customStyle="1" w:styleId="TitleChar">
+    <w:name w:val="Title Char"/>
+    <w:basedOn w:val="DefaultParagraphFont"/>
+    <w:link w:val="Title"/>
     <w:uiPriority w:val="10"/>
     <w:rsid w:val="009430A1"/>
     <w:rPr>
@@ -1926,15 +1932,16 @@
       <w:szCs w:val="56"/>
     </w:rPr>
   </w:style>
-  <w:style w:type="table" w:styleId="Tabellenraster">
+  <w:style w:type="table" w:styleId="TableGrid">
     <w:name w:val="Table Grid"/>
-    <w:basedOn w:val="NormaleTabelle"/>
+    <w:basedOn w:val="TableNormal"/>
     <w:uiPriority w:val="39"/>
     <w:rsid w:val="005C19B9"/>
     <w:pPr>
       <w:spacing w:after="0" w:line="240" w:lineRule="auto"/>
     </w:pPr>
     <w:tblPr>
+      <w:tblInd w:w="0" w:type="dxa"/>
       <w:tblBorders>
         <w:top w:val="single" w:sz="4" w:space="0" w:color="auto"/>
         <w:left w:val="single" w:sz="4" w:space="0" w:color="auto"/>
@@ -1943,12 +1950,18 @@
         <w:insideH w:val="single" w:sz="4" w:space="0" w:color="auto"/>
         <w:insideV w:val="single" w:sz="4" w:space="0" w:color="auto"/>
       </w:tblBorders>
+      <w:tblCellMar>
+        <w:top w:w="0" w:type="dxa"/>
+        <w:left w:w="108" w:type="dxa"/>
+        <w:bottom w:w="0" w:type="dxa"/>
+        <w:right w:w="108" w:type="dxa"/>
+      </w:tblCellMar>
     </w:tblPr>
   </w:style>
-  <w:style w:type="character" w:customStyle="1" w:styleId="berschrift2Zchn">
-    <w:name w:val="Überschrift 2 Zchn"/>
-    <w:basedOn w:val="Absatz-Standardschriftart"/>
-    <w:link w:val="berschrift2"/>
+  <w:style w:type="character" w:customStyle="1" w:styleId="Heading2Char">
+    <w:name w:val="Heading 2 Char"/>
+    <w:basedOn w:val="DefaultParagraphFont"/>
+    <w:link w:val="Heading2"/>
     <w:uiPriority w:val="9"/>
     <w:rsid w:val="005C19B9"/>
     <w:rPr>
@@ -1959,9 +1972,316 @@
       <w:lang w:val="en-GB"/>
     </w:rPr>
   </w:style>
-  <w:style w:type="paragraph" w:styleId="Listenabsatz">
+  <w:style w:type="paragraph" w:styleId="ListParagraph">
     <w:name w:val="List Paragraph"/>
-    <w:basedOn w:val="Standard"/>
+    <w:basedOn w:val="Normal"/>
+    <w:uiPriority w:val="34"/>
+    <w:qFormat/>
+    <w:rsid w:val="003C5759"/>
+    <w:pPr>
+      <w:ind w:left="720"/>
+      <w:contextualSpacing/>
+    </w:pPr>
+  </w:style>
+</w:styles>
+</file>
+
+<file path=word/stylesWithEffects.xml><?xml version="1.0" encoding="utf-8"?>
+<w:styles xmlns:wpc="http://schemas.microsoft.com/office/word/2010/wordprocessingCanvas" xmlns:mo="http://schemas.microsoft.com/office/mac/office/2008/main" xmlns:mc="http://schemas.openxmlformats.org/markup-compatibility/2006" xmlns:mv="urn:schemas-microsoft-com:mac:vml" xmlns:o="urn:schemas-microsoft-com:office:office" xmlns:r="http://schemas.openxmlformats.org/officeDocument/2006/relationships" xmlns:m="http://schemas.openxmlformats.org/officeDocument/2006/math" xmlns:v="urn:schemas-microsoft-com:vml" xmlns:wp14="http://schemas.microsoft.com/office/word/2010/wordprocessingDrawing" xmlns:wp="http://schemas.openxmlformats.org/drawingml/2006/wordprocessingDrawing" xmlns:w10="urn:schemas-microsoft-com:office:word" xmlns:w="http://schemas.openxmlformats.org/wordprocessingml/2006/main" xmlns:w14="http://schemas.microsoft.com/office/word/2010/wordml" xmlns:wpg="http://schemas.microsoft.com/office/word/2010/wordprocessingGroup" xmlns:wpi="http://schemas.microsoft.com/office/word/2010/wordprocessingInk" xmlns:wne="http://schemas.microsoft.com/office/word/2006/wordml" xmlns:wps="http://schemas.microsoft.com/office/word/2010/wordprocessingShape" mc:Ignorable="w14 wp14">
+  <w:docDefaults>
+    <w:rPrDefault>
+      <w:rPr>
+        <w:rFonts w:asciiTheme="minorHAnsi" w:eastAsiaTheme="minorHAnsi" w:hAnsiTheme="minorHAnsi" w:cstheme="minorBidi"/>
+        <w:sz w:val="22"/>
+        <w:szCs w:val="22"/>
+        <w:lang w:val="de-CH" w:eastAsia="en-US" w:bidi="ar-SA"/>
+      </w:rPr>
+    </w:rPrDefault>
+    <w:pPrDefault>
+      <w:pPr>
+        <w:spacing w:after="160" w:line="259" w:lineRule="auto"/>
+      </w:pPr>
+    </w:pPrDefault>
+  </w:docDefaults>
+  <w:latentStyles w:defLockedState="0" w:defUIPriority="99" w:defSemiHidden="1" w:defUnhideWhenUsed="1" w:defQFormat="0" w:count="276">
+    <w:lsdException w:name="Normal" w:semiHidden="0" w:uiPriority="0" w:unhideWhenUsed="0" w:qFormat="1"/>
+    <w:lsdException w:name="heading 1" w:semiHidden="0" w:uiPriority="9" w:unhideWhenUsed="0" w:qFormat="1"/>
+    <w:lsdException w:name="heading 2" w:uiPriority="9" w:qFormat="1"/>
+    <w:lsdException w:name="heading 3" w:uiPriority="9" w:qFormat="1"/>
+    <w:lsdException w:name="heading 4" w:uiPriority="9" w:qFormat="1"/>
+    <w:lsdException w:name="heading 5" w:uiPriority="9" w:qFormat="1"/>
+    <w:lsdException w:name="heading 6" w:uiPriority="9" w:qFormat="1"/>
+    <w:lsdException w:name="heading 7" w:uiPriority="9" w:qFormat="1"/>
+    <w:lsdException w:name="heading 8" w:uiPriority="9" w:qFormat="1"/>
+    <w:lsdException w:name="heading 9" w:uiPriority="9" w:qFormat="1"/>
+    <w:lsdException w:name="toc 1" w:uiPriority="39"/>
+    <w:lsdException w:name="toc 2" w:uiPriority="39"/>
+    <w:lsdException w:name="toc 3" w:uiPriority="39"/>
+    <w:lsdException w:name="toc 4" w:uiPriority="39"/>
+    <w:lsdException w:name="toc 5" w:uiPriority="39"/>
+    <w:lsdException w:name="toc 6" w:uiPriority="39"/>
+    <w:lsdException w:name="toc 7" w:uiPriority="39"/>
+    <w:lsdException w:name="toc 8" w:uiPriority="39"/>
+    <w:lsdException w:name="toc 9" w:uiPriority="39"/>
+    <w:lsdException w:name="caption" w:uiPriority="35" w:qFormat="1"/>
+    <w:lsdException w:name="Title" w:semiHidden="0" w:uiPriority="10" w:unhideWhenUsed="0" w:qFormat="1"/>
+    <w:lsdException w:name="Default Paragraph Font" w:uiPriority="1"/>
+    <w:lsdException w:name="Subtitle" w:semiHidden="0" w:uiPriority="11" w:unhideWhenUsed="0" w:qFormat="1"/>
+    <w:lsdException w:name="Strong" w:semiHidden="0" w:uiPriority="22" w:unhideWhenUsed="0" w:qFormat="1"/>
+    <w:lsdException w:name="Emphasis" w:semiHidden="0" w:uiPriority="20" w:unhideWhenUsed="0" w:qFormat="1"/>
+    <w:lsdException w:name="Table Grid" w:semiHidden="0" w:uiPriority="39" w:unhideWhenUsed="0"/>
+    <w:lsdException w:name="Note Level 1" w:semiHidden="0" w:unhideWhenUsed="0"/>
+    <w:lsdException w:name="Note Level 2" w:semiHidden="0" w:unhideWhenUsed="0"/>
+    <w:lsdException w:name="Note Level 3" w:semiHidden="0" w:unhideWhenUsed="0"/>
+    <w:lsdException w:name="Note Level 4" w:semiHidden="0" w:unhideWhenUsed="0"/>
+    <w:lsdException w:name="Note Level 5" w:semiHidden="0" w:unhideWhenUsed="0"/>
+    <w:lsdException w:name="Note Level 6" w:semiHidden="0" w:unhideWhenUsed="0"/>
+    <w:lsdException w:name="Note Level 7" w:semiHidden="0" w:unhideWhenUsed="0"/>
+    <w:lsdException w:name="Note Level 8" w:semiHidden="0" w:unhideWhenUsed="0"/>
+    <w:lsdException w:name="Note Level 9" w:semiHidden="0" w:unhideWhenUsed="0"/>
+    <w:lsdException w:name="Placeholder Text" w:unhideWhenUsed="0"/>
+    <w:lsdException w:name="No Spacing" w:semiHidden="0" w:uiPriority="1" w:unhideWhenUsed="0" w:qFormat="1"/>
+    <w:lsdException w:name="Light Shading" w:semiHidden="0" w:uiPriority="60" w:unhideWhenUsed="0"/>
+    <w:lsdException w:name="Light List" w:semiHidden="0" w:uiPriority="61" w:unhideWhenUsed="0"/>
+    <w:lsdException w:name="Light Grid" w:semiHidden="0" w:uiPriority="62" w:unhideWhenUsed="0"/>
+    <w:lsdException w:name="Medium Shading 1" w:semiHidden="0" w:uiPriority="63" w:unhideWhenUsed="0"/>
+    <w:lsdException w:name="Medium Shading 2" w:semiHidden="0" w:uiPriority="64" w:unhideWhenUsed="0"/>
+    <w:lsdException w:name="Medium List 1" w:semiHidden="0" w:uiPriority="65" w:unhideWhenUsed="0"/>
+    <w:lsdException w:name="Medium List 2" w:semiHidden="0" w:uiPriority="66" w:unhideWhenUsed="0"/>
+    <w:lsdException w:name="Medium Grid 1" w:semiHidden="0" w:uiPriority="67" w:unhideWhenUsed="0"/>
+    <w:lsdException w:name="Medium Grid 2" w:semiHidden="0" w:uiPriority="68" w:unhideWhenUsed="0"/>
+    <w:lsdException w:name="Medium Grid 3" w:semiHidden="0" w:uiPriority="69" w:unhideWhenUsed="0"/>
+    <w:lsdException w:name="Dark List" w:semiHidden="0" w:uiPriority="70" w:unhideWhenUsed="0"/>
+    <w:lsdException w:name="Colorful Shading" w:semiHidden="0" w:uiPriority="71" w:unhideWhenUsed="0"/>
+    <w:lsdException w:name="Colorful List" w:semiHidden="0" w:uiPriority="72" w:unhideWhenUsed="0"/>
+    <w:lsdException w:name="Colorful Grid" w:semiHidden="0" w:uiPriority="73" w:unhideWhenUsed="0"/>
+    <w:lsdException w:name="Light Shading Accent 1" w:semiHidden="0" w:uiPriority="60" w:unhideWhenUsed="0"/>
+    <w:lsdException w:name="Light List Accent 1" w:semiHidden="0" w:uiPriority="61" w:unhideWhenUsed="0"/>
+    <w:lsdException w:name="Light Grid Accent 1" w:semiHidden="0" w:uiPriority="62" w:unhideWhenUsed="0"/>
+    <w:lsdException w:name="Medium Shading 1 Accent 1" w:semiHidden="0" w:uiPriority="63" w:unhideWhenUsed="0"/>
+    <w:lsdException w:name="Medium Shading 2 Accent 1" w:semiHidden="0" w:uiPriority="64" w:unhideWhenUsed="0"/>
+    <w:lsdException w:name="Medium List 1 Accent 1" w:semiHidden="0" w:uiPriority="65" w:unhideWhenUsed="0"/>
+    <w:lsdException w:name="Revision" w:unhideWhenUsed="0"/>
+    <w:lsdException w:name="List Paragraph" w:semiHidden="0" w:uiPriority="34" w:unhideWhenUsed="0" w:qFormat="1"/>
+    <w:lsdException w:name="Quote" w:semiHidden="0" w:uiPriority="29" w:unhideWhenUsed="0" w:qFormat="1"/>
+    <w:lsdException w:name="Intense Quote" w:semiHidden="0" w:uiPriority="30" w:unhideWhenUsed="0" w:qFormat="1"/>
+    <w:lsdException w:name="Medium List 2 Accent 1" w:semiHidden="0" w:uiPriority="66" w:unhideWhenUsed="0"/>
+    <w:lsdException w:name="Medium Grid 1 Accent 1" w:semiHidden="0" w:uiPriority="67" w:unhideWhenUsed="0"/>
+    <w:lsdException w:name="Medium Grid 2 Accent 1" w:semiHidden="0" w:uiPriority="68" w:unhideWhenUsed="0"/>
+    <w:lsdException w:name="Medium Grid 3 Accent 1" w:semiHidden="0" w:uiPriority="69" w:unhideWhenUsed="0"/>
+    <w:lsdException w:name="Dark List Accent 1" w:semiHidden="0" w:uiPriority="70" w:unhideWhenUsed="0"/>
+    <w:lsdException w:name="Colorful Shading Accent 1" w:semiHidden="0" w:uiPriority="71" w:unhideWhenUsed="0"/>
+    <w:lsdException w:name="Colorful List Accent 1" w:semiHidden="0" w:uiPriority="72" w:unhideWhenUsed="0"/>
+    <w:lsdException w:name="Colorful Grid Accent 1" w:semiHidden="0" w:uiPriority="73" w:unhideWhenUsed="0"/>
+    <w:lsdException w:name="Light Shading Accent 2" w:semiHidden="0" w:uiPriority="60" w:unhideWhenUsed="0"/>
+    <w:lsdException w:name="Light List Accent 2" w:semiHidden="0" w:uiPriority="61" w:unhideWhenUsed="0"/>
+    <w:lsdException w:name="Light Grid Accent 2" w:semiHidden="0" w:uiPriority="62" w:unhideWhenUsed="0"/>
+    <w:lsdException w:name="Medium Shading 1 Accent 2" w:semiHidden="0" w:uiPriority="63" w:unhideWhenUsed="0"/>
+    <w:lsdException w:name="Medium Shading 2 Accent 2" w:semiHidden="0" w:uiPriority="64" w:unhideWhenUsed="0"/>
+    <w:lsdException w:name="Medium List 1 Accent 2" w:semiHidden="0" w:uiPriority="65" w:unhideWhenUsed="0"/>
+    <w:lsdException w:name="Medium List 2 Accent 2" w:semiHidden="0" w:uiPriority="66" w:unhideWhenUsed="0"/>
+    <w:lsdException w:name="Medium Grid 1 Accent 2" w:semiHidden="0" w:uiPriority="67" w:unhideWhenUsed="0"/>
+    <w:lsdException w:name="Medium Grid 2 Accent 2" w:semiHidden="0" w:uiPriority="68" w:unhideWhenUsed="0"/>
+    <w:lsdException w:name="Medium Grid 3 Accent 2" w:semiHidden="0" w:uiPriority="69" w:unhideWhenUsed="0"/>
+    <w:lsdException w:name="Dark List Accent 2" w:semiHidden="0" w:uiPriority="70" w:unhideWhenUsed="0"/>
+    <w:lsdException w:name="Colorful Shading Accent 2" w:semiHidden="0" w:uiPriority="71" w:unhideWhenUsed="0"/>
+    <w:lsdException w:name="Colorful List Accent 2" w:semiHidden="0" w:uiPriority="72" w:unhideWhenUsed="0"/>
+    <w:lsdException w:name="Colorful Grid Accent 2" w:semiHidden="0" w:uiPriority="73" w:unhideWhenUsed="0"/>
+    <w:lsdException w:name="Light Shading Accent 3" w:semiHidden="0" w:uiPriority="60" w:unhideWhenUsed="0"/>
+    <w:lsdException w:name="Light List Accent 3" w:semiHidden="0" w:uiPriority="61" w:unhideWhenUsed="0"/>
+    <w:lsdException w:name="Light Grid Accent 3" w:semiHidden="0" w:uiPriority="62" w:unhideWhenUsed="0"/>
+    <w:lsdException w:name="Medium Shading 1 Accent 3" w:semiHidden="0" w:uiPriority="63" w:unhideWhenUsed="0"/>
+    <w:lsdException w:name="Medium Shading 2 Accent 3" w:semiHidden="0" w:uiPriority="64" w:unhideWhenUsed="0"/>
+    <w:lsdException w:name="Medium List 1 Accent 3" w:semiHidden="0" w:uiPriority="65" w:unhideWhenUsed="0"/>
+    <w:lsdException w:name="Medium List 2 Accent 3" w:semiHidden="0" w:uiPriority="66" w:unhideWhenUsed="0"/>
+    <w:lsdException w:name="Medium Grid 1 Accent 3" w:semiHidden="0" w:uiPriority="67" w:unhideWhenUsed="0"/>
+    <w:lsdException w:name="Medium Grid 2 Accent 3" w:semiHidden="0" w:uiPriority="68" w:unhideWhenUsed="0"/>
+    <w:lsdException w:name="Medium Grid 3 Accent 3" w:semiHidden="0" w:uiPriority="69" w:unhideWhenUsed="0"/>
+    <w:lsdException w:name="Dark List Accent 3" w:semiHidden="0" w:uiPriority="70" w:unhideWhenUsed="0"/>
+    <w:lsdException w:name="Colorful Shading Accent 3" w:semiHidden="0" w:uiPriority="71" w:unhideWhenUsed="0"/>
+    <w:lsdException w:name="Colorful List Accent 3" w:semiHidden="0" w:uiPriority="72" w:unhideWhenUsed="0"/>
+    <w:lsdException w:name="Colorful Grid Accent 3" w:semiHidden="0" w:uiPriority="73" w:unhideWhenUsed="0"/>
+    <w:lsdException w:name="Light Shading Accent 4" w:semiHidden="0" w:uiPriority="60" w:unhideWhenUsed="0"/>
+    <w:lsdException w:name="Light List Accent 4" w:semiHidden="0" w:uiPriority="61" w:unhideWhenUsed="0"/>
+    <w:lsdException w:name="Light Grid Accent 4" w:semiHidden="0" w:uiPriority="62" w:unhideWhenUsed="0"/>
+    <w:lsdException w:name="Medium Shading 1 Accent 4" w:semiHidden="0" w:uiPriority="63" w:unhideWhenUsed="0"/>
+    <w:lsdException w:name="Medium Shading 2 Accent 4" w:semiHidden="0" w:uiPriority="64" w:unhideWhenUsed="0"/>
+    <w:lsdException w:name="Medium List 1 Accent 4" w:semiHidden="0" w:uiPriority="65" w:unhideWhenUsed="0"/>
+    <w:lsdException w:name="Medium List 2 Accent 4" w:semiHidden="0" w:uiPriority="66" w:unhideWhenUsed="0"/>
+    <w:lsdException w:name="Medium Grid 1 Accent 4" w:semiHidden="0" w:uiPriority="67" w:unhideWhenUsed="0"/>
+    <w:lsdException w:name="Medium Grid 2 Accent 4" w:semiHidden="0" w:uiPriority="68" w:unhideWhenUsed="0"/>
+    <w:lsdException w:name="Medium Grid 3 Accent 4" w:semiHidden="0" w:uiPriority="69" w:unhideWhenUsed="0"/>
+    <w:lsdException w:name="Dark List Accent 4" w:semiHidden="0" w:uiPriority="70" w:unhideWhenUsed="0"/>
+    <w:lsdException w:name="Colorful Shading Accent 4" w:semiHidden="0" w:uiPriority="71" w:unhideWhenUsed="0"/>
+    <w:lsdException w:name="Colorful List Accent 4" w:semiHidden="0" w:uiPriority="72" w:unhideWhenUsed="0"/>
+    <w:lsdException w:name="Colorful Grid Accent 4" w:semiHidden="0" w:uiPriority="73" w:unhideWhenUsed="0"/>
+    <w:lsdException w:name="Light Shading Accent 5" w:semiHidden="0" w:uiPriority="60" w:unhideWhenUsed="0"/>
+    <w:lsdException w:name="Light List Accent 5" w:semiHidden="0" w:uiPriority="61" w:unhideWhenUsed="0"/>
+    <w:lsdException w:name="Light Grid Accent 5" w:semiHidden="0" w:uiPriority="62" w:unhideWhenUsed="0"/>
+    <w:lsdException w:name="Medium Shading 1 Accent 5" w:semiHidden="0" w:uiPriority="63" w:unhideWhenUsed="0"/>
+    <w:lsdException w:name="Medium Shading 2 Accent 5" w:semiHidden="0" w:uiPriority="64" w:unhideWhenUsed="0"/>
+    <w:lsdException w:name="Medium List 1 Accent 5" w:semiHidden="0" w:uiPriority="65" w:unhideWhenUsed="0"/>
+    <w:lsdException w:name="Medium List 2 Accent 5" w:semiHidden="0" w:uiPriority="66" w:unhideWhenUsed="0"/>
+    <w:lsdException w:name="Medium Grid 1 Accent 5" w:semiHidden="0" w:uiPriority="67" w:unhideWhenUsed="0"/>
+    <w:lsdException w:name="Medium Grid 2 Accent 5" w:semiHidden="0" w:uiPriority="68" w:unhideWhenUsed="0"/>
+    <w:lsdException w:name="Medium Grid 3 Accent 5" w:semiHidden="0" w:uiPriority="69" w:unhideWhenUsed="0"/>
+    <w:lsdException w:name="Dark List Accent 5" w:semiHidden="0" w:uiPriority="70" w:unhideWhenUsed="0"/>
+    <w:lsdException w:name="Colorful Shading Accent 5" w:semiHidden="0" w:uiPriority="71" w:unhideWhenUsed="0"/>
+    <w:lsdException w:name="Colorful List Accent 5" w:semiHidden="0" w:uiPriority="72" w:unhideWhenUsed="0"/>
+    <w:lsdException w:name="Colorful Grid Accent 5" w:semiHidden="0" w:uiPriority="73" w:unhideWhenUsed="0"/>
+    <w:lsdException w:name="Light Shading Accent 6" w:semiHidden="0" w:uiPriority="60" w:unhideWhenUsed="0"/>
+    <w:lsdException w:name="Light List Accent 6" w:semiHidden="0" w:uiPriority="61" w:unhideWhenUsed="0"/>
+    <w:lsdException w:name="Light Grid Accent 6" w:semiHidden="0" w:uiPriority="62" w:unhideWhenUsed="0"/>
+    <w:lsdException w:name="Medium Shading 1 Accent 6" w:semiHidden="0" w:uiPriority="63" w:unhideWhenUsed="0"/>
+    <w:lsdException w:name="Medium Shading 2 Accent 6" w:semiHidden="0" w:uiPriority="64" w:unhideWhenUsed="0"/>
+    <w:lsdException w:name="Medium List 1 Accent 6" w:semiHidden="0" w:uiPriority="65" w:unhideWhenUsed="0"/>
+    <w:lsdException w:name="Medium List 2 Accent 6" w:semiHidden="0" w:uiPriority="66" w:unhideWhenUsed="0"/>
+    <w:lsdException w:name="Medium Grid 1 Accent 6" w:semiHidden="0" w:uiPriority="67" w:unhideWhenUsed="0"/>
+    <w:lsdException w:name="Medium Grid 2 Accent 6" w:semiHidden="0" w:uiPriority="68" w:unhideWhenUsed="0"/>
+    <w:lsdException w:name="Medium Grid 3 Accent 6" w:semiHidden="0" w:uiPriority="69" w:unhideWhenUsed="0"/>
+    <w:lsdException w:name="Dark List Accent 6" w:semiHidden="0" w:uiPriority="70" w:unhideWhenUsed="0"/>
+    <w:lsdException w:name="Colorful Shading Accent 6" w:semiHidden="0" w:uiPriority="71" w:unhideWhenUsed="0"/>
+    <w:lsdException w:name="Colorful List Accent 6" w:semiHidden="0" w:uiPriority="72" w:unhideWhenUsed="0"/>
+    <w:lsdException w:name="Colorful Grid Accent 6" w:semiHidden="0" w:uiPriority="73" w:unhideWhenUsed="0"/>
+    <w:lsdException w:name="Subtle Emphasis" w:semiHidden="0" w:uiPriority="19" w:unhideWhenUsed="0" w:qFormat="1"/>
+    <w:lsdException w:name="Intense Emphasis" w:semiHidden="0" w:uiPriority="21" w:unhideWhenUsed="0" w:qFormat="1"/>
+    <w:lsdException w:name="Subtle Reference" w:semiHidden="0" w:uiPriority="31" w:unhideWhenUsed="0" w:qFormat="1"/>
+    <w:lsdException w:name="Intense Reference" w:semiHidden="0" w:uiPriority="32" w:unhideWhenUsed="0" w:qFormat="1"/>
+    <w:lsdException w:name="Book Title" w:semiHidden="0" w:uiPriority="33" w:unhideWhenUsed="0" w:qFormat="1"/>
+    <w:lsdException w:name="Bibliography" w:uiPriority="37"/>
+    <w:lsdException w:name="TOC Heading" w:uiPriority="39" w:qFormat="1"/>
+  </w:latentStyles>
+  <w:style w:type="paragraph" w:default="1" w:styleId="Normal">
+    <w:name w:val="Normal"/>
+    <w:qFormat/>
+  </w:style>
+  <w:style w:type="paragraph" w:styleId="Heading2">
+    <w:name w:val="heading 2"/>
+    <w:basedOn w:val="Normal"/>
+    <w:next w:val="Normal"/>
+    <w:link w:val="Heading2Char"/>
+    <w:uiPriority w:val="9"/>
+    <w:unhideWhenUsed/>
+    <w:qFormat/>
+    <w:rsid w:val="005C19B9"/>
+    <w:pPr>
+      <w:keepNext/>
+      <w:keepLines/>
+      <w:spacing w:before="40" w:after="0"/>
+      <w:outlineLvl w:val="1"/>
+    </w:pPr>
+    <w:rPr>
+      <w:b/>
+      <w:color w:val="8B6239"/>
+      <w:sz w:val="28"/>
+      <w:szCs w:val="28"/>
+      <w:lang w:val="en-GB"/>
+    </w:rPr>
+  </w:style>
+  <w:style w:type="character" w:default="1" w:styleId="DefaultParagraphFont">
+    <w:name w:val="Default Paragraph Font"/>
+    <w:uiPriority w:val="1"/>
+    <w:semiHidden/>
+    <w:unhideWhenUsed/>
+  </w:style>
+  <w:style w:type="table" w:default="1" w:styleId="TableNormal">
+    <w:name w:val="Normal Table"/>
+    <w:uiPriority w:val="99"/>
+    <w:semiHidden/>
+    <w:unhideWhenUsed/>
+    <w:tblPr>
+      <w:tblInd w:w="0" w:type="dxa"/>
+      <w:tblCellMar>
+        <w:top w:w="0" w:type="dxa"/>
+        <w:left w:w="108" w:type="dxa"/>
+        <w:bottom w:w="0" w:type="dxa"/>
+        <w:right w:w="108" w:type="dxa"/>
+      </w:tblCellMar>
+    </w:tblPr>
+  </w:style>
+  <w:style w:type="numbering" w:default="1" w:styleId="NoList">
+    <w:name w:val="No List"/>
+    <w:uiPriority w:val="99"/>
+    <w:semiHidden/>
+    <w:unhideWhenUsed/>
+  </w:style>
+  <w:style w:type="paragraph" w:styleId="Title">
+    <w:name w:val="Title"/>
+    <w:basedOn w:val="Normal"/>
+    <w:next w:val="Normal"/>
+    <w:link w:val="TitleChar"/>
+    <w:uiPriority w:val="10"/>
+    <w:qFormat/>
+    <w:rsid w:val="009430A1"/>
+    <w:pPr>
+      <w:spacing w:after="0" w:line="240" w:lineRule="auto"/>
+      <w:contextualSpacing/>
+    </w:pPr>
+    <w:rPr>
+      <w:rFonts w:asciiTheme="majorHAnsi" w:eastAsiaTheme="majorEastAsia" w:hAnsiTheme="majorHAnsi" w:cstheme="majorBidi"/>
+      <w:spacing w:val="-10"/>
+      <w:kern w:val="28"/>
+      <w:sz w:val="56"/>
+      <w:szCs w:val="56"/>
+    </w:rPr>
+  </w:style>
+  <w:style w:type="character" w:customStyle="1" w:styleId="TitleChar">
+    <w:name w:val="Title Char"/>
+    <w:basedOn w:val="DefaultParagraphFont"/>
+    <w:link w:val="Title"/>
+    <w:uiPriority w:val="10"/>
+    <w:rsid w:val="009430A1"/>
+    <w:rPr>
+      <w:rFonts w:asciiTheme="majorHAnsi" w:eastAsiaTheme="majorEastAsia" w:hAnsiTheme="majorHAnsi" w:cstheme="majorBidi"/>
+      <w:spacing w:val="-10"/>
+      <w:kern w:val="28"/>
+      <w:sz w:val="56"/>
+      <w:szCs w:val="56"/>
+    </w:rPr>
+  </w:style>
+  <w:style w:type="table" w:styleId="TableGrid">
+    <w:name w:val="Table Grid"/>
+    <w:basedOn w:val="TableNormal"/>
+    <w:uiPriority w:val="39"/>
+    <w:rsid w:val="005C19B9"/>
+    <w:pPr>
+      <w:spacing w:after="0" w:line="240" w:lineRule="auto"/>
+    </w:pPr>
+    <w:tblPr>
+      <w:tblInd w:w="0" w:type="dxa"/>
+      <w:tblBorders>
+        <w:top w:val="single" w:sz="4" w:space="0" w:color="auto"/>
+        <w:left w:val="single" w:sz="4" w:space="0" w:color="auto"/>
+        <w:bottom w:val="single" w:sz="4" w:space="0" w:color="auto"/>
+        <w:right w:val="single" w:sz="4" w:space="0" w:color="auto"/>
+        <w:insideH w:val="single" w:sz="4" w:space="0" w:color="auto"/>
+        <w:insideV w:val="single" w:sz="4" w:space="0" w:color="auto"/>
+      </w:tblBorders>
+      <w:tblCellMar>
+        <w:top w:w="0" w:type="dxa"/>
+        <w:left w:w="108" w:type="dxa"/>
+        <w:bottom w:w="0" w:type="dxa"/>
+        <w:right w:w="108" w:type="dxa"/>
+      </w:tblCellMar>
+    </w:tblPr>
+  </w:style>
+  <w:style w:type="character" w:customStyle="1" w:styleId="Heading2Char">
+    <w:name w:val="Heading 2 Char"/>
+    <w:basedOn w:val="DefaultParagraphFont"/>
+    <w:link w:val="Heading2"/>
+    <w:uiPriority w:val="9"/>
+    <w:rsid w:val="005C19B9"/>
+    <w:rPr>
+      <w:b/>
+      <w:color w:val="8B6239"/>
+      <w:sz w:val="28"/>
+      <w:szCs w:val="28"/>
+      <w:lang w:val="en-GB"/>
+    </w:rPr>
+  </w:style>
+  <w:style w:type="paragraph" w:styleId="ListParagraph">
+    <w:name w:val="List Paragraph"/>
+    <w:basedOn w:val="Normal"/>
     <w:uiPriority w:val="34"/>
     <w:qFormat/>
     <w:rsid w:val="003C5759"/>
@@ -2016,7 +2336,7 @@
     </a:clrScheme>
     <a:fontScheme name="Larissa">
       <a:majorFont>
-        <a:latin typeface="Calibri Light" panose="020F0302020204030204"/>
+        <a:latin typeface="Calibri Light"/>
         <a:ea typeface=""/>
         <a:cs typeface=""/>
         <a:font script="Jpan" typeface="ＭＳ ゴシック"/>
@@ -2051,7 +2371,7 @@
         <a:font script="Geor" typeface="Sylfaen"/>
       </a:majorFont>
       <a:minorFont>
-        <a:latin typeface="Calibri" panose="020F0502020204030204"/>
+        <a:latin typeface="Calibri"/>
         <a:ea typeface=""/>
         <a:cs typeface=""/>
         <a:font script="Jpan" typeface="ＭＳ 明朝"/>
@@ -2228,7 +2548,7 @@
   <a:extraClrSchemeLst/>
   <a:extLst>
     <a:ext uri="{05A4C25C-085E-4340-85A3-A5531E510DB2}">
-      <thm15:themeFamily xmlns:thm15="http://schemas.microsoft.com/office/thememl/2012/main" name="Office Theme" id="{62F939B6-93AF-4DB8-9C6B-D6C7DFDC589F}" vid="{4A3C46E8-61CC-4603-A589-7422A47A8E4A}"/>
+      <thm15:themeFamily xmlns="" xmlns:thm15="http://schemas.microsoft.com/office/thememl/2012/main" name="Office Theme" id="{62F939B6-93AF-4DB8-9C6B-D6C7DFDC589F}" vid="{4A3C46E8-61CC-4603-A589-7422A47A8E4A}"/>
     </a:ext>
   </a:extLst>
 </a:theme>

--- a/docs/infoblatt_teilnehmer_checkin_v01.docx
+++ b/docs/infoblatt_teilnehmer_checkin_v01.docx
@@ -1,14 +1,15 @@
 
 <file path=word/document.xml><?xml version="1.0" encoding="utf-8"?>
-<w:document xmlns:wpc="http://schemas.microsoft.com/office/word/2010/wordprocessingCanvas" xmlns:mo="http://schemas.microsoft.com/office/mac/office/2008/main" xmlns:mc="http://schemas.openxmlformats.org/markup-compatibility/2006" xmlns:mv="urn:schemas-microsoft-com:mac:vml" xmlns:o="urn:schemas-microsoft-com:office:office" xmlns:r="http://schemas.openxmlformats.org/officeDocument/2006/relationships" xmlns:m="http://schemas.openxmlformats.org/officeDocument/2006/math" xmlns:v="urn:schemas-microsoft-com:vml" xmlns:wp14="http://schemas.microsoft.com/office/word/2010/wordprocessingDrawing" xmlns:wp="http://schemas.openxmlformats.org/drawingml/2006/wordprocessingDrawing" xmlns:w10="urn:schemas-microsoft-com:office:word" xmlns:w="http://schemas.openxmlformats.org/wordprocessingml/2006/main" xmlns:w14="http://schemas.microsoft.com/office/word/2010/wordml" xmlns:wpg="http://schemas.microsoft.com/office/word/2010/wordprocessingGroup" xmlns:wpi="http://schemas.microsoft.com/office/word/2010/wordprocessingInk" xmlns:wne="http://schemas.microsoft.com/office/word/2006/wordml" xmlns:wps="http://schemas.microsoft.com/office/word/2010/wordprocessingShape" mc:Ignorable="w14 wp14">
+<w:document xmlns:wpc="http://schemas.microsoft.com/office/word/2010/wordprocessingCanvas" xmlns:mc="http://schemas.openxmlformats.org/markup-compatibility/2006" xmlns:o="urn:schemas-microsoft-com:office:office" xmlns:r="http://schemas.openxmlformats.org/officeDocument/2006/relationships" xmlns:m="http://schemas.openxmlformats.org/officeDocument/2006/math" xmlns:v="urn:schemas-microsoft-com:vml" xmlns:wp14="http://schemas.microsoft.com/office/word/2010/wordprocessingDrawing" xmlns:wp="http://schemas.openxmlformats.org/drawingml/2006/wordprocessingDrawing" xmlns:w10="urn:schemas-microsoft-com:office:word" xmlns:w="http://schemas.openxmlformats.org/wordprocessingml/2006/main" xmlns:w14="http://schemas.microsoft.com/office/word/2010/wordml" xmlns:w15="http://schemas.microsoft.com/office/word/2012/wordml" xmlns:wpg="http://schemas.microsoft.com/office/word/2010/wordprocessingGroup" xmlns:wpi="http://schemas.microsoft.com/office/word/2010/wordprocessingInk" xmlns:wne="http://schemas.microsoft.com/office/word/2006/wordml" xmlns:wps="http://schemas.microsoft.com/office/word/2010/wordprocessingShape" mc:Ignorable="w14 w15 wp14">
   <w:body>
     <w:p>
       <w:pPr>
-        <w:pStyle w:val="Title"/>
+        <w:pStyle w:val="Titel"/>
         <w:rPr>
           <w:color w:val="C1272D"/>
           <w:sz w:val="64"/>
           <w:szCs w:val="64"/>
+          <w:lang w:val="en-GB"/>
         </w:rPr>
       </w:pPr>
       <w:r>
@@ -17,7 +18,7 @@
           <w:color w:val="C1272D"/>
           <w:sz w:val="64"/>
           <w:szCs w:val="64"/>
-          <w:lang w:val="en-US"/>
+          <w:lang w:eastAsia="de-CH"/>
         </w:rPr>
         <w:drawing>
           <wp:anchor distT="0" distB="0" distL="114300" distR="114300" simplePos="0" relativeHeight="251658240" behindDoc="1" locked="0" layoutInCell="1" allowOverlap="1" wp14:anchorId="75882DE4" wp14:editId="04558A1B">
@@ -51,7 +52,7 @@
                     <pic:cNvPicPr/>
                   </pic:nvPicPr>
                   <pic:blipFill>
-                    <a:blip r:embed="rId6">
+                    <a:blip r:embed="rId5">
                       <a:extLst>
                         <a:ext uri="{28A0092B-C50C-407E-A947-70E740481C1C}">
                           <a14:useLocalDpi xmlns:a14="http://schemas.microsoft.com/office/drawing/2010/main" val="0"/>
@@ -88,6 +89,7 @@
           <w:color w:val="C1272D"/>
           <w:sz w:val="64"/>
           <w:szCs w:val="64"/>
+          <w:lang w:val="en-GB"/>
         </w:rPr>
         <w:t>P i o – X   2 0 1 7</w:t>
       </w:r>
@@ -97,12 +99,14 @@
         <w:rPr>
           <w:b/>
           <w:color w:val="8B6239"/>
+          <w:lang w:val="en-GB"/>
         </w:rPr>
       </w:pPr>
       <w:r>
         <w:rPr>
           <w:b/>
           <w:color w:val="8B6239"/>
+          <w:lang w:val="en-GB"/>
         </w:rPr>
         <w:t>M</w:t>
       </w:r>
@@ -110,6 +114,7 @@
         <w:rPr>
           <w:b/>
           <w:color w:val="8B6239"/>
+          <w:lang w:val="en-GB"/>
         </w:rPr>
         <w:t xml:space="preserve"> a k e </w:t>
       </w:r>
@@ -117,6 +122,7 @@
         <w:rPr>
           <w:b/>
           <w:color w:val="8B6239"/>
+          <w:lang w:val="en-GB"/>
         </w:rPr>
         <w:t xml:space="preserve"> </w:t>
       </w:r>
@@ -124,6 +130,7 @@
         <w:rPr>
           <w:b/>
           <w:color w:val="8B6239"/>
+          <w:lang w:val="en-GB"/>
         </w:rPr>
         <w:t xml:space="preserve"> o u r   c i r c u s   g r e a t   a g a i n </w:t>
       </w:r>
@@ -131,13 +138,14 @@
         <w:rPr>
           <w:b/>
           <w:color w:val="8B6239"/>
+          <w:lang w:val="en-GB"/>
         </w:rPr>
         <w:t>!</w:t>
       </w:r>
     </w:p>
     <w:tbl>
       <w:tblPr>
-        <w:tblStyle w:val="TableGrid"/>
+        <w:tblStyle w:val="Tabellenraster"/>
         <w:tblW w:w="0" w:type="auto"/>
         <w:tblLook w:val="04A0" w:firstRow="1" w:lastRow="0" w:firstColumn="1" w:lastColumn="0" w:noHBand="0" w:noVBand="1"/>
       </w:tblPr>
@@ -161,6 +169,7 @@
               <w:rPr>
                 <w:b/>
                 <w:color w:val="8B6239"/>
+                <w:lang w:val="en-GB"/>
               </w:rPr>
             </w:pPr>
           </w:p>
@@ -332,7 +341,7 @@
     </w:p>
     <w:p>
       <w:pPr>
-        <w:pStyle w:val="Heading2"/>
+        <w:pStyle w:val="berschrift2"/>
         <w:rPr>
           <w:lang w:val="de-CH"/>
         </w:rPr>
@@ -358,24 +367,14 @@
     </w:p>
     <w:p>
       <w:r>
-        <w:t xml:space="preserve">Wenn dein Team diesen Zettel erhalten hat, habt </w:t>
-      </w:r>
-      <w:proofErr w:type="gramStart"/>
-      <w:r>
-        <w:t xml:space="preserve">ihr bereits </w:t>
+        <w:t xml:space="preserve">Wenn dein Team diesen Zettel erhalten hat, habt ihr bereits </w:t>
       </w:r>
       <w:r>
         <w:t xml:space="preserve">den </w:t>
       </w:r>
-      <w:proofErr w:type="spellStart"/>
-      <w:r>
-        <w:t>Checkin</w:t>
-      </w:r>
-      <w:proofErr w:type="spellEnd"/>
-      <w:r>
-        <w:t xml:space="preserve"> hinter euch.</w:t>
-      </w:r>
-      <w:proofErr w:type="gramEnd"/>
+      <w:r>
+        <w:t>Checkin hinter euch.</w:t>
+      </w:r>
       <w:r>
         <w:t xml:space="preserve"> </w:t>
       </w:r>
@@ -388,7 +387,7 @@
     </w:p>
     <w:p>
       <w:pPr>
-        <w:pStyle w:val="ListParagraph"/>
+        <w:pStyle w:val="Listenabsatz"/>
         <w:numPr>
           <w:ilvl w:val="0"/>
           <w:numId w:val="1"/>
@@ -400,25 +399,17 @@
     </w:p>
     <w:p>
       <w:pPr>
-        <w:pStyle w:val="ListParagraph"/>
+        <w:pStyle w:val="Listenabsatz"/>
         <w:numPr>
           <w:ilvl w:val="1"/>
           <w:numId w:val="1"/>
         </w:numPr>
       </w:pPr>
-      <w:proofErr w:type="spellStart"/>
-      <w:r>
-        <w:rPr>
-          <w:b/>
-        </w:rPr>
-        <w:t>Android</w:t>
-      </w:r>
-      <w:proofErr w:type="spellEnd"/>
-      <w:r>
-        <w:rPr>
-          <w:b/>
-        </w:rPr>
-        <w:t xml:space="preserve"> (Google):</w:t>
+      <w:r>
+        <w:rPr>
+          <w:b/>
+        </w:rPr>
+        <w:t>Android (Google):</w:t>
       </w:r>
       <w:r>
         <w:t xml:space="preserve"> App </w:t>
@@ -454,25 +445,17 @@
     </w:p>
     <w:p>
       <w:pPr>
-        <w:pStyle w:val="ListParagraph"/>
+        <w:pStyle w:val="Listenabsatz"/>
         <w:numPr>
           <w:ilvl w:val="1"/>
           <w:numId w:val="1"/>
         </w:numPr>
       </w:pPr>
-      <w:proofErr w:type="spellStart"/>
-      <w:r>
-        <w:rPr>
-          <w:b/>
-        </w:rPr>
-        <w:t>iPhone</w:t>
-      </w:r>
-      <w:proofErr w:type="spellEnd"/>
-      <w:r>
-        <w:rPr>
-          <w:b/>
-        </w:rPr>
-        <w:t xml:space="preserve"> (Apple):</w:t>
+      <w:r>
+        <w:rPr>
+          <w:b/>
+        </w:rPr>
+        <w:t>iPhone (Apple):</w:t>
       </w:r>
       <w:r>
         <w:t xml:space="preserve"> Handycode (QR) oben rechts scannen oder mit dem Link einloggen.</w:t>
@@ -484,23 +467,7 @@
         <w:t>s</w:t>
       </w:r>
       <w:r>
-        <w:t xml:space="preserve"> </w:t>
-      </w:r>
-      <w:proofErr w:type="spellStart"/>
-      <w:r>
-        <w:t>iPhone</w:t>
-      </w:r>
-      <w:proofErr w:type="spellEnd"/>
-      <w:r>
-        <w:t xml:space="preserve"> gibt es keine App</w:t>
-      </w:r>
-      <w:proofErr w:type="gramStart"/>
-      <w:r>
-        <w:t>, es</w:t>
-      </w:r>
-      <w:proofErr w:type="gramEnd"/>
-      <w:r>
-        <w:t xml:space="preserve"> wird direkt im Webbrowser gespielt.</w:t>
+        <w:t xml:space="preserve"> iPhone gibt es keine App, es wird direkt im Webbrowser gespielt.</w:t>
       </w:r>
       <w:r>
         <w:t xml:space="preserve"> </w:t>
@@ -510,95 +477,57 @@
           <w:sz w:val="18"/>
           <w:szCs w:val="18"/>
         </w:rPr>
-        <w:t>(</w:t>
-      </w:r>
-      <w:bookmarkStart w:id="0" w:name="_GoBack"/>
-      <w:bookmarkEnd w:id="0"/>
+        <w:t xml:space="preserve">(Wer keinen QR Code Scanner hat, such im </w:t>
+      </w:r>
       <w:r>
         <w:rPr>
           <w:sz w:val="18"/>
           <w:szCs w:val="18"/>
         </w:rPr>
-        <w:t xml:space="preserve">Wer keinen QR Code Scanner hat, such im </w:t>
+        <w:t>App Store</w:t>
       </w:r>
       <w:r>
         <w:rPr>
           <w:sz w:val="18"/>
           <w:szCs w:val="18"/>
         </w:rPr>
-        <w:t>App Store</w:t>
+        <w:t xml:space="preserve"> nach „QR Code Scanner</w:t>
       </w:r>
       <w:r>
         <w:rPr>
           <w:sz w:val="18"/>
           <w:szCs w:val="18"/>
         </w:rPr>
-        <w:t xml:space="preserve"> nach „QR Code Scanner</w:t>
+        <w:t>“</w:t>
       </w:r>
       <w:r>
         <w:rPr>
           <w:sz w:val="18"/>
           <w:szCs w:val="18"/>
         </w:rPr>
-        <w:t>“</w:t>
+        <w:t xml:space="preserve"> oder „Scanbot“.)</w:t>
       </w:r>
       <w:r>
         <w:rPr>
           <w:sz w:val="18"/>
           <w:szCs w:val="18"/>
         </w:rPr>
-        <w:t xml:space="preserve"> oder „</w:t>
-      </w:r>
-      <w:proofErr w:type="spellStart"/>
-      <w:r>
-        <w:rPr>
-          <w:sz w:val="18"/>
-          <w:szCs w:val="18"/>
-        </w:rPr>
-        <w:t>Scanbot</w:t>
-      </w:r>
-      <w:proofErr w:type="spellEnd"/>
-      <w:r>
-        <w:rPr>
-          <w:sz w:val="18"/>
-          <w:szCs w:val="18"/>
-        </w:rPr>
-        <w:t>“.)</w:t>
-      </w:r>
-      <w:r>
-        <w:rPr>
-          <w:sz w:val="18"/>
-          <w:szCs w:val="18"/>
-        </w:rPr>
         <w:t xml:space="preserve"> </w:t>
       </w:r>
     </w:p>
     <w:p>
       <w:pPr>
-        <w:pStyle w:val="ListParagraph"/>
+        <w:pStyle w:val="Listenabsatz"/>
         <w:numPr>
           <w:ilvl w:val="0"/>
           <w:numId w:val="1"/>
         </w:numPr>
       </w:pPr>
-      <w:proofErr w:type="spellStart"/>
-      <w:r>
-        <w:t>Tutorial</w:t>
-      </w:r>
-      <w:proofErr w:type="spellEnd"/>
-      <w:r>
-        <w:t>: In der App hat es eine erste Statio</w:t>
-      </w:r>
-      <w:r>
-        <w:t xml:space="preserve">n die als </w:t>
-      </w:r>
-      <w:proofErr w:type="spellStart"/>
-      <w:r>
-        <w:t>Tutorial</w:t>
-      </w:r>
-      <w:proofErr w:type="spellEnd"/>
-      <w:r>
-        <w:t xml:space="preserve"> dient. Klickt</w:t>
+      <w:r>
+        <w:t>Tutorial: In der App hat es eine erste Statio</w:t>
+      </w:r>
+      <w:r>
+        <w:t>n die als Tutorial dient. Klickt</w:t>
       </w:r>
       <w:r>
         <w:t xml:space="preserve"> diese an und folge den Anweisungen. Dies dient auch als „Technik-Check“ um zu testen ob auf deinem Telefon alles wie gewünscht funktioniert. Falls </w:t>
@@ -624,27 +553,14 @@
     </w:p>
     <w:p>
       <w:pPr>
-        <w:pStyle w:val="ListParagraph"/>
+        <w:pStyle w:val="Listenabsatz"/>
         <w:numPr>
           <w:ilvl w:val="0"/>
           <w:numId w:val="1"/>
         </w:numPr>
       </w:pPr>
-      <w:proofErr w:type="spellStart"/>
-      <w:r>
-        <w:t>Teambild</w:t>
-      </w:r>
-      <w:proofErr w:type="spellEnd"/>
-      <w:r>
-        <w:t>: Klickt in der App auf „Rangliste“, dann ganz unten auf „</w:t>
-      </w:r>
-      <w:proofErr w:type="spellStart"/>
-      <w:r>
-        <w:t>Teambild</w:t>
-      </w:r>
-      <w:proofErr w:type="spellEnd"/>
-      <w:r>
-        <w:t xml:space="preserve"> ändern“ und</w:t>
+      <w:r>
+        <w:t>Teambild: Klickt in der App auf „Rangliste“, dann ganz unten auf „Teambild ändern“ und</w:t>
       </w:r>
       <w:r>
         <w:t xml:space="preserve"> macht ein Foto eurer Gruppe und ladet das Foto hoch.</w:t>
@@ -655,7 +571,7 @@
         <w:t>Wenn das geklappt hat, sind d</w:t>
       </w:r>
       <w:r>
-        <w:t xml:space="preserve">u und deine Gruppe startbereit. Lest euch die Regeln auf der Rückseite durch und besprecht eure Team-Strategie. </w:t>
+        <w:t xml:space="preserve">u und deine Gruppe startbereit. Lest euch die Regeln durch und besprecht eure Team-Strategie. </w:t>
       </w:r>
       <w:r>
         <w:rPr>
@@ -664,20 +580,216 @@
         <w:t xml:space="preserve">Es funktioniert etwas nicht? </w:t>
       </w:r>
       <w:r>
-        <w:t xml:space="preserve">Probiert es nochmals und kommt sonst zum Infostand, wir helfen euch dort weiter. Der Infostand ist neben dem </w:t>
-      </w:r>
-      <w:proofErr w:type="spellStart"/>
-      <w:r>
-        <w:t>Checkin</w:t>
-      </w:r>
-      <w:proofErr w:type="spellEnd"/>
+        <w:t>Probiert es nochmals und kommt sonst zum Infostand, wir helfen euch dort weiter. Der Infostand ist neben dem Checkin.</w:t>
+      </w:r>
+    </w:p>
+    <w:p>
+      <w:pPr>
+        <w:pStyle w:val="berschrift2"/>
+        <w:rPr>
+          <w:lang w:val="de-CH"/>
+        </w:rPr>
+      </w:pPr>
+      <w:r>
+        <w:rPr>
+          <w:lang w:val="de-CH"/>
+        </w:rPr>
+        <w:t>Zeitplan</w:t>
+      </w:r>
+    </w:p>
+    <w:p>
+      <w:r>
+        <w:t>Das Spiel beginnt um circa 14</w:t>
+      </w:r>
+      <w:r>
+        <w:t xml:space="preserve">:30 Uhr und endet um 16:30 Uhr. Um 16:45 Uhr ist </w:t>
+      </w:r>
+      <w:r>
+        <w:t xml:space="preserve">die </w:t>
+      </w:r>
+      <w:r>
+        <w:t>Rangverkündigung. Nach der Rangverkündigung ist Schluss.</w:t>
+      </w:r>
+      <w:r>
+        <w:t xml:space="preserve"> </w:t>
+      </w:r>
+      <w:r>
+        <w:t xml:space="preserve">Tipp: </w:t>
+      </w:r>
+      <w:r>
+        <w:t xml:space="preserve">Wenn </w:t>
+      </w:r>
+      <w:r>
+        <w:t>i</w:t>
+      </w:r>
+      <w:bookmarkStart w:id="0" w:name="_GoBack"/>
+      <w:bookmarkEnd w:id="0"/>
+      <w:r>
+        <w:t>hr den Checki</w:t>
+      </w:r>
+      <w:r>
+        <w:t>n gemacht habt und das Tutorial durchgespielt habt, dann könnt ihr euch schon vorher auf den Weg machen um eine bessere Startposition zu finden.</w:t>
+      </w:r>
+    </w:p>
+    <w:p>
+      <w:pPr>
+        <w:pStyle w:val="berschrift2"/>
+      </w:pPr>
+      <w:r>
+        <w:rPr>
+          <w:lang w:val="de-CH"/>
+        </w:rPr>
+        <w:t>Regeln</w:t>
+      </w:r>
+    </w:p>
+    <w:p>
+      <w:pPr>
+        <w:pStyle w:val="Listenabsatz"/>
+        <w:numPr>
+          <w:ilvl w:val="0"/>
+          <w:numId w:val="5"/>
+        </w:numPr>
+      </w:pPr>
+      <w:r>
+        <w:t>Man darf nur zu Fuss oder mit Bus/Zug unterwegs sein. Velos sind ausdrücklich nicht erlaubt.</w:t>
+      </w:r>
+    </w:p>
+    <w:p>
+      <w:pPr>
+        <w:pStyle w:val="Listenabsatz"/>
+        <w:numPr>
+          <w:ilvl w:val="0"/>
+          <w:numId w:val="5"/>
+        </w:numPr>
+      </w:pPr>
+      <w:r>
+        <w:t xml:space="preserve">Auf dem Foto muss immer </w:t>
+      </w:r>
+      <w:r>
+        <w:rPr>
+          <w:b/>
+        </w:rPr>
+        <w:t>die ganze Gruppe</w:t>
+      </w:r>
+      <w:r>
+        <w:t xml:space="preserve"> (ausser der Fotograf) und die Station/Objekt im Bild sein.</w:t>
+      </w:r>
+    </w:p>
+    <w:p>
+      <w:pPr>
+        <w:pStyle w:val="Listenabsatz"/>
+        <w:numPr>
+          <w:ilvl w:val="0"/>
+          <w:numId w:val="5"/>
+        </w:numPr>
+      </w:pPr>
+      <w:r>
+        <w:t>Die Gruppe darf sich nicht trennen.</w:t>
+      </w:r>
+    </w:p>
+    <w:p>
+      <w:pPr>
+        <w:pStyle w:val="Listenabsatz"/>
+        <w:numPr>
+          <w:ilvl w:val="0"/>
+          <w:numId w:val="5"/>
+        </w:numPr>
+      </w:pPr>
+      <w:r>
+        <w:t>Stationen dürfen nie aus dem Bus oder aus dem Zug heraus eingenommen werden.</w:t>
+      </w:r>
+    </w:p>
+    <w:p>
+      <w:pPr>
+        <w:pStyle w:val="Listenabsatz"/>
+        <w:numPr>
+          <w:ilvl w:val="0"/>
+          <w:numId w:val="5"/>
+        </w:numPr>
+      </w:pPr>
+      <w:r>
+        <w:t xml:space="preserve">Ein Bus oder Zug darf in keinem Fall am Weiterfahren gehindert werden. </w:t>
+      </w:r>
+      <w:r>
+        <w:rPr>
+          <w:b/>
+        </w:rPr>
+        <w:t>Kein Türe aufhalten!</w:t>
+      </w:r>
+      <w:r>
+        <w:t xml:space="preserve"> Beim Einnehmen von Stationen entlang einer Buslinie muss man zu Fuss unterwegs sein oder auf den nächsten Bus warten. (Zentrale misst die Geschwindigkeit zwischen den Einnahmen)</w:t>
+      </w:r>
+    </w:p>
+    <w:p>
+      <w:pPr>
+        <w:pStyle w:val="Listenabsatz"/>
+        <w:numPr>
+          <w:ilvl w:val="0"/>
+          <w:numId w:val="5"/>
+        </w:numPr>
+      </w:pPr>
+      <w:r>
+        <w:rPr>
+          <w:b/>
+        </w:rPr>
+        <w:t xml:space="preserve">Wir sind </w:t>
+      </w:r>
+      <w:r>
+        <w:rPr>
+          <w:b/>
+        </w:rPr>
+        <w:t>P</w:t>
+      </w:r>
+      <w:r>
+        <w:rPr>
+          <w:b/>
+        </w:rPr>
+        <w:t>fadi und verhalten uns auch so</w:t>
+      </w:r>
       <w:r>
         <w:t>.</w:t>
       </w:r>
     </w:p>
     <w:p>
       <w:pPr>
-        <w:pStyle w:val="Heading2"/>
+        <w:rPr>
+          <w:b/>
+          <w:color w:val="8B6239"/>
+          <w:sz w:val="28"/>
+          <w:szCs w:val="28"/>
+          <w:lang w:val="en-GB"/>
+        </w:rPr>
+      </w:pPr>
+      <w:r>
+        <w:br w:type="page"/>
+      </w:r>
+    </w:p>
+    <w:p>
+      <w:pPr>
+        <w:pStyle w:val="berschrift2"/>
+      </w:pPr>
+      <w:r>
+        <w:lastRenderedPageBreak/>
+        <w:t>Make our circus great again!</w:t>
+      </w:r>
+    </w:p>
+    <w:p>
+      <w:r>
+        <w:t xml:space="preserve">Wir </w:t>
+      </w:r>
+      <w:r>
+        <w:t>i</w:t>
+      </w:r>
+      <w:r>
+        <w:t>hr bereits aus unserem Video wisst, ist der Direktor mit seinem Zirkus in Winterthur gestrandet. Der Zirkus ist auf seinem Weg Richtung Amerika in Winterthur gestrandet und die Zirkustiere haben sich in der Stadt zerstreut. Helft dem Zirkus die Tiere wieder einzusammeln!</w:t>
+      </w:r>
+      <w:r>
+        <w:t xml:space="preserve"> Wer das Video nochmals ansehen möchte, findet es auf unserer Homepage. (www.pio-x.ch)</w:t>
+      </w:r>
+    </w:p>
+    <w:p>
+      <w:pPr>
+        <w:pStyle w:val="berschrift2"/>
         <w:rPr>
           <w:lang w:val="de-CH"/>
         </w:rPr>
@@ -686,134 +798,6 @@
         <w:rPr>
           <w:lang w:val="de-CH"/>
         </w:rPr>
-        <w:t>Zeitplan</w:t>
-      </w:r>
-    </w:p>
-    <w:p>
-      <w:r>
-        <w:t>Das Spiel beginnt um circa 14</w:t>
-      </w:r>
-      <w:r>
-        <w:t xml:space="preserve">:30 Uhr und endet um 16:30 Uhr. Um 16:45 Uhr ist </w:t>
-      </w:r>
-      <w:r>
-        <w:t xml:space="preserve">die </w:t>
-      </w:r>
-      <w:r>
-        <w:t>Rangverkündigung. Nach der Rangverkündigung ist Schluss.</w:t>
-      </w:r>
-      <w:r>
-        <w:t xml:space="preserve"> </w:t>
-      </w:r>
-      <w:r>
-        <w:t xml:space="preserve">Tipp: </w:t>
-      </w:r>
-      <w:r>
-        <w:t xml:space="preserve">Wenn Ihr den Check-In gemacht habt und das </w:t>
-      </w:r>
-      <w:proofErr w:type="spellStart"/>
-      <w:r>
-        <w:t>Tutorial</w:t>
-      </w:r>
-      <w:proofErr w:type="spellEnd"/>
-      <w:r>
-        <w:t xml:space="preserve"> durchgespielt habt, dann könnt ihr euch schon vorher auf den Weg machen um eine bessere Startposition zu finden.</w:t>
-      </w:r>
-    </w:p>
-    <w:p>
-      <w:pPr>
-        <w:pStyle w:val="Heading2"/>
-        <w:rPr>
-          <w:lang w:val="de-CH"/>
-        </w:rPr>
-      </w:pPr>
-      <w:proofErr w:type="spellStart"/>
-      <w:r>
-        <w:rPr>
-          <w:lang w:val="de-CH"/>
-        </w:rPr>
-        <w:t>Make</w:t>
-      </w:r>
-      <w:proofErr w:type="spellEnd"/>
-      <w:r>
-        <w:rPr>
-          <w:lang w:val="de-CH"/>
-        </w:rPr>
-        <w:t xml:space="preserve"> </w:t>
-      </w:r>
-      <w:proofErr w:type="spellStart"/>
-      <w:r>
-        <w:rPr>
-          <w:lang w:val="de-CH"/>
-        </w:rPr>
-        <w:t>our</w:t>
-      </w:r>
-      <w:proofErr w:type="spellEnd"/>
-      <w:r>
-        <w:rPr>
-          <w:lang w:val="de-CH"/>
-        </w:rPr>
-        <w:t xml:space="preserve"> </w:t>
-      </w:r>
-      <w:proofErr w:type="spellStart"/>
-      <w:r>
-        <w:rPr>
-          <w:lang w:val="de-CH"/>
-        </w:rPr>
-        <w:t>circus</w:t>
-      </w:r>
-      <w:proofErr w:type="spellEnd"/>
-      <w:r>
-        <w:rPr>
-          <w:lang w:val="de-CH"/>
-        </w:rPr>
-        <w:t xml:space="preserve"> </w:t>
-      </w:r>
-      <w:proofErr w:type="spellStart"/>
-      <w:r>
-        <w:rPr>
-          <w:lang w:val="de-CH"/>
-        </w:rPr>
-        <w:t>great</w:t>
-      </w:r>
-      <w:proofErr w:type="spellEnd"/>
-      <w:r>
-        <w:rPr>
-          <w:lang w:val="de-CH"/>
-        </w:rPr>
-        <w:t xml:space="preserve"> </w:t>
-      </w:r>
-      <w:proofErr w:type="spellStart"/>
-      <w:r>
-        <w:rPr>
-          <w:lang w:val="de-CH"/>
-        </w:rPr>
-        <w:t>again</w:t>
-      </w:r>
-      <w:proofErr w:type="spellEnd"/>
-      <w:r>
-        <w:rPr>
-          <w:lang w:val="de-CH"/>
-        </w:rPr>
-        <w:t>!</w:t>
-      </w:r>
-    </w:p>
-    <w:p>
-      <w:r>
-        <w:t>Wir Ihr bereits aus unserem Video wisst, ist der Zoo-Direktor mit seinem Zirkus in Winterthur gestrandet. Der Zirkus ist auf seinem Weg Richtung Amerika in Winterthur gestrandet und die Zirkustiere haben sich in der Stadt zerstreut. Helft dem Zirkus die Tiere wieder einzusammeln!</w:t>
-      </w:r>
-    </w:p>
-    <w:p>
-      <w:pPr>
-        <w:pStyle w:val="Heading2"/>
-        <w:rPr>
-          <w:lang w:val="de-CH"/>
-        </w:rPr>
-      </w:pPr>
-      <w:r>
-        <w:rPr>
-          <w:lang w:val="de-CH"/>
-        </w:rPr>
         <w:t>Wie funktioniert das Spiel?</w:t>
       </w:r>
     </w:p>
@@ -821,21 +805,22 @@
       <w:r>
         <w:t xml:space="preserve">Wer am </w:t>
       </w:r>
-      <w:proofErr w:type="gramStart"/>
       <w:r>
         <w:t xml:space="preserve">Ende am </w:t>
       </w:r>
       <w:r>
-        <w:t>meisten Punkte</w:t>
-      </w:r>
-      <w:proofErr w:type="gramEnd"/>
-      <w:r>
-        <w:t xml:space="preserve"> hat, gewinnt. Punkte könnt Ihr auf drei Arten machen:</w:t>
-      </w:r>
-    </w:p>
-    <w:p>
-      <w:pPr>
-        <w:pStyle w:val="ListParagraph"/>
+        <w:t xml:space="preserve">meisten Punkte hat, gewinnt. Punkte könnt </w:t>
+      </w:r>
+      <w:r>
+        <w:t>i</w:t>
+      </w:r>
+      <w:r>
+        <w:t>hr auf drei Arten machen:</w:t>
+      </w:r>
+    </w:p>
+    <w:p>
+      <w:pPr>
+        <w:pStyle w:val="Listenabsatz"/>
         <w:numPr>
           <w:ilvl w:val="0"/>
           <w:numId w:val="2"/>
@@ -855,7 +840,13 @@
         <w:t>Foto eurer ganzen Gruppe</w:t>
       </w:r>
       <w:r>
-        <w:t xml:space="preserve"> und ladet das Foto hoch. Das wiederholt Ihr bei jeder Station, damit gehört die Station euch! Zumindest solange Sie euch kein anderes Team wegschnappt.</w:t>
+        <w:t xml:space="preserve"> und ladet das Foto hoch. Das wiederholt </w:t>
+      </w:r>
+      <w:r>
+        <w:t>i</w:t>
+      </w:r>
+      <w:r>
+        <w:t>hr bei jeder Station, damit gehört die Station euch! Zumindest solange Sie euch kein anderes Team wegschnappt.</w:t>
       </w:r>
       <w:r>
         <w:br/>
@@ -867,14 +858,22 @@
         <w:rPr>
           <w:b/>
         </w:rPr>
-        <w:t>5 Minuten bekommt Ihr Punkte für jede Station</w:t>
-      </w:r>
-      <w:r>
-        <w:t xml:space="preserve"> in eurem Besitz. Es dürfen keine Stationen aus </w:t>
-      </w:r>
-      <w:r>
-        <w:lastRenderedPageBreak/>
-        <w:t>dem Bus oder Zug heraus eingenommen werden.</w:t>
+        <w:t xml:space="preserve">5 Minuten bekommt </w:t>
+      </w:r>
+      <w:r>
+        <w:rPr>
+          <w:b/>
+        </w:rPr>
+        <w:t>i</w:t>
+      </w:r>
+      <w:r>
+        <w:rPr>
+          <w:b/>
+        </w:rPr>
+        <w:t>hr Punkte für jede Station</w:t>
+      </w:r>
+      <w:r>
+        <w:t xml:space="preserve"> in eurem Besitz. Es dürfen keine Stationen aus dem Bus oder Zug heraus eingenommen werden.</w:t>
       </w:r>
       <w:r>
         <w:br/>
@@ -882,7 +881,7 @@
     </w:p>
     <w:p>
       <w:pPr>
-        <w:pStyle w:val="ListParagraph"/>
+        <w:pStyle w:val="Listenabsatz"/>
         <w:numPr>
           <w:ilvl w:val="0"/>
           <w:numId w:val="2"/>
@@ -893,12 +892,30 @@
       </w:r>
       <w:r>
         <w:br/>
-        <w:t>In der Stadt sind diverse Artisten und Mitarbeiter vom Zoo unterwegs. Ihr seht sie anhand vom Pio-X Logo auf der Karte. Sobald Ihr einen gefangen habt, bekommt Ihr einen Bonuscode, welche euch viele Bonuspunkte bringt.</w:t>
-      </w:r>
-    </w:p>
-    <w:p>
-      <w:pPr>
-        <w:pStyle w:val="ListParagraph"/>
+        <w:t xml:space="preserve">In der Stadt sind diverse Artisten und Mitarbeiter vom Zoo unterwegs. </w:t>
+      </w:r>
+      <w:r>
+        <w:t>i</w:t>
+      </w:r>
+      <w:r>
+        <w:t xml:space="preserve">hr seht sie anhand vom Pio-X Logo auf der Karte. Sobald </w:t>
+      </w:r>
+      <w:r>
+        <w:t>i</w:t>
+      </w:r>
+      <w:r>
+        <w:t xml:space="preserve">hr einen gefangen habt, bekommt </w:t>
+      </w:r>
+      <w:r>
+        <w:t>i</w:t>
+      </w:r>
+      <w:r>
+        <w:t>hr einen Bonuscode, welche euch viele Bonuspunkte bringt.</w:t>
+      </w:r>
+    </w:p>
+    <w:p>
+      <w:pPr>
+        <w:pStyle w:val="Listenabsatz"/>
         <w:numPr>
           <w:ilvl w:val="0"/>
           <w:numId w:val="2"/>
@@ -920,7 +937,7 @@
     </w:p>
     <w:p>
       <w:pPr>
-        <w:pStyle w:val="Heading2"/>
+        <w:pStyle w:val="berschrift2"/>
         <w:rPr>
           <w:lang w:val="de-CH"/>
         </w:rPr>
@@ -929,154 +946,18 @@
         <w:rPr>
           <w:lang w:val="de-CH"/>
         </w:rPr>
-        <w:t>Regeln</w:t>
-      </w:r>
-    </w:p>
-    <w:p>
-      <w:pPr>
-        <w:pStyle w:val="ListParagraph"/>
-        <w:numPr>
-          <w:ilvl w:val="0"/>
-          <w:numId w:val="3"/>
-        </w:numPr>
-      </w:pPr>
-      <w:r>
-        <w:t xml:space="preserve">Man darf </w:t>
-      </w:r>
-      <w:r>
-        <w:rPr>
-          <w:b/>
-        </w:rPr>
-        <w:t>nur zu Fuss oder mit Bus/Zug</w:t>
-      </w:r>
-      <w:r>
-        <w:t xml:space="preserve"> unterwegs sein. Velos sind ausdrücklich nicht erlaubt.</w:t>
-      </w:r>
-    </w:p>
-    <w:p>
-      <w:pPr>
-        <w:pStyle w:val="ListParagraph"/>
-        <w:numPr>
-          <w:ilvl w:val="0"/>
-          <w:numId w:val="3"/>
-        </w:numPr>
-      </w:pPr>
-      <w:proofErr w:type="gramStart"/>
-      <w:r>
-        <w:t xml:space="preserve">Auf dem Foto muss immer die </w:t>
-      </w:r>
-      <w:r>
-        <w:rPr>
-          <w:b/>
-        </w:rPr>
-        <w:t>ganze Gruppe</w:t>
-      </w:r>
-      <w:r>
-        <w:t xml:space="preserve"> (ausser der Fotograf) und die Station/Objekt im Bild sein.</w:t>
-      </w:r>
-      <w:proofErr w:type="gramEnd"/>
-    </w:p>
-    <w:p>
-      <w:pPr>
-        <w:pStyle w:val="ListParagraph"/>
-        <w:numPr>
-          <w:ilvl w:val="0"/>
-          <w:numId w:val="3"/>
-        </w:numPr>
-      </w:pPr>
-      <w:r>
-        <w:t>Die Gruppe darf sich nicht trennen.</w:t>
-      </w:r>
-    </w:p>
-    <w:p>
-      <w:pPr>
-        <w:pStyle w:val="ListParagraph"/>
-        <w:numPr>
-          <w:ilvl w:val="0"/>
-          <w:numId w:val="3"/>
-        </w:numPr>
-      </w:pPr>
-      <w:r>
-        <w:rPr>
-          <w:color w:val="FF0000"/>
-        </w:rPr>
-        <w:t>Stationen dürfen nie aus dem Bus oder aus dem Zug heraus eingenommen werden.</w:t>
-      </w:r>
-    </w:p>
-    <w:p>
-      <w:pPr>
-        <w:pStyle w:val="ListParagraph"/>
-        <w:numPr>
-          <w:ilvl w:val="0"/>
-          <w:numId w:val="3"/>
-        </w:numPr>
-      </w:pPr>
-      <w:r>
-        <w:t>Ein Bus oder Zug darf in keinem Fall am Weiterfahren gehindert werden. (</w:t>
-      </w:r>
-      <w:proofErr w:type="gramStart"/>
-      <w:r>
-        <w:t>Kein Türe aufhalten</w:t>
-      </w:r>
-      <w:proofErr w:type="gramEnd"/>
-      <w:r>
-        <w:t>!) Beim Einnehmen von Stationen entlang einer Buslinie muss man zu Fuss unterwegs sein oder auf den nächsten Bus warten. (Zentrale misst die Geschwindigkeit zwischen den Einnahmen)</w:t>
-      </w:r>
-    </w:p>
-    <w:p>
-      <w:pPr>
-        <w:pStyle w:val="ListParagraph"/>
-        <w:numPr>
-          <w:ilvl w:val="0"/>
-          <w:numId w:val="3"/>
-        </w:numPr>
-      </w:pPr>
-      <w:r>
-        <w:t>Wir sind Teil der Pfadi und verhalten uns auch so.</w:t>
-      </w:r>
-    </w:p>
-    <w:p>
-      <w:pPr>
-        <w:pStyle w:val="Heading2"/>
+        <w:t>Häufige Fragen</w:t>
+      </w:r>
+      <w:r>
         <w:rPr>
           <w:lang w:val="de-CH"/>
         </w:rPr>
-      </w:pPr>
-      <w:r>
-        <w:rPr>
-          <w:lang w:val="de-CH"/>
-        </w:rPr>
-        <w:t>Strategie</w:t>
-      </w:r>
-    </w:p>
-    <w:p>
-      <w:r>
-        <w:t>Welche</w:t>
-      </w:r>
-    </w:p>
-    <w:p>
-      <w:pPr>
-        <w:pStyle w:val="Heading2"/>
-        <w:rPr>
-          <w:lang w:val="de-CH"/>
-        </w:rPr>
-      </w:pPr>
-      <w:r>
-        <w:rPr>
-          <w:lang w:val="de-CH"/>
-        </w:rPr>
-        <w:t>Häufige Fragen</w:t>
-      </w:r>
-      <w:r>
-        <w:rPr>
-          <w:lang w:val="de-CH"/>
-        </w:rPr>
         <w:t xml:space="preserve"> / Tipps &amp; Tricks</w:t>
       </w:r>
     </w:p>
     <w:p>
       <w:pPr>
-        <w:pStyle w:val="ListParagraph"/>
+        <w:pStyle w:val="Listenabsatz"/>
         <w:numPr>
           <w:ilvl w:val="0"/>
           <w:numId w:val="4"/>
@@ -1088,7 +969,7 @@
     </w:p>
     <w:p>
       <w:pPr>
-        <w:pStyle w:val="ListParagraph"/>
+        <w:pStyle w:val="Listenabsatz"/>
         <w:numPr>
           <w:ilvl w:val="0"/>
           <w:numId w:val="4"/>
@@ -1109,7 +990,7 @@
     </w:p>
     <w:p>
       <w:pPr>
-        <w:pStyle w:val="ListParagraph"/>
+        <w:pStyle w:val="Listenabsatz"/>
         <w:numPr>
           <w:ilvl w:val="0"/>
           <w:numId w:val="4"/>
@@ -1127,7 +1008,7 @@
     </w:p>
     <w:p>
       <w:pPr>
-        <w:pStyle w:val="ListParagraph"/>
+        <w:pStyle w:val="Listenabsatz"/>
         <w:numPr>
           <w:ilvl w:val="1"/>
           <w:numId w:val="4"/>
@@ -1145,7 +1026,7 @@
     </w:p>
     <w:p>
       <w:pPr>
-        <w:pStyle w:val="ListParagraph"/>
+        <w:pStyle w:val="Listenabsatz"/>
         <w:numPr>
           <w:ilvl w:val="1"/>
           <w:numId w:val="4"/>
@@ -1161,7 +1042,7 @@
     </w:p>
     <w:p>
       <w:pPr>
-        <w:pStyle w:val="ListParagraph"/>
+        <w:pStyle w:val="Listenabsatz"/>
         <w:numPr>
           <w:ilvl w:val="0"/>
           <w:numId w:val="4"/>
@@ -1173,7 +1054,7 @@
     </w:p>
     <w:p>
       <w:pPr>
-        <w:pStyle w:val="Heading2"/>
+        <w:pStyle w:val="berschrift2"/>
         <w:rPr>
           <w:lang w:val="de-CH"/>
         </w:rPr>
@@ -1193,21 +1074,7 @@
         <w:rPr>
           <w:b/>
         </w:rPr>
-        <w:t xml:space="preserve">per </w:t>
-      </w:r>
-      <w:proofErr w:type="spellStart"/>
-      <w:r>
-        <w:rPr>
-          <w:b/>
-        </w:rPr>
-        <w:t>Whatsapp</w:t>
-      </w:r>
-      <w:proofErr w:type="spellEnd"/>
-      <w:r>
-        <w:rPr>
-          <w:b/>
-        </w:rPr>
-        <w:t xml:space="preserve"> oder SMS</w:t>
+        <w:t>per Whatsapp oder SMS</w:t>
       </w:r>
       <w:r>
         <w:t xml:space="preserve"> auf der Notfallnummer. Meldet euch immer per Chat, </w:t>
@@ -1267,8 +1134,8 @@
 </file>
 
 <file path=word/numbering.xml><?xml version="1.0" encoding="utf-8"?>
-<w:numbering xmlns:wpc="http://schemas.microsoft.com/office/word/2010/wordprocessingCanvas" xmlns:mo="http://schemas.microsoft.com/office/mac/office/2008/main" xmlns:mc="http://schemas.openxmlformats.org/markup-compatibility/2006" xmlns:mv="urn:schemas-microsoft-com:mac:vml" xmlns:o="urn:schemas-microsoft-com:office:office" xmlns:r="http://schemas.openxmlformats.org/officeDocument/2006/relationships" xmlns:m="http://schemas.openxmlformats.org/officeDocument/2006/math" xmlns:v="urn:schemas-microsoft-com:vml" xmlns:wp14="http://schemas.microsoft.com/office/word/2010/wordprocessingDrawing" xmlns:wp="http://schemas.openxmlformats.org/drawingml/2006/wordprocessingDrawing" xmlns:w10="urn:schemas-microsoft-com:office:word" xmlns:w="http://schemas.openxmlformats.org/wordprocessingml/2006/main" xmlns:w14="http://schemas.microsoft.com/office/word/2010/wordml" xmlns:wpg="http://schemas.microsoft.com/office/word/2010/wordprocessingGroup" xmlns:wpi="http://schemas.microsoft.com/office/word/2010/wordprocessingInk" xmlns:wne="http://schemas.microsoft.com/office/word/2006/wordml" xmlns:wps="http://schemas.microsoft.com/office/word/2010/wordprocessingShape" mc:Ignorable="w14 wp14">
-  <w:abstractNum w:abstractNumId="0">
+<w:numbering xmlns:wpc="http://schemas.microsoft.com/office/word/2010/wordprocessingCanvas" xmlns:mc="http://schemas.openxmlformats.org/markup-compatibility/2006" xmlns:o="urn:schemas-microsoft-com:office:office" xmlns:r="http://schemas.openxmlformats.org/officeDocument/2006/relationships" xmlns:m="http://schemas.openxmlformats.org/officeDocument/2006/math" xmlns:v="urn:schemas-microsoft-com:vml" xmlns:wp14="http://schemas.microsoft.com/office/word/2010/wordprocessingDrawing" xmlns:wp="http://schemas.openxmlformats.org/drawingml/2006/wordprocessingDrawing" xmlns:w10="urn:schemas-microsoft-com:office:word" xmlns:w="http://schemas.openxmlformats.org/wordprocessingml/2006/main" xmlns:w14="http://schemas.microsoft.com/office/word/2010/wordml" xmlns:w15="http://schemas.microsoft.com/office/word/2012/wordml" xmlns:wpg="http://schemas.microsoft.com/office/word/2010/wordprocessingGroup" xmlns:wpi="http://schemas.microsoft.com/office/word/2010/wordprocessingInk" xmlns:wne="http://schemas.microsoft.com/office/word/2006/wordml" xmlns:wps="http://schemas.microsoft.com/office/word/2010/wordprocessingShape" mc:Ignorable="w14 w15 wp14">
+  <w:abstractNum w:abstractNumId="0" w15:restartNumberingAfterBreak="0">
     <w:nsid w:val="0412531F"/>
     <w:multiLevelType w:val="hybridMultilevel"/>
     <w:tmpl w:val="083A1624"/>
@@ -1380,7 +1247,119 @@
       </w:rPr>
     </w:lvl>
   </w:abstractNum>
-  <w:abstractNum w:abstractNumId="1">
+  <w:abstractNum w:abstractNumId="1" w15:restartNumberingAfterBreak="0">
+    <w:nsid w:val="05512301"/>
+    <w:multiLevelType w:val="hybridMultilevel"/>
+    <w:tmpl w:val="979821D0"/>
+    <w:lvl w:ilvl="0" w:tplc="C1C8AE1A">
+      <w:numFmt w:val="bullet"/>
+      <w:lvlText w:val=""/>
+      <w:lvlJc w:val="left"/>
+      <w:pPr>
+        <w:ind w:left="720" w:hanging="360"/>
+      </w:pPr>
+      <w:rPr>
+        <w:rFonts w:ascii="Wingdings" w:eastAsiaTheme="minorHAnsi" w:hAnsi="Wingdings" w:cstheme="minorBidi" w:hint="default"/>
+      </w:rPr>
+    </w:lvl>
+    <w:lvl w:ilvl="1" w:tplc="08070003" w:tentative="1">
+      <w:start w:val="1"/>
+      <w:numFmt w:val="bullet"/>
+      <w:lvlText w:val="o"/>
+      <w:lvlJc w:val="left"/>
+      <w:pPr>
+        <w:ind w:left="1440" w:hanging="360"/>
+      </w:pPr>
+      <w:rPr>
+        <w:rFonts w:ascii="Courier New" w:hAnsi="Courier New" w:cs="Courier New" w:hint="default"/>
+      </w:rPr>
+    </w:lvl>
+    <w:lvl w:ilvl="2" w:tplc="08070005" w:tentative="1">
+      <w:start w:val="1"/>
+      <w:numFmt w:val="bullet"/>
+      <w:lvlText w:val=""/>
+      <w:lvlJc w:val="left"/>
+      <w:pPr>
+        <w:ind w:left="2160" w:hanging="360"/>
+      </w:pPr>
+      <w:rPr>
+        <w:rFonts w:ascii="Wingdings" w:hAnsi="Wingdings" w:hint="default"/>
+      </w:rPr>
+    </w:lvl>
+    <w:lvl w:ilvl="3" w:tplc="08070001" w:tentative="1">
+      <w:start w:val="1"/>
+      <w:numFmt w:val="bullet"/>
+      <w:lvlText w:val=""/>
+      <w:lvlJc w:val="left"/>
+      <w:pPr>
+        <w:ind w:left="2880" w:hanging="360"/>
+      </w:pPr>
+      <w:rPr>
+        <w:rFonts w:ascii="Symbol" w:hAnsi="Symbol" w:hint="default"/>
+      </w:rPr>
+    </w:lvl>
+    <w:lvl w:ilvl="4" w:tplc="08070003" w:tentative="1">
+      <w:start w:val="1"/>
+      <w:numFmt w:val="bullet"/>
+      <w:lvlText w:val="o"/>
+      <w:lvlJc w:val="left"/>
+      <w:pPr>
+        <w:ind w:left="3600" w:hanging="360"/>
+      </w:pPr>
+      <w:rPr>
+        <w:rFonts w:ascii="Courier New" w:hAnsi="Courier New" w:cs="Courier New" w:hint="default"/>
+      </w:rPr>
+    </w:lvl>
+    <w:lvl w:ilvl="5" w:tplc="08070005" w:tentative="1">
+      <w:start w:val="1"/>
+      <w:numFmt w:val="bullet"/>
+      <w:lvlText w:val=""/>
+      <w:lvlJc w:val="left"/>
+      <w:pPr>
+        <w:ind w:left="4320" w:hanging="360"/>
+      </w:pPr>
+      <w:rPr>
+        <w:rFonts w:ascii="Wingdings" w:hAnsi="Wingdings" w:hint="default"/>
+      </w:rPr>
+    </w:lvl>
+    <w:lvl w:ilvl="6" w:tplc="08070001" w:tentative="1">
+      <w:start w:val="1"/>
+      <w:numFmt w:val="bullet"/>
+      <w:lvlText w:val=""/>
+      <w:lvlJc w:val="left"/>
+      <w:pPr>
+        <w:ind w:left="5040" w:hanging="360"/>
+      </w:pPr>
+      <w:rPr>
+        <w:rFonts w:ascii="Symbol" w:hAnsi="Symbol" w:hint="default"/>
+      </w:rPr>
+    </w:lvl>
+    <w:lvl w:ilvl="7" w:tplc="08070003" w:tentative="1">
+      <w:start w:val="1"/>
+      <w:numFmt w:val="bullet"/>
+      <w:lvlText w:val="o"/>
+      <w:lvlJc w:val="left"/>
+      <w:pPr>
+        <w:ind w:left="5760" w:hanging="360"/>
+      </w:pPr>
+      <w:rPr>
+        <w:rFonts w:ascii="Courier New" w:hAnsi="Courier New" w:cs="Courier New" w:hint="default"/>
+      </w:rPr>
+    </w:lvl>
+    <w:lvl w:ilvl="8" w:tplc="08070005" w:tentative="1">
+      <w:start w:val="1"/>
+      <w:numFmt w:val="bullet"/>
+      <w:lvlText w:val=""/>
+      <w:lvlJc w:val="left"/>
+      <w:pPr>
+        <w:ind w:left="6480" w:hanging="360"/>
+      </w:pPr>
+      <w:rPr>
+        <w:rFonts w:ascii="Wingdings" w:hAnsi="Wingdings" w:hint="default"/>
+      </w:rPr>
+    </w:lvl>
+  </w:abstractNum>
+  <w:abstractNum w:abstractNumId="2" w15:restartNumberingAfterBreak="0">
     <w:nsid w:val="226C48D1"/>
     <w:multiLevelType w:val="hybridMultilevel"/>
     <w:tmpl w:val="54E2F7EE"/>
@@ -1492,7 +1471,7 @@
       </w:rPr>
     </w:lvl>
   </w:abstractNum>
-  <w:abstractNum w:abstractNumId="2">
+  <w:abstractNum w:abstractNumId="3" w15:restartNumberingAfterBreak="0">
     <w:nsid w:val="389D0D29"/>
     <w:multiLevelType w:val="hybridMultilevel"/>
     <w:tmpl w:val="0FAA7218"/>
@@ -1578,7 +1557,7 @@
       </w:pPr>
     </w:lvl>
   </w:abstractNum>
-  <w:abstractNum w:abstractNumId="3">
+  <w:abstractNum w:abstractNumId="4" w15:restartNumberingAfterBreak="0">
     <w:nsid w:val="43FB3711"/>
     <w:multiLevelType w:val="hybridMultilevel"/>
     <w:tmpl w:val="7F54247C"/>
@@ -1665,22 +1644,25 @@
     </w:lvl>
   </w:abstractNum>
   <w:num w:numId="1">
+    <w:abstractNumId w:val="4"/>
+  </w:num>
+  <w:num w:numId="2">
     <w:abstractNumId w:val="3"/>
   </w:num>
-  <w:num w:numId="2">
+  <w:num w:numId="3">
     <w:abstractNumId w:val="2"/>
-  </w:num>
-  <w:num w:numId="3">
-    <w:abstractNumId w:val="1"/>
   </w:num>
   <w:num w:numId="4">
     <w:abstractNumId w:val="0"/>
+  </w:num>
+  <w:num w:numId="5">
+    <w:abstractNumId w:val="1"/>
   </w:num>
 </w:numbering>
 </file>
 
 <file path=word/styles.xml><?xml version="1.0" encoding="utf-8"?>
-<w:styles xmlns:mc="http://schemas.openxmlformats.org/markup-compatibility/2006" xmlns:r="http://schemas.openxmlformats.org/officeDocument/2006/relationships" xmlns:w="http://schemas.openxmlformats.org/wordprocessingml/2006/main" xmlns:w14="http://schemas.microsoft.com/office/word/2010/wordml" mc:Ignorable="w14">
+<w:styles xmlns:mc="http://schemas.openxmlformats.org/markup-compatibility/2006" xmlns:r="http://schemas.openxmlformats.org/officeDocument/2006/relationships" xmlns:w="http://schemas.openxmlformats.org/wordprocessingml/2006/main" xmlns:w14="http://schemas.microsoft.com/office/word/2010/wordml" xmlns:w15="http://schemas.microsoft.com/office/word/2012/wordml" mc:Ignorable="w14 w15">
   <w:docDefaults>
     <w:rPrDefault>
       <w:rPr>
@@ -1696,163 +1678,379 @@
       </w:pPr>
     </w:pPrDefault>
   </w:docDefaults>
-  <w:latentStyles w:defLockedState="0" w:defUIPriority="99" w:defSemiHidden="1" w:defUnhideWhenUsed="1" w:defQFormat="0" w:count="276">
-    <w:lsdException w:name="Normal" w:semiHidden="0" w:uiPriority="0" w:unhideWhenUsed="0" w:qFormat="1"/>
-    <w:lsdException w:name="heading 1" w:semiHidden="0" w:uiPriority="9" w:unhideWhenUsed="0" w:qFormat="1"/>
-    <w:lsdException w:name="heading 2" w:uiPriority="9" w:qFormat="1"/>
-    <w:lsdException w:name="heading 3" w:uiPriority="9" w:qFormat="1"/>
-    <w:lsdException w:name="heading 4" w:uiPriority="9" w:qFormat="1"/>
-    <w:lsdException w:name="heading 5" w:uiPriority="9" w:qFormat="1"/>
-    <w:lsdException w:name="heading 6" w:uiPriority="9" w:qFormat="1"/>
-    <w:lsdException w:name="heading 7" w:uiPriority="9" w:qFormat="1"/>
-    <w:lsdException w:name="heading 8" w:uiPriority="9" w:qFormat="1"/>
-    <w:lsdException w:name="heading 9" w:uiPriority="9" w:qFormat="1"/>
-    <w:lsdException w:name="toc 1" w:uiPriority="39"/>
-    <w:lsdException w:name="toc 2" w:uiPriority="39"/>
-    <w:lsdException w:name="toc 3" w:uiPriority="39"/>
-    <w:lsdException w:name="toc 4" w:uiPriority="39"/>
-    <w:lsdException w:name="toc 5" w:uiPriority="39"/>
-    <w:lsdException w:name="toc 6" w:uiPriority="39"/>
-    <w:lsdException w:name="toc 7" w:uiPriority="39"/>
-    <w:lsdException w:name="toc 8" w:uiPriority="39"/>
-    <w:lsdException w:name="toc 9" w:uiPriority="39"/>
-    <w:lsdException w:name="caption" w:uiPriority="35" w:qFormat="1"/>
-    <w:lsdException w:name="Title" w:semiHidden="0" w:uiPriority="10" w:unhideWhenUsed="0" w:qFormat="1"/>
-    <w:lsdException w:name="Default Paragraph Font" w:uiPriority="1"/>
-    <w:lsdException w:name="Subtitle" w:semiHidden="0" w:uiPriority="11" w:unhideWhenUsed="0" w:qFormat="1"/>
-    <w:lsdException w:name="Strong" w:semiHidden="0" w:uiPriority="22" w:unhideWhenUsed="0" w:qFormat="1"/>
-    <w:lsdException w:name="Emphasis" w:semiHidden="0" w:uiPriority="20" w:unhideWhenUsed="0" w:qFormat="1"/>
-    <w:lsdException w:name="Table Grid" w:semiHidden="0" w:uiPriority="39" w:unhideWhenUsed="0"/>
-    <w:lsdException w:name="Note Level 1" w:semiHidden="0" w:unhideWhenUsed="0"/>
-    <w:lsdException w:name="Note Level 2" w:semiHidden="0" w:unhideWhenUsed="0"/>
-    <w:lsdException w:name="Note Level 3" w:semiHidden="0" w:unhideWhenUsed="0"/>
-    <w:lsdException w:name="Note Level 4" w:semiHidden="0" w:unhideWhenUsed="0"/>
-    <w:lsdException w:name="Note Level 5" w:semiHidden="0" w:unhideWhenUsed="0"/>
-    <w:lsdException w:name="Note Level 6" w:semiHidden="0" w:unhideWhenUsed="0"/>
-    <w:lsdException w:name="Note Level 7" w:semiHidden="0" w:unhideWhenUsed="0"/>
-    <w:lsdException w:name="Note Level 8" w:semiHidden="0" w:unhideWhenUsed="0"/>
-    <w:lsdException w:name="Note Level 9" w:semiHidden="0" w:unhideWhenUsed="0"/>
-    <w:lsdException w:name="Placeholder Text" w:unhideWhenUsed="0"/>
-    <w:lsdException w:name="No Spacing" w:semiHidden="0" w:uiPriority="1" w:unhideWhenUsed="0" w:qFormat="1"/>
-    <w:lsdException w:name="Light Shading" w:semiHidden="0" w:uiPriority="60" w:unhideWhenUsed="0"/>
-    <w:lsdException w:name="Light List" w:semiHidden="0" w:uiPriority="61" w:unhideWhenUsed="0"/>
-    <w:lsdException w:name="Light Grid" w:semiHidden="0" w:uiPriority="62" w:unhideWhenUsed="0"/>
-    <w:lsdException w:name="Medium Shading 1" w:semiHidden="0" w:uiPriority="63" w:unhideWhenUsed="0"/>
-    <w:lsdException w:name="Medium Shading 2" w:semiHidden="0" w:uiPriority="64" w:unhideWhenUsed="0"/>
-    <w:lsdException w:name="Medium List 1" w:semiHidden="0" w:uiPriority="65" w:unhideWhenUsed="0"/>
-    <w:lsdException w:name="Medium List 2" w:semiHidden="0" w:uiPriority="66" w:unhideWhenUsed="0"/>
-    <w:lsdException w:name="Medium Grid 1" w:semiHidden="0" w:uiPriority="67" w:unhideWhenUsed="0"/>
-    <w:lsdException w:name="Medium Grid 2" w:semiHidden="0" w:uiPriority="68" w:unhideWhenUsed="0"/>
-    <w:lsdException w:name="Medium Grid 3" w:semiHidden="0" w:uiPriority="69" w:unhideWhenUsed="0"/>
-    <w:lsdException w:name="Dark List" w:semiHidden="0" w:uiPriority="70" w:unhideWhenUsed="0"/>
-    <w:lsdException w:name="Colorful Shading" w:semiHidden="0" w:uiPriority="71" w:unhideWhenUsed="0"/>
-    <w:lsdException w:name="Colorful List" w:semiHidden="0" w:uiPriority="72" w:unhideWhenUsed="0"/>
-    <w:lsdException w:name="Colorful Grid" w:semiHidden="0" w:uiPriority="73" w:unhideWhenUsed="0"/>
-    <w:lsdException w:name="Light Shading Accent 1" w:semiHidden="0" w:uiPriority="60" w:unhideWhenUsed="0"/>
-    <w:lsdException w:name="Light List Accent 1" w:semiHidden="0" w:uiPriority="61" w:unhideWhenUsed="0"/>
-    <w:lsdException w:name="Light Grid Accent 1" w:semiHidden="0" w:uiPriority="62" w:unhideWhenUsed="0"/>
-    <w:lsdException w:name="Medium Shading 1 Accent 1" w:semiHidden="0" w:uiPriority="63" w:unhideWhenUsed="0"/>
-    <w:lsdException w:name="Medium Shading 2 Accent 1" w:semiHidden="0" w:uiPriority="64" w:unhideWhenUsed="0"/>
-    <w:lsdException w:name="Medium List 1 Accent 1" w:semiHidden="0" w:uiPriority="65" w:unhideWhenUsed="0"/>
-    <w:lsdException w:name="Revision" w:unhideWhenUsed="0"/>
-    <w:lsdException w:name="List Paragraph" w:semiHidden="0" w:uiPriority="34" w:unhideWhenUsed="0" w:qFormat="1"/>
-    <w:lsdException w:name="Quote" w:semiHidden="0" w:uiPriority="29" w:unhideWhenUsed="0" w:qFormat="1"/>
-    <w:lsdException w:name="Intense Quote" w:semiHidden="0" w:uiPriority="30" w:unhideWhenUsed="0" w:qFormat="1"/>
-    <w:lsdException w:name="Medium List 2 Accent 1" w:semiHidden="0" w:uiPriority="66" w:unhideWhenUsed="0"/>
-    <w:lsdException w:name="Medium Grid 1 Accent 1" w:semiHidden="0" w:uiPriority="67" w:unhideWhenUsed="0"/>
-    <w:lsdException w:name="Medium Grid 2 Accent 1" w:semiHidden="0" w:uiPriority="68" w:unhideWhenUsed="0"/>
-    <w:lsdException w:name="Medium Grid 3 Accent 1" w:semiHidden="0" w:uiPriority="69" w:unhideWhenUsed="0"/>
-    <w:lsdException w:name="Dark List Accent 1" w:semiHidden="0" w:uiPriority="70" w:unhideWhenUsed="0"/>
-    <w:lsdException w:name="Colorful Shading Accent 1" w:semiHidden="0" w:uiPriority="71" w:unhideWhenUsed="0"/>
-    <w:lsdException w:name="Colorful List Accent 1" w:semiHidden="0" w:uiPriority="72" w:unhideWhenUsed="0"/>
-    <w:lsdException w:name="Colorful Grid Accent 1" w:semiHidden="0" w:uiPriority="73" w:unhideWhenUsed="0"/>
-    <w:lsdException w:name="Light Shading Accent 2" w:semiHidden="0" w:uiPriority="60" w:unhideWhenUsed="0"/>
-    <w:lsdException w:name="Light List Accent 2" w:semiHidden="0" w:uiPriority="61" w:unhideWhenUsed="0"/>
-    <w:lsdException w:name="Light Grid Accent 2" w:semiHidden="0" w:uiPriority="62" w:unhideWhenUsed="0"/>
-    <w:lsdException w:name="Medium Shading 1 Accent 2" w:semiHidden="0" w:uiPriority="63" w:unhideWhenUsed="0"/>
-    <w:lsdException w:name="Medium Shading 2 Accent 2" w:semiHidden="0" w:uiPriority="64" w:unhideWhenUsed="0"/>
-    <w:lsdException w:name="Medium List 1 Accent 2" w:semiHidden="0" w:uiPriority="65" w:unhideWhenUsed="0"/>
-    <w:lsdException w:name="Medium List 2 Accent 2" w:semiHidden="0" w:uiPriority="66" w:unhideWhenUsed="0"/>
-    <w:lsdException w:name="Medium Grid 1 Accent 2" w:semiHidden="0" w:uiPriority="67" w:unhideWhenUsed="0"/>
-    <w:lsdException w:name="Medium Grid 2 Accent 2" w:semiHidden="0" w:uiPriority="68" w:unhideWhenUsed="0"/>
-    <w:lsdException w:name="Medium Grid 3 Accent 2" w:semiHidden="0" w:uiPriority="69" w:unhideWhenUsed="0"/>
-    <w:lsdException w:name="Dark List Accent 2" w:semiHidden="0" w:uiPriority="70" w:unhideWhenUsed="0"/>
-    <w:lsdException w:name="Colorful Shading Accent 2" w:semiHidden="0" w:uiPriority="71" w:unhideWhenUsed="0"/>
-    <w:lsdException w:name="Colorful List Accent 2" w:semiHidden="0" w:uiPriority="72" w:unhideWhenUsed="0"/>
-    <w:lsdException w:name="Colorful Grid Accent 2" w:semiHidden="0" w:uiPriority="73" w:unhideWhenUsed="0"/>
-    <w:lsdException w:name="Light Shading Accent 3" w:semiHidden="0" w:uiPriority="60" w:unhideWhenUsed="0"/>
-    <w:lsdException w:name="Light List Accent 3" w:semiHidden="0" w:uiPriority="61" w:unhideWhenUsed="0"/>
-    <w:lsdException w:name="Light Grid Accent 3" w:semiHidden="0" w:uiPriority="62" w:unhideWhenUsed="0"/>
-    <w:lsdException w:name="Medium Shading 1 Accent 3" w:semiHidden="0" w:uiPriority="63" w:unhideWhenUsed="0"/>
-    <w:lsdException w:name="Medium Shading 2 Accent 3" w:semiHidden="0" w:uiPriority="64" w:unhideWhenUsed="0"/>
-    <w:lsdException w:name="Medium List 1 Accent 3" w:semiHidden="0" w:uiPriority="65" w:unhideWhenUsed="0"/>
-    <w:lsdException w:name="Medium List 2 Accent 3" w:semiHidden="0" w:uiPriority="66" w:unhideWhenUsed="0"/>
-    <w:lsdException w:name="Medium Grid 1 Accent 3" w:semiHidden="0" w:uiPriority="67" w:unhideWhenUsed="0"/>
-    <w:lsdException w:name="Medium Grid 2 Accent 3" w:semiHidden="0" w:uiPriority="68" w:unhideWhenUsed="0"/>
-    <w:lsdException w:name="Medium Grid 3 Accent 3" w:semiHidden="0" w:uiPriority="69" w:unhideWhenUsed="0"/>
-    <w:lsdException w:name="Dark List Accent 3" w:semiHidden="0" w:uiPriority="70" w:unhideWhenUsed="0"/>
-    <w:lsdException w:name="Colorful Shading Accent 3" w:semiHidden="0" w:uiPriority="71" w:unhideWhenUsed="0"/>
-    <w:lsdException w:name="Colorful List Accent 3" w:semiHidden="0" w:uiPriority="72" w:unhideWhenUsed="0"/>
-    <w:lsdException w:name="Colorful Grid Accent 3" w:semiHidden="0" w:uiPriority="73" w:unhideWhenUsed="0"/>
-    <w:lsdException w:name="Light Shading Accent 4" w:semiHidden="0" w:uiPriority="60" w:unhideWhenUsed="0"/>
-    <w:lsdException w:name="Light List Accent 4" w:semiHidden="0" w:uiPriority="61" w:unhideWhenUsed="0"/>
-    <w:lsdException w:name="Light Grid Accent 4" w:semiHidden="0" w:uiPriority="62" w:unhideWhenUsed="0"/>
-    <w:lsdException w:name="Medium Shading 1 Accent 4" w:semiHidden="0" w:uiPriority="63" w:unhideWhenUsed="0"/>
-    <w:lsdException w:name="Medium Shading 2 Accent 4" w:semiHidden="0" w:uiPriority="64" w:unhideWhenUsed="0"/>
-    <w:lsdException w:name="Medium List 1 Accent 4" w:semiHidden="0" w:uiPriority="65" w:unhideWhenUsed="0"/>
-    <w:lsdException w:name="Medium List 2 Accent 4" w:semiHidden="0" w:uiPriority="66" w:unhideWhenUsed="0"/>
-    <w:lsdException w:name="Medium Grid 1 Accent 4" w:semiHidden="0" w:uiPriority="67" w:unhideWhenUsed="0"/>
-    <w:lsdException w:name="Medium Grid 2 Accent 4" w:semiHidden="0" w:uiPriority="68" w:unhideWhenUsed="0"/>
-    <w:lsdException w:name="Medium Grid 3 Accent 4" w:semiHidden="0" w:uiPriority="69" w:unhideWhenUsed="0"/>
-    <w:lsdException w:name="Dark List Accent 4" w:semiHidden="0" w:uiPriority="70" w:unhideWhenUsed="0"/>
-    <w:lsdException w:name="Colorful Shading Accent 4" w:semiHidden="0" w:uiPriority="71" w:unhideWhenUsed="0"/>
-    <w:lsdException w:name="Colorful List Accent 4" w:semiHidden="0" w:uiPriority="72" w:unhideWhenUsed="0"/>
-    <w:lsdException w:name="Colorful Grid Accent 4" w:semiHidden="0" w:uiPriority="73" w:unhideWhenUsed="0"/>
-    <w:lsdException w:name="Light Shading Accent 5" w:semiHidden="0" w:uiPriority="60" w:unhideWhenUsed="0"/>
-    <w:lsdException w:name="Light List Accent 5" w:semiHidden="0" w:uiPriority="61" w:unhideWhenUsed="0"/>
-    <w:lsdException w:name="Light Grid Accent 5" w:semiHidden="0" w:uiPriority="62" w:unhideWhenUsed="0"/>
-    <w:lsdException w:name="Medium Shading 1 Accent 5" w:semiHidden="0" w:uiPriority="63" w:unhideWhenUsed="0"/>
-    <w:lsdException w:name="Medium Shading 2 Accent 5" w:semiHidden="0" w:uiPriority="64" w:unhideWhenUsed="0"/>
-    <w:lsdException w:name="Medium List 1 Accent 5" w:semiHidden="0" w:uiPriority="65" w:unhideWhenUsed="0"/>
-    <w:lsdException w:name="Medium List 2 Accent 5" w:semiHidden="0" w:uiPriority="66" w:unhideWhenUsed="0"/>
-    <w:lsdException w:name="Medium Grid 1 Accent 5" w:semiHidden="0" w:uiPriority="67" w:unhideWhenUsed="0"/>
-    <w:lsdException w:name="Medium Grid 2 Accent 5" w:semiHidden="0" w:uiPriority="68" w:unhideWhenUsed="0"/>
-    <w:lsdException w:name="Medium Grid 3 Accent 5" w:semiHidden="0" w:uiPriority="69" w:unhideWhenUsed="0"/>
-    <w:lsdException w:name="Dark List Accent 5" w:semiHidden="0" w:uiPriority="70" w:unhideWhenUsed="0"/>
-    <w:lsdException w:name="Colorful Shading Accent 5" w:semiHidden="0" w:uiPriority="71" w:unhideWhenUsed="0"/>
-    <w:lsdException w:name="Colorful List Accent 5" w:semiHidden="0" w:uiPriority="72" w:unhideWhenUsed="0"/>
-    <w:lsdException w:name="Colorful Grid Accent 5" w:semiHidden="0" w:uiPriority="73" w:unhideWhenUsed="0"/>
-    <w:lsdException w:name="Light Shading Accent 6" w:semiHidden="0" w:uiPriority="60" w:unhideWhenUsed="0"/>
-    <w:lsdException w:name="Light List Accent 6" w:semiHidden="0" w:uiPriority="61" w:unhideWhenUsed="0"/>
-    <w:lsdException w:name="Light Grid Accent 6" w:semiHidden="0" w:uiPriority="62" w:unhideWhenUsed="0"/>
-    <w:lsdException w:name="Medium Shading 1 Accent 6" w:semiHidden="0" w:uiPriority="63" w:unhideWhenUsed="0"/>
-    <w:lsdException w:name="Medium Shading 2 Accent 6" w:semiHidden="0" w:uiPriority="64" w:unhideWhenUsed="0"/>
-    <w:lsdException w:name="Medium List 1 Accent 6" w:semiHidden="0" w:uiPriority="65" w:unhideWhenUsed="0"/>
-    <w:lsdException w:name="Medium List 2 Accent 6" w:semiHidden="0" w:uiPriority="66" w:unhideWhenUsed="0"/>
-    <w:lsdException w:name="Medium Grid 1 Accent 6" w:semiHidden="0" w:uiPriority="67" w:unhideWhenUsed="0"/>
-    <w:lsdException w:name="Medium Grid 2 Accent 6" w:semiHidden="0" w:uiPriority="68" w:unhideWhenUsed="0"/>
-    <w:lsdException w:name="Medium Grid 3 Accent 6" w:semiHidden="0" w:uiPriority="69" w:unhideWhenUsed="0"/>
-    <w:lsdException w:name="Dark List Accent 6" w:semiHidden="0" w:uiPriority="70" w:unhideWhenUsed="0"/>
-    <w:lsdException w:name="Colorful Shading Accent 6" w:semiHidden="0" w:uiPriority="71" w:unhideWhenUsed="0"/>
-    <w:lsdException w:name="Colorful List Accent 6" w:semiHidden="0" w:uiPriority="72" w:unhideWhenUsed="0"/>
-    <w:lsdException w:name="Colorful Grid Accent 6" w:semiHidden="0" w:uiPriority="73" w:unhideWhenUsed="0"/>
-    <w:lsdException w:name="Subtle Emphasis" w:semiHidden="0" w:uiPriority="19" w:unhideWhenUsed="0" w:qFormat="1"/>
-    <w:lsdException w:name="Intense Emphasis" w:semiHidden="0" w:uiPriority="21" w:unhideWhenUsed="0" w:qFormat="1"/>
-    <w:lsdException w:name="Subtle Reference" w:semiHidden="0" w:uiPriority="31" w:unhideWhenUsed="0" w:qFormat="1"/>
-    <w:lsdException w:name="Intense Reference" w:semiHidden="0" w:uiPriority="32" w:unhideWhenUsed="0" w:qFormat="1"/>
-    <w:lsdException w:name="Book Title" w:semiHidden="0" w:uiPriority="33" w:unhideWhenUsed="0" w:qFormat="1"/>
-    <w:lsdException w:name="Bibliography" w:uiPriority="37"/>
-    <w:lsdException w:name="TOC Heading" w:uiPriority="39" w:qFormat="1"/>
+  <w:latentStyles w:defLockedState="0" w:defUIPriority="99" w:defSemiHidden="0" w:defUnhideWhenUsed="0" w:defQFormat="0" w:count="371">
+    <w:lsdException w:name="Normal" w:uiPriority="0" w:qFormat="1"/>
+    <w:lsdException w:name="heading 1" w:uiPriority="9" w:qFormat="1"/>
+    <w:lsdException w:name="heading 2" w:semiHidden="1" w:uiPriority="9" w:unhideWhenUsed="1" w:qFormat="1"/>
+    <w:lsdException w:name="heading 3" w:semiHidden="1" w:uiPriority="9" w:unhideWhenUsed="1" w:qFormat="1"/>
+    <w:lsdException w:name="heading 4" w:semiHidden="1" w:uiPriority="9" w:unhideWhenUsed="1" w:qFormat="1"/>
+    <w:lsdException w:name="heading 5" w:semiHidden="1" w:uiPriority="9" w:unhideWhenUsed="1" w:qFormat="1"/>
+    <w:lsdException w:name="heading 6" w:semiHidden="1" w:uiPriority="9" w:unhideWhenUsed="1" w:qFormat="1"/>
+    <w:lsdException w:name="heading 7" w:semiHidden="1" w:uiPriority="9" w:unhideWhenUsed="1" w:qFormat="1"/>
+    <w:lsdException w:name="heading 8" w:semiHidden="1" w:uiPriority="9" w:unhideWhenUsed="1" w:qFormat="1"/>
+    <w:lsdException w:name="heading 9" w:semiHidden="1" w:uiPriority="9" w:unhideWhenUsed="1" w:qFormat="1"/>
+    <w:lsdException w:name="index 1" w:semiHidden="1" w:unhideWhenUsed="1"/>
+    <w:lsdException w:name="index 2" w:semiHidden="1" w:unhideWhenUsed="1"/>
+    <w:lsdException w:name="index 3" w:semiHidden="1" w:unhideWhenUsed="1"/>
+    <w:lsdException w:name="index 4" w:semiHidden="1" w:unhideWhenUsed="1"/>
+    <w:lsdException w:name="index 5" w:semiHidden="1" w:unhideWhenUsed="1"/>
+    <w:lsdException w:name="index 6" w:semiHidden="1" w:unhideWhenUsed="1"/>
+    <w:lsdException w:name="index 7" w:semiHidden="1" w:unhideWhenUsed="1"/>
+    <w:lsdException w:name="index 8" w:semiHidden="1" w:unhideWhenUsed="1"/>
+    <w:lsdException w:name="index 9" w:semiHidden="1" w:unhideWhenUsed="1"/>
+    <w:lsdException w:name="toc 1" w:semiHidden="1" w:uiPriority="39" w:unhideWhenUsed="1"/>
+    <w:lsdException w:name="toc 2" w:semiHidden="1" w:uiPriority="39" w:unhideWhenUsed="1"/>
+    <w:lsdException w:name="toc 3" w:semiHidden="1" w:uiPriority="39" w:unhideWhenUsed="1"/>
+    <w:lsdException w:name="toc 4" w:semiHidden="1" w:uiPriority="39" w:unhideWhenUsed="1"/>
+    <w:lsdException w:name="toc 5" w:semiHidden="1" w:uiPriority="39" w:unhideWhenUsed="1"/>
+    <w:lsdException w:name="toc 6" w:semiHidden="1" w:uiPriority="39" w:unhideWhenUsed="1"/>
+    <w:lsdException w:name="toc 7" w:semiHidden="1" w:uiPriority="39" w:unhideWhenUsed="1"/>
+    <w:lsdException w:name="toc 8" w:semiHidden="1" w:uiPriority="39" w:unhideWhenUsed="1"/>
+    <w:lsdException w:name="toc 9" w:semiHidden="1" w:uiPriority="39" w:unhideWhenUsed="1"/>
+    <w:lsdException w:name="Normal Indent" w:semiHidden="1" w:unhideWhenUsed="1"/>
+    <w:lsdException w:name="footnote text" w:semiHidden="1" w:unhideWhenUsed="1"/>
+    <w:lsdException w:name="annotation text" w:semiHidden="1" w:unhideWhenUsed="1"/>
+    <w:lsdException w:name="header" w:semiHidden="1" w:unhideWhenUsed="1"/>
+    <w:lsdException w:name="footer" w:semiHidden="1" w:unhideWhenUsed="1"/>
+    <w:lsdException w:name="index heading" w:semiHidden="1" w:unhideWhenUsed="1"/>
+    <w:lsdException w:name="caption" w:semiHidden="1" w:uiPriority="35" w:unhideWhenUsed="1" w:qFormat="1"/>
+    <w:lsdException w:name="table of figures" w:semiHidden="1" w:unhideWhenUsed="1"/>
+    <w:lsdException w:name="envelope address" w:semiHidden="1" w:unhideWhenUsed="1"/>
+    <w:lsdException w:name="envelope return" w:semiHidden="1" w:unhideWhenUsed="1"/>
+    <w:lsdException w:name="footnote reference" w:semiHidden="1" w:unhideWhenUsed="1"/>
+    <w:lsdException w:name="annotation reference" w:semiHidden="1" w:unhideWhenUsed="1"/>
+    <w:lsdException w:name="line number" w:semiHidden="1" w:unhideWhenUsed="1"/>
+    <w:lsdException w:name="page number" w:semiHidden="1" w:unhideWhenUsed="1"/>
+    <w:lsdException w:name="endnote reference" w:semiHidden="1" w:unhideWhenUsed="1"/>
+    <w:lsdException w:name="endnote text" w:semiHidden="1" w:unhideWhenUsed="1"/>
+    <w:lsdException w:name="table of authorities" w:semiHidden="1" w:unhideWhenUsed="1"/>
+    <w:lsdException w:name="macro" w:semiHidden="1" w:unhideWhenUsed="1"/>
+    <w:lsdException w:name="toa heading" w:semiHidden="1" w:unhideWhenUsed="1"/>
+    <w:lsdException w:name="List" w:semiHidden="1" w:unhideWhenUsed="1"/>
+    <w:lsdException w:name="List Bullet" w:semiHidden="1" w:unhideWhenUsed="1"/>
+    <w:lsdException w:name="List Number" w:semiHidden="1" w:unhideWhenUsed="1"/>
+    <w:lsdException w:name="List 2" w:semiHidden="1" w:unhideWhenUsed="1"/>
+    <w:lsdException w:name="List 3" w:semiHidden="1" w:unhideWhenUsed="1"/>
+    <w:lsdException w:name="List 4" w:semiHidden="1" w:unhideWhenUsed="1"/>
+    <w:lsdException w:name="List 5" w:semiHidden="1" w:unhideWhenUsed="1"/>
+    <w:lsdException w:name="List Bullet 2" w:semiHidden="1" w:unhideWhenUsed="1"/>
+    <w:lsdException w:name="List Bullet 3" w:semiHidden="1" w:unhideWhenUsed="1"/>
+    <w:lsdException w:name="List Bullet 4" w:semiHidden="1" w:unhideWhenUsed="1"/>
+    <w:lsdException w:name="List Bullet 5" w:semiHidden="1" w:unhideWhenUsed="1"/>
+    <w:lsdException w:name="List Number 2" w:semiHidden="1" w:unhideWhenUsed="1"/>
+    <w:lsdException w:name="List Number 3" w:semiHidden="1" w:unhideWhenUsed="1"/>
+    <w:lsdException w:name="List Number 4" w:semiHidden="1" w:unhideWhenUsed="1"/>
+    <w:lsdException w:name="List Number 5" w:semiHidden="1" w:unhideWhenUsed="1"/>
+    <w:lsdException w:name="Title" w:uiPriority="10" w:qFormat="1"/>
+    <w:lsdException w:name="Closing" w:semiHidden="1" w:unhideWhenUsed="1"/>
+    <w:lsdException w:name="Signature" w:semiHidden="1" w:unhideWhenUsed="1"/>
+    <w:lsdException w:name="Default Paragraph Font" w:semiHidden="1" w:uiPriority="1" w:unhideWhenUsed="1"/>
+    <w:lsdException w:name="Body Text" w:semiHidden="1" w:unhideWhenUsed="1"/>
+    <w:lsdException w:name="Body Text Indent" w:semiHidden="1" w:unhideWhenUsed="1"/>
+    <w:lsdException w:name="List Continue" w:semiHidden="1" w:unhideWhenUsed="1"/>
+    <w:lsdException w:name="List Continue 2" w:semiHidden="1" w:unhideWhenUsed="1"/>
+    <w:lsdException w:name="List Continue 3" w:semiHidden="1" w:unhideWhenUsed="1"/>
+    <w:lsdException w:name="List Continue 4" w:semiHidden="1" w:unhideWhenUsed="1"/>
+    <w:lsdException w:name="List Continue 5" w:semiHidden="1" w:unhideWhenUsed="1"/>
+    <w:lsdException w:name="Message Header" w:semiHidden="1" w:unhideWhenUsed="1"/>
+    <w:lsdException w:name="Subtitle" w:uiPriority="11" w:qFormat="1"/>
+    <w:lsdException w:name="Salutation" w:semiHidden="1" w:unhideWhenUsed="1"/>
+    <w:lsdException w:name="Date" w:semiHidden="1" w:unhideWhenUsed="1"/>
+    <w:lsdException w:name="Body Text First Indent" w:semiHidden="1" w:unhideWhenUsed="1"/>
+    <w:lsdException w:name="Body Text First Indent 2" w:semiHidden="1" w:unhideWhenUsed="1"/>
+    <w:lsdException w:name="Note Heading" w:semiHidden="1" w:unhideWhenUsed="1"/>
+    <w:lsdException w:name="Body Text 2" w:semiHidden="1" w:unhideWhenUsed="1"/>
+    <w:lsdException w:name="Body Text 3" w:semiHidden="1" w:unhideWhenUsed="1"/>
+    <w:lsdException w:name="Body Text Indent 2" w:semiHidden="1" w:unhideWhenUsed="1"/>
+    <w:lsdException w:name="Body Text Indent 3" w:semiHidden="1" w:unhideWhenUsed="1"/>
+    <w:lsdException w:name="Block Text" w:semiHidden="1" w:unhideWhenUsed="1"/>
+    <w:lsdException w:name="Hyperlink" w:semiHidden="1" w:unhideWhenUsed="1"/>
+    <w:lsdException w:name="FollowedHyperlink" w:semiHidden="1" w:unhideWhenUsed="1"/>
+    <w:lsdException w:name="Strong" w:uiPriority="22" w:qFormat="1"/>
+    <w:lsdException w:name="Emphasis" w:uiPriority="20" w:qFormat="1"/>
+    <w:lsdException w:name="Document Map" w:semiHidden="1" w:unhideWhenUsed="1"/>
+    <w:lsdException w:name="Plain Text" w:semiHidden="1" w:unhideWhenUsed="1"/>
+    <w:lsdException w:name="E-mail Signature" w:semiHidden="1" w:unhideWhenUsed="1"/>
+    <w:lsdException w:name="HTML Top of Form" w:semiHidden="1" w:unhideWhenUsed="1"/>
+    <w:lsdException w:name="HTML Bottom of Form" w:semiHidden="1" w:unhideWhenUsed="1"/>
+    <w:lsdException w:name="Normal (Web)" w:semiHidden="1" w:unhideWhenUsed="1"/>
+    <w:lsdException w:name="HTML Acronym" w:semiHidden="1" w:unhideWhenUsed="1"/>
+    <w:lsdException w:name="HTML Address" w:semiHidden="1" w:unhideWhenUsed="1"/>
+    <w:lsdException w:name="HTML Cite" w:semiHidden="1" w:unhideWhenUsed="1"/>
+    <w:lsdException w:name="HTML Code" w:semiHidden="1" w:unhideWhenUsed="1"/>
+    <w:lsdException w:name="HTML Definition" w:semiHidden="1" w:unhideWhenUsed="1"/>
+    <w:lsdException w:name="HTML Keyboard" w:semiHidden="1" w:unhideWhenUsed="1"/>
+    <w:lsdException w:name="HTML Preformatted" w:semiHidden="1" w:unhideWhenUsed="1"/>
+    <w:lsdException w:name="HTML Sample" w:semiHidden="1" w:unhideWhenUsed="1"/>
+    <w:lsdException w:name="HTML Typewriter" w:semiHidden="1" w:unhideWhenUsed="1"/>
+    <w:lsdException w:name="HTML Variable" w:semiHidden="1" w:unhideWhenUsed="1"/>
+    <w:lsdException w:name="Normal Table" w:semiHidden="1" w:unhideWhenUsed="1"/>
+    <w:lsdException w:name="annotation subject" w:semiHidden="1" w:unhideWhenUsed="1"/>
+    <w:lsdException w:name="No List" w:semiHidden="1" w:unhideWhenUsed="1"/>
+    <w:lsdException w:name="Outline List 1" w:semiHidden="1" w:unhideWhenUsed="1"/>
+    <w:lsdException w:name="Outline List 2" w:semiHidden="1" w:unhideWhenUsed="1"/>
+    <w:lsdException w:name="Outline List 3" w:semiHidden="1" w:unhideWhenUsed="1"/>
+    <w:lsdException w:name="Table Simple 1" w:semiHidden="1" w:unhideWhenUsed="1"/>
+    <w:lsdException w:name="Table Simple 2" w:semiHidden="1" w:unhideWhenUsed="1"/>
+    <w:lsdException w:name="Table Simple 3" w:semiHidden="1" w:unhideWhenUsed="1"/>
+    <w:lsdException w:name="Table Classic 1" w:semiHidden="1" w:unhideWhenUsed="1"/>
+    <w:lsdException w:name="Table Classic 2" w:semiHidden="1" w:unhideWhenUsed="1"/>
+    <w:lsdException w:name="Table Classic 3" w:semiHidden="1" w:unhideWhenUsed="1"/>
+    <w:lsdException w:name="Table Classic 4" w:semiHidden="1" w:unhideWhenUsed="1"/>
+    <w:lsdException w:name="Table Colorful 1" w:semiHidden="1" w:unhideWhenUsed="1"/>
+    <w:lsdException w:name="Table Colorful 2" w:semiHidden="1" w:unhideWhenUsed="1"/>
+    <w:lsdException w:name="Table Colorful 3" w:semiHidden="1" w:unhideWhenUsed="1"/>
+    <w:lsdException w:name="Table Columns 1" w:semiHidden="1" w:unhideWhenUsed="1"/>
+    <w:lsdException w:name="Table Columns 2" w:semiHidden="1" w:unhideWhenUsed="1"/>
+    <w:lsdException w:name="Table Columns 3" w:semiHidden="1" w:unhideWhenUsed="1"/>
+    <w:lsdException w:name="Table Columns 4" w:semiHidden="1" w:unhideWhenUsed="1"/>
+    <w:lsdException w:name="Table Columns 5" w:semiHidden="1" w:unhideWhenUsed="1"/>
+    <w:lsdException w:name="Table Grid 1" w:semiHidden="1" w:unhideWhenUsed="1"/>
+    <w:lsdException w:name="Table Grid 2" w:semiHidden="1" w:unhideWhenUsed="1"/>
+    <w:lsdException w:name="Table Grid 3" w:semiHidden="1" w:unhideWhenUsed="1"/>
+    <w:lsdException w:name="Table Grid 4" w:semiHidden="1" w:unhideWhenUsed="1"/>
+    <w:lsdException w:name="Table Grid 5" w:semiHidden="1" w:unhideWhenUsed="1"/>
+    <w:lsdException w:name="Table Grid 6" w:semiHidden="1" w:unhideWhenUsed="1"/>
+    <w:lsdException w:name="Table Grid 7" w:semiHidden="1" w:unhideWhenUsed="1"/>
+    <w:lsdException w:name="Table Grid 8" w:semiHidden="1" w:unhideWhenUsed="1"/>
+    <w:lsdException w:name="Table List 1" w:semiHidden="1" w:unhideWhenUsed="1"/>
+    <w:lsdException w:name="Table List 2" w:semiHidden="1" w:unhideWhenUsed="1"/>
+    <w:lsdException w:name="Table List 3" w:semiHidden="1" w:unhideWhenUsed="1"/>
+    <w:lsdException w:name="Table List 4" w:semiHidden="1" w:unhideWhenUsed="1"/>
+    <w:lsdException w:name="Table List 5" w:semiHidden="1" w:unhideWhenUsed="1"/>
+    <w:lsdException w:name="Table List 6" w:semiHidden="1" w:unhideWhenUsed="1"/>
+    <w:lsdException w:name="Table List 7" w:semiHidden="1" w:unhideWhenUsed="1"/>
+    <w:lsdException w:name="Table List 8" w:semiHidden="1" w:unhideWhenUsed="1"/>
+    <w:lsdException w:name="Table 3D effects 1" w:semiHidden="1" w:unhideWhenUsed="1"/>
+    <w:lsdException w:name="Table 3D effects 2" w:semiHidden="1" w:unhideWhenUsed="1"/>
+    <w:lsdException w:name="Table 3D effects 3" w:semiHidden="1" w:unhideWhenUsed="1"/>
+    <w:lsdException w:name="Table Contemporary" w:semiHidden="1" w:unhideWhenUsed="1"/>
+    <w:lsdException w:name="Table Elegant" w:semiHidden="1" w:unhideWhenUsed="1"/>
+    <w:lsdException w:name="Table Professional" w:semiHidden="1" w:unhideWhenUsed="1"/>
+    <w:lsdException w:name="Table Subtle 1" w:semiHidden="1" w:unhideWhenUsed="1"/>
+    <w:lsdException w:name="Table Subtle 2" w:semiHidden="1" w:unhideWhenUsed="1"/>
+    <w:lsdException w:name="Table Web 1" w:semiHidden="1" w:unhideWhenUsed="1"/>
+    <w:lsdException w:name="Table Web 2" w:semiHidden="1" w:unhideWhenUsed="1"/>
+    <w:lsdException w:name="Table Web 3" w:semiHidden="1" w:unhideWhenUsed="1"/>
+    <w:lsdException w:name="Balloon Text" w:semiHidden="1" w:unhideWhenUsed="1"/>
+    <w:lsdException w:name="Table Grid" w:uiPriority="39"/>
+    <w:lsdException w:name="Table Theme" w:semiHidden="1" w:unhideWhenUsed="1"/>
+    <w:lsdException w:name="Placeholder Text" w:semiHidden="1"/>
+    <w:lsdException w:name="No Spacing" w:uiPriority="1" w:qFormat="1"/>
+    <w:lsdException w:name="Light Shading" w:uiPriority="60"/>
+    <w:lsdException w:name="Light List" w:uiPriority="61"/>
+    <w:lsdException w:name="Light Grid" w:uiPriority="62"/>
+    <w:lsdException w:name="Medium Shading 1" w:uiPriority="63"/>
+    <w:lsdException w:name="Medium Shading 2" w:uiPriority="64"/>
+    <w:lsdException w:name="Medium List 1" w:uiPriority="65"/>
+    <w:lsdException w:name="Medium List 2" w:uiPriority="66"/>
+    <w:lsdException w:name="Medium Grid 1" w:uiPriority="67"/>
+    <w:lsdException w:name="Medium Grid 2" w:uiPriority="68"/>
+    <w:lsdException w:name="Medium Grid 3" w:uiPriority="69"/>
+    <w:lsdException w:name="Dark List" w:uiPriority="70"/>
+    <w:lsdException w:name="Colorful Shading" w:uiPriority="71"/>
+    <w:lsdException w:name="Colorful List" w:uiPriority="72"/>
+    <w:lsdException w:name="Colorful Grid" w:uiPriority="73"/>
+    <w:lsdException w:name="Light Shading Accent 1" w:uiPriority="60"/>
+    <w:lsdException w:name="Light List Accent 1" w:uiPriority="61"/>
+    <w:lsdException w:name="Light Grid Accent 1" w:uiPriority="62"/>
+    <w:lsdException w:name="Medium Shading 1 Accent 1" w:uiPriority="63"/>
+    <w:lsdException w:name="Medium Shading 2 Accent 1" w:uiPriority="64"/>
+    <w:lsdException w:name="Medium List 1 Accent 1" w:uiPriority="65"/>
+    <w:lsdException w:name="Revision" w:semiHidden="1"/>
+    <w:lsdException w:name="List Paragraph" w:uiPriority="34" w:qFormat="1"/>
+    <w:lsdException w:name="Quote" w:uiPriority="29" w:qFormat="1"/>
+    <w:lsdException w:name="Intense Quote" w:uiPriority="30" w:qFormat="1"/>
+    <w:lsdException w:name="Medium List 2 Accent 1" w:uiPriority="66"/>
+    <w:lsdException w:name="Medium Grid 1 Accent 1" w:uiPriority="67"/>
+    <w:lsdException w:name="Medium Grid 2 Accent 1" w:uiPriority="68"/>
+    <w:lsdException w:name="Medium Grid 3 Accent 1" w:uiPriority="69"/>
+    <w:lsdException w:name="Dark List Accent 1" w:uiPriority="70"/>
+    <w:lsdException w:name="Colorful Shading Accent 1" w:uiPriority="71"/>
+    <w:lsdException w:name="Colorful List Accent 1" w:uiPriority="72"/>
+    <w:lsdException w:name="Colorful Grid Accent 1" w:uiPriority="73"/>
+    <w:lsdException w:name="Light Shading Accent 2" w:uiPriority="60"/>
+    <w:lsdException w:name="Light List Accent 2" w:uiPriority="61"/>
+    <w:lsdException w:name="Light Grid Accent 2" w:uiPriority="62"/>
+    <w:lsdException w:name="Medium Shading 1 Accent 2" w:uiPriority="63"/>
+    <w:lsdException w:name="Medium Shading 2 Accent 2" w:uiPriority="64"/>
+    <w:lsdException w:name="Medium List 1 Accent 2" w:uiPriority="65"/>
+    <w:lsdException w:name="Medium List 2 Accent 2" w:uiPriority="66"/>
+    <w:lsdException w:name="Medium Grid 1 Accent 2" w:uiPriority="67"/>
+    <w:lsdException w:name="Medium Grid 2 Accent 2" w:uiPriority="68"/>
+    <w:lsdException w:name="Medium Grid 3 Accent 2" w:uiPriority="69"/>
+    <w:lsdException w:name="Dark List Accent 2" w:uiPriority="70"/>
+    <w:lsdException w:name="Colorful Shading Accent 2" w:uiPriority="71"/>
+    <w:lsdException w:name="Colorful List Accent 2" w:uiPriority="72"/>
+    <w:lsdException w:name="Colorful Grid Accent 2" w:uiPriority="73"/>
+    <w:lsdException w:name="Light Shading Accent 3" w:uiPriority="60"/>
+    <w:lsdException w:name="Light List Accent 3" w:uiPriority="61"/>
+    <w:lsdException w:name="Light Grid Accent 3" w:uiPriority="62"/>
+    <w:lsdException w:name="Medium Shading 1 Accent 3" w:uiPriority="63"/>
+    <w:lsdException w:name="Medium Shading 2 Accent 3" w:uiPriority="64"/>
+    <w:lsdException w:name="Medium List 1 Accent 3" w:uiPriority="65"/>
+    <w:lsdException w:name="Medium List 2 Accent 3" w:uiPriority="66"/>
+    <w:lsdException w:name="Medium Grid 1 Accent 3" w:uiPriority="67"/>
+    <w:lsdException w:name="Medium Grid 2 Accent 3" w:uiPriority="68"/>
+    <w:lsdException w:name="Medium Grid 3 Accent 3" w:uiPriority="69"/>
+    <w:lsdException w:name="Dark List Accent 3" w:uiPriority="70"/>
+    <w:lsdException w:name="Colorful Shading Accent 3" w:uiPriority="71"/>
+    <w:lsdException w:name="Colorful List Accent 3" w:uiPriority="72"/>
+    <w:lsdException w:name="Colorful Grid Accent 3" w:uiPriority="73"/>
+    <w:lsdException w:name="Light Shading Accent 4" w:uiPriority="60"/>
+    <w:lsdException w:name="Light List Accent 4" w:uiPriority="61"/>
+    <w:lsdException w:name="Light Grid Accent 4" w:uiPriority="62"/>
+    <w:lsdException w:name="Medium Shading 1 Accent 4" w:uiPriority="63"/>
+    <w:lsdException w:name="Medium Shading 2 Accent 4" w:uiPriority="64"/>
+    <w:lsdException w:name="Medium List 1 Accent 4" w:uiPriority="65"/>
+    <w:lsdException w:name="Medium List 2 Accent 4" w:uiPriority="66"/>
+    <w:lsdException w:name="Medium Grid 1 Accent 4" w:uiPriority="67"/>
+    <w:lsdException w:name="Medium Grid 2 Accent 4" w:uiPriority="68"/>
+    <w:lsdException w:name="Medium Grid 3 Accent 4" w:uiPriority="69"/>
+    <w:lsdException w:name="Dark List Accent 4" w:uiPriority="70"/>
+    <w:lsdException w:name="Colorful Shading Accent 4" w:uiPriority="71"/>
+    <w:lsdException w:name="Colorful List Accent 4" w:uiPriority="72"/>
+    <w:lsdException w:name="Colorful Grid Accent 4" w:uiPriority="73"/>
+    <w:lsdException w:name="Light Shading Accent 5" w:uiPriority="60"/>
+    <w:lsdException w:name="Light List Accent 5" w:uiPriority="61"/>
+    <w:lsdException w:name="Light Grid Accent 5" w:uiPriority="62"/>
+    <w:lsdException w:name="Medium Shading 1 Accent 5" w:uiPriority="63"/>
+    <w:lsdException w:name="Medium Shading 2 Accent 5" w:uiPriority="64"/>
+    <w:lsdException w:name="Medium List 1 Accent 5" w:uiPriority="65"/>
+    <w:lsdException w:name="Medium List 2 Accent 5" w:uiPriority="66"/>
+    <w:lsdException w:name="Medium Grid 1 Accent 5" w:uiPriority="67"/>
+    <w:lsdException w:name="Medium Grid 2 Accent 5" w:uiPriority="68"/>
+    <w:lsdException w:name="Medium Grid 3 Accent 5" w:uiPriority="69"/>
+    <w:lsdException w:name="Dark List Accent 5" w:uiPriority="70"/>
+    <w:lsdException w:name="Colorful Shading Accent 5" w:uiPriority="71"/>
+    <w:lsdException w:name="Colorful List Accent 5" w:uiPriority="72"/>
+    <w:lsdException w:name="Colorful Grid Accent 5" w:uiPriority="73"/>
+    <w:lsdException w:name="Light Shading Accent 6" w:uiPriority="60"/>
+    <w:lsdException w:name="Light List Accent 6" w:uiPriority="61"/>
+    <w:lsdException w:name="Light Grid Accent 6" w:uiPriority="62"/>
+    <w:lsdException w:name="Medium Shading 1 Accent 6" w:uiPriority="63"/>
+    <w:lsdException w:name="Medium Shading 2 Accent 6" w:uiPriority="64"/>
+    <w:lsdException w:name="Medium List 1 Accent 6" w:uiPriority="65"/>
+    <w:lsdException w:name="Medium List 2 Accent 6" w:uiPriority="66"/>
+    <w:lsdException w:name="Medium Grid 1 Accent 6" w:uiPriority="67"/>
+    <w:lsdException w:name="Medium Grid 2 Accent 6" w:uiPriority="68"/>
+    <w:lsdException w:name="Medium Grid 3 Accent 6" w:uiPriority="69"/>
+    <w:lsdException w:name="Dark List Accent 6" w:uiPriority="70"/>
+    <w:lsdException w:name="Colorful Shading Accent 6" w:uiPriority="71"/>
+    <w:lsdException w:name="Colorful List Accent 6" w:uiPriority="72"/>
+    <w:lsdException w:name="Colorful Grid Accent 6" w:uiPriority="73"/>
+    <w:lsdException w:name="Subtle Emphasis" w:uiPriority="19" w:qFormat="1"/>
+    <w:lsdException w:name="Intense Emphasis" w:uiPriority="21" w:qFormat="1"/>
+    <w:lsdException w:name="Subtle Reference" w:uiPriority="31" w:qFormat="1"/>
+    <w:lsdException w:name="Intense Reference" w:uiPriority="32" w:qFormat="1"/>
+    <w:lsdException w:name="Book Title" w:uiPriority="33" w:qFormat="1"/>
+    <w:lsdException w:name="Bibliography" w:semiHidden="1" w:uiPriority="37" w:unhideWhenUsed="1"/>
+    <w:lsdException w:name="TOC Heading" w:semiHidden="1" w:uiPriority="39" w:unhideWhenUsed="1" w:qFormat="1"/>
+    <w:lsdException w:name="Grid Table 4" w:uiPriority="49"/>
+    <w:lsdException w:name="Grid Table 5 Dark" w:uiPriority="50"/>
+    <w:lsdException w:name="Grid Table 6 Colorful" w:uiPriority="51"/>
+    <w:lsdException w:name="Grid Table 7 Colorful" w:uiPriority="52"/>
+    <w:lsdException w:name="Grid Table 1 Light Accent 1" w:uiPriority="46"/>
+    <w:lsdException w:name="Grid Table 2 Accent 1" w:uiPriority="47"/>
+    <w:lsdException w:name="Grid Table 3 Accent 1" w:uiPriority="48"/>
+    <w:lsdException w:name="Grid Table 4 Accent 1" w:uiPriority="49"/>
+    <w:lsdException w:name="Grid Table 5 Dark Accent 1" w:uiPriority="50"/>
+    <w:lsdException w:name="Grid Table 6 Colorful Accent 1" w:uiPriority="51"/>
+    <w:lsdException w:name="Grid Table 7 Colorful Accent 1" w:uiPriority="52"/>
+    <w:lsdException w:name="Grid Table 1 Light Accent 2" w:uiPriority="46"/>
+    <w:lsdException w:name="Grid Table 2 Accent 2" w:uiPriority="47"/>
+    <w:lsdException w:name="Grid Table 3 Accent 2" w:uiPriority="48"/>
+    <w:lsdException w:name="Grid Table 4 Accent 2" w:uiPriority="49"/>
+    <w:lsdException w:name="Grid Table 5 Dark Accent 2" w:uiPriority="50"/>
+    <w:lsdException w:name="Grid Table 6 Colorful Accent 2" w:uiPriority="51"/>
+    <w:lsdException w:name="Grid Table 7 Colorful Accent 2" w:uiPriority="52"/>
+    <w:lsdException w:name="Grid Table 1 Light Accent 3" w:uiPriority="46"/>
+    <w:lsdException w:name="Grid Table 2 Accent 3" w:uiPriority="47"/>
+    <w:lsdException w:name="Grid Table 3 Accent 3" w:uiPriority="48"/>
+    <w:lsdException w:name="Grid Table 4 Accent 3" w:uiPriority="49"/>
+    <w:lsdException w:name="Grid Table 5 Dark Accent 3" w:uiPriority="50"/>
+    <w:lsdException w:name="Grid Table 6 Colorful Accent 3" w:uiPriority="51"/>
+    <w:lsdException w:name="Grid Table 7 Colorful Accent 3" w:uiPriority="52"/>
+    <w:lsdException w:name="Grid Table 1 Light Accent 4" w:uiPriority="46"/>
+    <w:lsdException w:name="Grid Table 2 Accent 4" w:uiPriority="47"/>
+    <w:lsdException w:name="Grid Table 3 Accent 4" w:uiPriority="48"/>
+    <w:lsdException w:name="Grid Table 4 Accent 4" w:uiPriority="49"/>
+    <w:lsdException w:name="Grid Table 5 Dark Accent 4" w:uiPriority="50"/>
+    <w:lsdException w:name="Grid Table 6 Colorful Accent 4" w:uiPriority="51"/>
+    <w:lsdException w:name="Grid Table 7 Colorful Accent 4" w:uiPriority="52"/>
+    <w:lsdException w:name="Grid Table 1 Light Accent 5" w:uiPriority="46"/>
+    <w:lsdException w:name="Grid Table 2 Accent 5" w:uiPriority="47"/>
+    <w:lsdException w:name="Grid Table 3 Accent 5" w:uiPriority="48"/>
+    <w:lsdException w:name="Grid Table 4 Accent 5" w:uiPriority="49"/>
+    <w:lsdException w:name="Grid Table 5 Dark Accent 5" w:uiPriority="50"/>
+    <w:lsdException w:name="Grid Table 6 Colorful Accent 5" w:uiPriority="51"/>
+    <w:lsdException w:name="Grid Table 7 Colorful Accent 5" w:uiPriority="52"/>
+    <w:lsdException w:name="Grid Table 1 Light Accent 6" w:uiPriority="46"/>
+    <w:lsdException w:name="Grid Table 2 Accent 6" w:uiPriority="47"/>
+    <w:lsdException w:name="Grid Table 3 Accent 6" w:uiPriority="48"/>
+    <w:lsdException w:name="Grid Table 4 Accent 6" w:uiPriority="49"/>
+    <w:lsdException w:name="Grid Table 5 Dark Accent 6" w:uiPriority="50"/>
+    <w:lsdException w:name="Grid Table 6 Colorful Accent 6" w:uiPriority="51"/>
+    <w:lsdException w:name="Grid Table 7 Colorful Accent 6" w:uiPriority="52"/>
+    <w:lsdException w:name="List Table 1 Light" w:uiPriority="46"/>
+    <w:lsdException w:name="List Table 2" w:uiPriority="47"/>
+    <w:lsdException w:name="List Table 3" w:uiPriority="48"/>
+    <w:lsdException w:name="List Table 4" w:uiPriority="49"/>
+    <w:lsdException w:name="List Table 5 Dark" w:uiPriority="50"/>
+    <w:lsdException w:name="List Table 6 Colorful" w:uiPriority="51"/>
+    <w:lsdException w:name="List Table 7 Colorful" w:uiPriority="52"/>
+    <w:lsdException w:name="List Table 1 Light Accent 1" w:uiPriority="46"/>
+    <w:lsdException w:name="List Table 2 Accent 1" w:uiPriority="47"/>
+    <w:lsdException w:name="List Table 3 Accent 1" w:uiPriority="48"/>
+    <w:lsdException w:name="List Table 4 Accent 1" w:uiPriority="49"/>
+    <w:lsdException w:name="List Table 5 Dark Accent 1" w:uiPriority="50"/>
+    <w:lsdException w:name="List Table 6 Colorful Accent 1" w:uiPriority="51"/>
+    <w:lsdException w:name="List Table 7 Colorful Accent 1" w:uiPriority="52"/>
+    <w:lsdException w:name="List Table 1 Light Accent 2" w:uiPriority="46"/>
+    <w:lsdException w:name="List Table 2 Accent 2" w:uiPriority="47"/>
+    <w:lsdException w:name="List Table 3 Accent 2" w:uiPriority="48"/>
+    <w:lsdException w:name="List Table 4 Accent 2" w:uiPriority="49"/>
+    <w:lsdException w:name="List Table 5 Dark Accent 2" w:uiPriority="50"/>
+    <w:lsdException w:name="List Table 6 Colorful Accent 2" w:uiPriority="51"/>
+    <w:lsdException w:name="List Table 7 Colorful Accent 2" w:uiPriority="52"/>
+    <w:lsdException w:name="List Table 1 Light Accent 3" w:uiPriority="46"/>
+    <w:lsdException w:name="List Table 2 Accent 3" w:uiPriority="47"/>
+    <w:lsdException w:name="List Table 3 Accent 3" w:uiPriority="48"/>
+    <w:lsdException w:name="List Table 4 Accent 3" w:uiPriority="49"/>
+    <w:lsdException w:name="List Table 5 Dark Accent 3" w:uiPriority="50"/>
+    <w:lsdException w:name="List Table 6 Colorful Accent 3" w:uiPriority="51"/>
+    <w:lsdException w:name="List Table 7 Colorful Accent 3" w:uiPriority="52"/>
+    <w:lsdException w:name="List Table 1 Light Accent 4" w:uiPriority="46"/>
+    <w:lsdException w:name="List Table 2 Accent 4" w:uiPriority="47"/>
+    <w:lsdException w:name="List Table 3 Accent 4" w:uiPriority="48"/>
+    <w:lsdException w:name="List Table 4 Accent 4" w:uiPriority="49"/>
+    <w:lsdException w:name="List Table 5 Dark Accent 4" w:uiPriority="50"/>
+    <w:lsdException w:name="List Table 6 Colorful Accent 4" w:uiPriority="51"/>
+    <w:lsdException w:name="List Table 7 Colorful Accent 4" w:uiPriority="52"/>
+    <w:lsdException w:name="List Table 1 Light Accent 5" w:uiPriority="46"/>
+    <w:lsdException w:name="List Table 2 Accent 5" w:uiPriority="47"/>
+    <w:lsdException w:name="List Table 3 Accent 5" w:uiPriority="48"/>
+    <w:lsdException w:name="List Table 4 Accent 5" w:uiPriority="49"/>
+    <w:lsdException w:name="List Table 5 Dark Accent 5" w:uiPriority="50"/>
+    <w:lsdException w:name="List Table 6 Colorful Accent 5" w:uiPriority="51"/>
+    <w:lsdException w:name="List Table 7 Colorful Accent 5" w:uiPriority="52"/>
+    <w:lsdException w:name="List Table 1 Light Accent 6" w:uiPriority="46"/>
+    <w:lsdException w:name="List Table 2 Accent 6" w:uiPriority="47"/>
+    <w:lsdException w:name="List Table 3 Accent 6" w:uiPriority="48"/>
+    <w:lsdException w:name="List Table 4 Accent 6" w:uiPriority="49"/>
+    <w:lsdException w:name="List Table 5 Dark Accent 6" w:uiPriority="50"/>
+    <w:lsdException w:name="List Table 6 Colorful Accent 6" w:uiPriority="51"/>
+    <w:lsdException w:name="List Table 7 Colorful Accent 6" w:uiPriority="52"/>
   </w:latentStyles>
-  <w:style w:type="paragraph" w:default="1" w:styleId="Normal">
+  <w:style w:type="paragraph" w:default="1" w:styleId="Standard">
     <w:name w:val="Normal"/>
     <w:qFormat/>
   </w:style>
-  <w:style w:type="paragraph" w:styleId="Heading2">
+  <w:style w:type="paragraph" w:styleId="berschrift2">
     <w:name w:val="heading 2"/>
-    <w:basedOn w:val="Normal"/>
-    <w:next w:val="Normal"/>
-    <w:link w:val="Heading2Char"/>
+    <w:basedOn w:val="Standard"/>
+    <w:next w:val="Standard"/>
+    <w:link w:val="berschrift2Zchn"/>
     <w:uiPriority w:val="9"/>
     <w:unhideWhenUsed/>
     <w:qFormat/>
@@ -1871,13 +2069,13 @@
       <w:lang w:val="en-GB"/>
     </w:rPr>
   </w:style>
-  <w:style w:type="character" w:default="1" w:styleId="DefaultParagraphFont">
+  <w:style w:type="character" w:default="1" w:styleId="Absatz-Standardschriftart">
     <w:name w:val="Default Paragraph Font"/>
     <w:uiPriority w:val="1"/>
     <w:semiHidden/>
     <w:unhideWhenUsed/>
   </w:style>
-  <w:style w:type="table" w:default="1" w:styleId="TableNormal">
+  <w:style w:type="table" w:default="1" w:styleId="NormaleTabelle">
     <w:name w:val="Normal Table"/>
     <w:uiPriority w:val="99"/>
     <w:semiHidden/>
@@ -1892,17 +2090,17 @@
       </w:tblCellMar>
     </w:tblPr>
   </w:style>
-  <w:style w:type="numbering" w:default="1" w:styleId="NoList">
+  <w:style w:type="numbering" w:default="1" w:styleId="KeineListe">
     <w:name w:val="No List"/>
     <w:uiPriority w:val="99"/>
     <w:semiHidden/>
     <w:unhideWhenUsed/>
   </w:style>
-  <w:style w:type="paragraph" w:styleId="Title">
+  <w:style w:type="paragraph" w:styleId="Titel">
     <w:name w:val="Title"/>
-    <w:basedOn w:val="Normal"/>
-    <w:next w:val="Normal"/>
-    <w:link w:val="TitleChar"/>
+    <w:basedOn w:val="Standard"/>
+    <w:next w:val="Standard"/>
+    <w:link w:val="TitelZchn"/>
     <w:uiPriority w:val="10"/>
     <w:qFormat/>
     <w:rsid w:val="009430A1"/>
@@ -1918,10 +2116,10 @@
       <w:szCs w:val="56"/>
     </w:rPr>
   </w:style>
-  <w:style w:type="character" w:customStyle="1" w:styleId="TitleChar">
-    <w:name w:val="Title Char"/>
-    <w:basedOn w:val="DefaultParagraphFont"/>
-    <w:link w:val="Title"/>
+  <w:style w:type="character" w:customStyle="1" w:styleId="TitelZchn">
+    <w:name w:val="Titel Zchn"/>
+    <w:basedOn w:val="Absatz-Standardschriftart"/>
+    <w:link w:val="Titel"/>
     <w:uiPriority w:val="10"/>
     <w:rsid w:val="009430A1"/>
     <w:rPr>
@@ -1932,16 +2130,15 @@
       <w:szCs w:val="56"/>
     </w:rPr>
   </w:style>
-  <w:style w:type="table" w:styleId="TableGrid">
+  <w:style w:type="table" w:styleId="Tabellenraster">
     <w:name w:val="Table Grid"/>
-    <w:basedOn w:val="TableNormal"/>
+    <w:basedOn w:val="NormaleTabelle"/>
     <w:uiPriority w:val="39"/>
     <w:rsid w:val="005C19B9"/>
     <w:pPr>
       <w:spacing w:after="0" w:line="240" w:lineRule="auto"/>
     </w:pPr>
     <w:tblPr>
-      <w:tblInd w:w="0" w:type="dxa"/>
       <w:tblBorders>
         <w:top w:val="single" w:sz="4" w:space="0" w:color="auto"/>
         <w:left w:val="single" w:sz="4" w:space="0" w:color="auto"/>
@@ -1950,18 +2147,12 @@
         <w:insideH w:val="single" w:sz="4" w:space="0" w:color="auto"/>
         <w:insideV w:val="single" w:sz="4" w:space="0" w:color="auto"/>
       </w:tblBorders>
-      <w:tblCellMar>
-        <w:top w:w="0" w:type="dxa"/>
-        <w:left w:w="108" w:type="dxa"/>
-        <w:bottom w:w="0" w:type="dxa"/>
-        <w:right w:w="108" w:type="dxa"/>
-      </w:tblCellMar>
     </w:tblPr>
   </w:style>
-  <w:style w:type="character" w:customStyle="1" w:styleId="Heading2Char">
-    <w:name w:val="Heading 2 Char"/>
-    <w:basedOn w:val="DefaultParagraphFont"/>
-    <w:link w:val="Heading2"/>
+  <w:style w:type="character" w:customStyle="1" w:styleId="berschrift2Zchn">
+    <w:name w:val="Überschrift 2 Zchn"/>
+    <w:basedOn w:val="Absatz-Standardschriftart"/>
+    <w:link w:val="berschrift2"/>
     <w:uiPriority w:val="9"/>
     <w:rsid w:val="005C19B9"/>
     <w:rPr>
@@ -1972,9 +2163,9 @@
       <w:lang w:val="en-GB"/>
     </w:rPr>
   </w:style>
-  <w:style w:type="paragraph" w:styleId="ListParagraph">
+  <w:style w:type="paragraph" w:styleId="Listenabsatz">
     <w:name w:val="List Paragraph"/>
-    <w:basedOn w:val="Normal"/>
+    <w:basedOn w:val="Standard"/>
     <w:uiPriority w:val="34"/>
     <w:qFormat/>
     <w:rsid w:val="003C5759"/>
@@ -1983,312 +2174,35 @@
       <w:contextualSpacing/>
     </w:pPr>
   </w:style>
-</w:styles>
-</file>
-
-<file path=word/stylesWithEffects.xml><?xml version="1.0" encoding="utf-8"?>
-<w:styles xmlns:wpc="http://schemas.microsoft.com/office/word/2010/wordprocessingCanvas" xmlns:mo="http://schemas.microsoft.com/office/mac/office/2008/main" xmlns:mc="http://schemas.openxmlformats.org/markup-compatibility/2006" xmlns:mv="urn:schemas-microsoft-com:mac:vml" xmlns:o="urn:schemas-microsoft-com:office:office" xmlns:r="http://schemas.openxmlformats.org/officeDocument/2006/relationships" xmlns:m="http://schemas.openxmlformats.org/officeDocument/2006/math" xmlns:v="urn:schemas-microsoft-com:vml" xmlns:wp14="http://schemas.microsoft.com/office/word/2010/wordprocessingDrawing" xmlns:wp="http://schemas.openxmlformats.org/drawingml/2006/wordprocessingDrawing" xmlns:w10="urn:schemas-microsoft-com:office:word" xmlns:w="http://schemas.openxmlformats.org/wordprocessingml/2006/main" xmlns:w14="http://schemas.microsoft.com/office/word/2010/wordml" xmlns:wpg="http://schemas.microsoft.com/office/word/2010/wordprocessingGroup" xmlns:wpi="http://schemas.microsoft.com/office/word/2010/wordprocessingInk" xmlns:wne="http://schemas.microsoft.com/office/word/2006/wordml" xmlns:wps="http://schemas.microsoft.com/office/word/2010/wordprocessingShape" mc:Ignorable="w14 wp14">
-  <w:docDefaults>
-    <w:rPrDefault>
-      <w:rPr>
-        <w:rFonts w:asciiTheme="minorHAnsi" w:eastAsiaTheme="minorHAnsi" w:hAnsiTheme="minorHAnsi" w:cstheme="minorBidi"/>
-        <w:sz w:val="22"/>
-        <w:szCs w:val="22"/>
-        <w:lang w:val="de-CH" w:eastAsia="en-US" w:bidi="ar-SA"/>
-      </w:rPr>
-    </w:rPrDefault>
-    <w:pPrDefault>
-      <w:pPr>
-        <w:spacing w:after="160" w:line="259" w:lineRule="auto"/>
-      </w:pPr>
-    </w:pPrDefault>
-  </w:docDefaults>
-  <w:latentStyles w:defLockedState="0" w:defUIPriority="99" w:defSemiHidden="1" w:defUnhideWhenUsed="1" w:defQFormat="0" w:count="276">
-    <w:lsdException w:name="Normal" w:semiHidden="0" w:uiPriority="0" w:unhideWhenUsed="0" w:qFormat="1"/>
-    <w:lsdException w:name="heading 1" w:semiHidden="0" w:uiPriority="9" w:unhideWhenUsed="0" w:qFormat="1"/>
-    <w:lsdException w:name="heading 2" w:uiPriority="9" w:qFormat="1"/>
-    <w:lsdException w:name="heading 3" w:uiPriority="9" w:qFormat="1"/>
-    <w:lsdException w:name="heading 4" w:uiPriority="9" w:qFormat="1"/>
-    <w:lsdException w:name="heading 5" w:uiPriority="9" w:qFormat="1"/>
-    <w:lsdException w:name="heading 6" w:uiPriority="9" w:qFormat="1"/>
-    <w:lsdException w:name="heading 7" w:uiPriority="9" w:qFormat="1"/>
-    <w:lsdException w:name="heading 8" w:uiPriority="9" w:qFormat="1"/>
-    <w:lsdException w:name="heading 9" w:uiPriority="9" w:qFormat="1"/>
-    <w:lsdException w:name="toc 1" w:uiPriority="39"/>
-    <w:lsdException w:name="toc 2" w:uiPriority="39"/>
-    <w:lsdException w:name="toc 3" w:uiPriority="39"/>
-    <w:lsdException w:name="toc 4" w:uiPriority="39"/>
-    <w:lsdException w:name="toc 5" w:uiPriority="39"/>
-    <w:lsdException w:name="toc 6" w:uiPriority="39"/>
-    <w:lsdException w:name="toc 7" w:uiPriority="39"/>
-    <w:lsdException w:name="toc 8" w:uiPriority="39"/>
-    <w:lsdException w:name="toc 9" w:uiPriority="39"/>
-    <w:lsdException w:name="caption" w:uiPriority="35" w:qFormat="1"/>
-    <w:lsdException w:name="Title" w:semiHidden="0" w:uiPriority="10" w:unhideWhenUsed="0" w:qFormat="1"/>
-    <w:lsdException w:name="Default Paragraph Font" w:uiPriority="1"/>
-    <w:lsdException w:name="Subtitle" w:semiHidden="0" w:uiPriority="11" w:unhideWhenUsed="0" w:qFormat="1"/>
-    <w:lsdException w:name="Strong" w:semiHidden="0" w:uiPriority="22" w:unhideWhenUsed="0" w:qFormat="1"/>
-    <w:lsdException w:name="Emphasis" w:semiHidden="0" w:uiPriority="20" w:unhideWhenUsed="0" w:qFormat="1"/>
-    <w:lsdException w:name="Table Grid" w:semiHidden="0" w:uiPriority="39" w:unhideWhenUsed="0"/>
-    <w:lsdException w:name="Note Level 1" w:semiHidden="0" w:unhideWhenUsed="0"/>
-    <w:lsdException w:name="Note Level 2" w:semiHidden="0" w:unhideWhenUsed="0"/>
-    <w:lsdException w:name="Note Level 3" w:semiHidden="0" w:unhideWhenUsed="0"/>
-    <w:lsdException w:name="Note Level 4" w:semiHidden="0" w:unhideWhenUsed="0"/>
-    <w:lsdException w:name="Note Level 5" w:semiHidden="0" w:unhideWhenUsed="0"/>
-    <w:lsdException w:name="Note Level 6" w:semiHidden="0" w:unhideWhenUsed="0"/>
-    <w:lsdException w:name="Note Level 7" w:semiHidden="0" w:unhideWhenUsed="0"/>
-    <w:lsdException w:name="Note Level 8" w:semiHidden="0" w:unhideWhenUsed="0"/>
-    <w:lsdException w:name="Note Level 9" w:semiHidden="0" w:unhideWhenUsed="0"/>
-    <w:lsdException w:name="Placeholder Text" w:unhideWhenUsed="0"/>
-    <w:lsdException w:name="No Spacing" w:semiHidden="0" w:uiPriority="1" w:unhideWhenUsed="0" w:qFormat="1"/>
-    <w:lsdException w:name="Light Shading" w:semiHidden="0" w:uiPriority="60" w:unhideWhenUsed="0"/>
-    <w:lsdException w:name="Light List" w:semiHidden="0" w:uiPriority="61" w:unhideWhenUsed="0"/>
-    <w:lsdException w:name="Light Grid" w:semiHidden="0" w:uiPriority="62" w:unhideWhenUsed="0"/>
-    <w:lsdException w:name="Medium Shading 1" w:semiHidden="0" w:uiPriority="63" w:unhideWhenUsed="0"/>
-    <w:lsdException w:name="Medium Shading 2" w:semiHidden="0" w:uiPriority="64" w:unhideWhenUsed="0"/>
-    <w:lsdException w:name="Medium List 1" w:semiHidden="0" w:uiPriority="65" w:unhideWhenUsed="0"/>
-    <w:lsdException w:name="Medium List 2" w:semiHidden="0" w:uiPriority="66" w:unhideWhenUsed="0"/>
-    <w:lsdException w:name="Medium Grid 1" w:semiHidden="0" w:uiPriority="67" w:unhideWhenUsed="0"/>
-    <w:lsdException w:name="Medium Grid 2" w:semiHidden="0" w:uiPriority="68" w:unhideWhenUsed="0"/>
-    <w:lsdException w:name="Medium Grid 3" w:semiHidden="0" w:uiPriority="69" w:unhideWhenUsed="0"/>
-    <w:lsdException w:name="Dark List" w:semiHidden="0" w:uiPriority="70" w:unhideWhenUsed="0"/>
-    <w:lsdException w:name="Colorful Shading" w:semiHidden="0" w:uiPriority="71" w:unhideWhenUsed="0"/>
-    <w:lsdException w:name="Colorful List" w:semiHidden="0" w:uiPriority="72" w:unhideWhenUsed="0"/>
-    <w:lsdException w:name="Colorful Grid" w:semiHidden="0" w:uiPriority="73" w:unhideWhenUsed="0"/>
-    <w:lsdException w:name="Light Shading Accent 1" w:semiHidden="0" w:uiPriority="60" w:unhideWhenUsed="0"/>
-    <w:lsdException w:name="Light List Accent 1" w:semiHidden="0" w:uiPriority="61" w:unhideWhenUsed="0"/>
-    <w:lsdException w:name="Light Grid Accent 1" w:semiHidden="0" w:uiPriority="62" w:unhideWhenUsed="0"/>
-    <w:lsdException w:name="Medium Shading 1 Accent 1" w:semiHidden="0" w:uiPriority="63" w:unhideWhenUsed="0"/>
-    <w:lsdException w:name="Medium Shading 2 Accent 1" w:semiHidden="0" w:uiPriority="64" w:unhideWhenUsed="0"/>
-    <w:lsdException w:name="Medium List 1 Accent 1" w:semiHidden="0" w:uiPriority="65" w:unhideWhenUsed="0"/>
-    <w:lsdException w:name="Revision" w:unhideWhenUsed="0"/>
-    <w:lsdException w:name="List Paragraph" w:semiHidden="0" w:uiPriority="34" w:unhideWhenUsed="0" w:qFormat="1"/>
-    <w:lsdException w:name="Quote" w:semiHidden="0" w:uiPriority="29" w:unhideWhenUsed="0" w:qFormat="1"/>
-    <w:lsdException w:name="Intense Quote" w:semiHidden="0" w:uiPriority="30" w:unhideWhenUsed="0" w:qFormat="1"/>
-    <w:lsdException w:name="Medium List 2 Accent 1" w:semiHidden="0" w:uiPriority="66" w:unhideWhenUsed="0"/>
-    <w:lsdException w:name="Medium Grid 1 Accent 1" w:semiHidden="0" w:uiPriority="67" w:unhideWhenUsed="0"/>
-    <w:lsdException w:name="Medium Grid 2 Accent 1" w:semiHidden="0" w:uiPriority="68" w:unhideWhenUsed="0"/>
-    <w:lsdException w:name="Medium Grid 3 Accent 1" w:semiHidden="0" w:uiPriority="69" w:unhideWhenUsed="0"/>
-    <w:lsdException w:name="Dark List Accent 1" w:semiHidden="0" w:uiPriority="70" w:unhideWhenUsed="0"/>
-    <w:lsdException w:name="Colorful Shading Accent 1" w:semiHidden="0" w:uiPriority="71" w:unhideWhenUsed="0"/>
-    <w:lsdException w:name="Colorful List Accent 1" w:semiHidden="0" w:uiPriority="72" w:unhideWhenUsed="0"/>
-    <w:lsdException w:name="Colorful Grid Accent 1" w:semiHidden="0" w:uiPriority="73" w:unhideWhenUsed="0"/>
-    <w:lsdException w:name="Light Shading Accent 2" w:semiHidden="0" w:uiPriority="60" w:unhideWhenUsed="0"/>
-    <w:lsdException w:name="Light List Accent 2" w:semiHidden="0" w:uiPriority="61" w:unhideWhenUsed="0"/>
-    <w:lsdException w:name="Light Grid Accent 2" w:semiHidden="0" w:uiPriority="62" w:unhideWhenUsed="0"/>
-    <w:lsdException w:name="Medium Shading 1 Accent 2" w:semiHidden="0" w:uiPriority="63" w:unhideWhenUsed="0"/>
-    <w:lsdException w:name="Medium Shading 2 Accent 2" w:semiHidden="0" w:uiPriority="64" w:unhideWhenUsed="0"/>
-    <w:lsdException w:name="Medium List 1 Accent 2" w:semiHidden="0" w:uiPriority="65" w:unhideWhenUsed="0"/>
-    <w:lsdException w:name="Medium List 2 Accent 2" w:semiHidden="0" w:uiPriority="66" w:unhideWhenUsed="0"/>
-    <w:lsdException w:name="Medium Grid 1 Accent 2" w:semiHidden="0" w:uiPriority="67" w:unhideWhenUsed="0"/>
-    <w:lsdException w:name="Medium Grid 2 Accent 2" w:semiHidden="0" w:uiPriority="68" w:unhideWhenUsed="0"/>
-    <w:lsdException w:name="Medium Grid 3 Accent 2" w:semiHidden="0" w:uiPriority="69" w:unhideWhenUsed="0"/>
-    <w:lsdException w:name="Dark List Accent 2" w:semiHidden="0" w:uiPriority="70" w:unhideWhenUsed="0"/>
-    <w:lsdException w:name="Colorful Shading Accent 2" w:semiHidden="0" w:uiPriority="71" w:unhideWhenUsed="0"/>
-    <w:lsdException w:name="Colorful List Accent 2" w:semiHidden="0" w:uiPriority="72" w:unhideWhenUsed="0"/>
-    <w:lsdException w:name="Colorful Grid Accent 2" w:semiHidden="0" w:uiPriority="73" w:unhideWhenUsed="0"/>
-    <w:lsdException w:name="Light Shading Accent 3" w:semiHidden="0" w:uiPriority="60" w:unhideWhenUsed="0"/>
-    <w:lsdException w:name="Light List Accent 3" w:semiHidden="0" w:uiPriority="61" w:unhideWhenUsed="0"/>
-    <w:lsdException w:name="Light Grid Accent 3" w:semiHidden="0" w:uiPriority="62" w:unhideWhenUsed="0"/>
-    <w:lsdException w:name="Medium Shading 1 Accent 3" w:semiHidden="0" w:uiPriority="63" w:unhideWhenUsed="0"/>
-    <w:lsdException w:name="Medium Shading 2 Accent 3" w:semiHidden="0" w:uiPriority="64" w:unhideWhenUsed="0"/>
-    <w:lsdException w:name="Medium List 1 Accent 3" w:semiHidden="0" w:uiPriority="65" w:unhideWhenUsed="0"/>
-    <w:lsdException w:name="Medium List 2 Accent 3" w:semiHidden="0" w:uiPriority="66" w:unhideWhenUsed="0"/>
-    <w:lsdException w:name="Medium Grid 1 Accent 3" w:semiHidden="0" w:uiPriority="67" w:unhideWhenUsed="0"/>
-    <w:lsdException w:name="Medium Grid 2 Accent 3" w:semiHidden="0" w:uiPriority="68" w:unhideWhenUsed="0"/>
-    <w:lsdException w:name="Medium Grid 3 Accent 3" w:semiHidden="0" w:uiPriority="69" w:unhideWhenUsed="0"/>
-    <w:lsdException w:name="Dark List Accent 3" w:semiHidden="0" w:uiPriority="70" w:unhideWhenUsed="0"/>
-    <w:lsdException w:name="Colorful Shading Accent 3" w:semiHidden="0" w:uiPriority="71" w:unhideWhenUsed="0"/>
-    <w:lsdException w:name="Colorful List Accent 3" w:semiHidden="0" w:uiPriority="72" w:unhideWhenUsed="0"/>
-    <w:lsdException w:name="Colorful Grid Accent 3" w:semiHidden="0" w:uiPriority="73" w:unhideWhenUsed="0"/>
-    <w:lsdException w:name="Light Shading Accent 4" w:semiHidden="0" w:uiPriority="60" w:unhideWhenUsed="0"/>
-    <w:lsdException w:name="Light List Accent 4" w:semiHidden="0" w:uiPriority="61" w:unhideWhenUsed="0"/>
-    <w:lsdException w:name="Light Grid Accent 4" w:semiHidden="0" w:uiPriority="62" w:unhideWhenUsed="0"/>
-    <w:lsdException w:name="Medium Shading 1 Accent 4" w:semiHidden="0" w:uiPriority="63" w:unhideWhenUsed="0"/>
-    <w:lsdException w:name="Medium Shading 2 Accent 4" w:semiHidden="0" w:uiPriority="64" w:unhideWhenUsed="0"/>
-    <w:lsdException w:name="Medium List 1 Accent 4" w:semiHidden="0" w:uiPriority="65" w:unhideWhenUsed="0"/>
-    <w:lsdException w:name="Medium List 2 Accent 4" w:semiHidden="0" w:uiPriority="66" w:unhideWhenUsed="0"/>
-    <w:lsdException w:name="Medium Grid 1 Accent 4" w:semiHidden="0" w:uiPriority="67" w:unhideWhenUsed="0"/>
-    <w:lsdException w:name="Medium Grid 2 Accent 4" w:semiHidden="0" w:uiPriority="68" w:unhideWhenUsed="0"/>
-    <w:lsdException w:name="Medium Grid 3 Accent 4" w:semiHidden="0" w:uiPriority="69" w:unhideWhenUsed="0"/>
-    <w:lsdException w:name="Dark List Accent 4" w:semiHidden="0" w:uiPriority="70" w:unhideWhenUsed="0"/>
-    <w:lsdException w:name="Colorful Shading Accent 4" w:semiHidden="0" w:uiPriority="71" w:unhideWhenUsed="0"/>
-    <w:lsdException w:name="Colorful List Accent 4" w:semiHidden="0" w:uiPriority="72" w:unhideWhenUsed="0"/>
-    <w:lsdException w:name="Colorful Grid Accent 4" w:semiHidden="0" w:uiPriority="73" w:unhideWhenUsed="0"/>
-    <w:lsdException w:name="Light Shading Accent 5" w:semiHidden="0" w:uiPriority="60" w:unhideWhenUsed="0"/>
-    <w:lsdException w:name="Light List Accent 5" w:semiHidden="0" w:uiPriority="61" w:unhideWhenUsed="0"/>
-    <w:lsdException w:name="Light Grid Accent 5" w:semiHidden="0" w:uiPriority="62" w:unhideWhenUsed="0"/>
-    <w:lsdException w:name="Medium Shading 1 Accent 5" w:semiHidden="0" w:uiPriority="63" w:unhideWhenUsed="0"/>
-    <w:lsdException w:name="Medium Shading 2 Accent 5" w:semiHidden="0" w:uiPriority="64" w:unhideWhenUsed="0"/>
-    <w:lsdException w:name="Medium List 1 Accent 5" w:semiHidden="0" w:uiPriority="65" w:unhideWhenUsed="0"/>
-    <w:lsdException w:name="Medium List 2 Accent 5" w:semiHidden="0" w:uiPriority="66" w:unhideWhenUsed="0"/>
-    <w:lsdException w:name="Medium Grid 1 Accent 5" w:semiHidden="0" w:uiPriority="67" w:unhideWhenUsed="0"/>
-    <w:lsdException w:name="Medium Grid 2 Accent 5" w:semiHidden="0" w:uiPriority="68" w:unhideWhenUsed="0"/>
-    <w:lsdException w:name="Medium Grid 3 Accent 5" w:semiHidden="0" w:uiPriority="69" w:unhideWhenUsed="0"/>
-    <w:lsdException w:name="Dark List Accent 5" w:semiHidden="0" w:uiPriority="70" w:unhideWhenUsed="0"/>
-    <w:lsdException w:name="Colorful Shading Accent 5" w:semiHidden="0" w:uiPriority="71" w:unhideWhenUsed="0"/>
-    <w:lsdException w:name="Colorful List Accent 5" w:semiHidden="0" w:uiPriority="72" w:unhideWhenUsed="0"/>
-    <w:lsdException w:name="Colorful Grid Accent 5" w:semiHidden="0" w:uiPriority="73" w:unhideWhenUsed="0"/>
-    <w:lsdException w:name="Light Shading Accent 6" w:semiHidden="0" w:uiPriority="60" w:unhideWhenUsed="0"/>
-    <w:lsdException w:name="Light List Accent 6" w:semiHidden="0" w:uiPriority="61" w:unhideWhenUsed="0"/>
-    <w:lsdException w:name="Light Grid Accent 6" w:semiHidden="0" w:uiPriority="62" w:unhideWhenUsed="0"/>
-    <w:lsdException w:name="Medium Shading 1 Accent 6" w:semiHidden="0" w:uiPriority="63" w:unhideWhenUsed="0"/>
-    <w:lsdException w:name="Medium Shading 2 Accent 6" w:semiHidden="0" w:uiPriority="64" w:unhideWhenUsed="0"/>
-    <w:lsdException w:name="Medium List 1 Accent 6" w:semiHidden="0" w:uiPriority="65" w:unhideWhenUsed="0"/>
-    <w:lsdException w:name="Medium List 2 Accent 6" w:semiHidden="0" w:uiPriority="66" w:unhideWhenUsed="0"/>
-    <w:lsdException w:name="Medium Grid 1 Accent 6" w:semiHidden="0" w:uiPriority="67" w:unhideWhenUsed="0"/>
-    <w:lsdException w:name="Medium Grid 2 Accent 6" w:semiHidden="0" w:uiPriority="68" w:unhideWhenUsed="0"/>
-    <w:lsdException w:name="Medium Grid 3 Accent 6" w:semiHidden="0" w:uiPriority="69" w:unhideWhenUsed="0"/>
-    <w:lsdException w:name="Dark List Accent 6" w:semiHidden="0" w:uiPriority="70" w:unhideWhenUsed="0"/>
-    <w:lsdException w:name="Colorful Shading Accent 6" w:semiHidden="0" w:uiPriority="71" w:unhideWhenUsed="0"/>
-    <w:lsdException w:name="Colorful List Accent 6" w:semiHidden="0" w:uiPriority="72" w:unhideWhenUsed="0"/>
-    <w:lsdException w:name="Colorful Grid Accent 6" w:semiHidden="0" w:uiPriority="73" w:unhideWhenUsed="0"/>
-    <w:lsdException w:name="Subtle Emphasis" w:semiHidden="0" w:uiPriority="19" w:unhideWhenUsed="0" w:qFormat="1"/>
-    <w:lsdException w:name="Intense Emphasis" w:semiHidden="0" w:uiPriority="21" w:unhideWhenUsed="0" w:qFormat="1"/>
-    <w:lsdException w:name="Subtle Reference" w:semiHidden="0" w:uiPriority="31" w:unhideWhenUsed="0" w:qFormat="1"/>
-    <w:lsdException w:name="Intense Reference" w:semiHidden="0" w:uiPriority="32" w:unhideWhenUsed="0" w:qFormat="1"/>
-    <w:lsdException w:name="Book Title" w:semiHidden="0" w:uiPriority="33" w:unhideWhenUsed="0" w:qFormat="1"/>
-    <w:lsdException w:name="Bibliography" w:uiPriority="37"/>
-    <w:lsdException w:name="TOC Heading" w:uiPriority="39" w:qFormat="1"/>
-  </w:latentStyles>
-  <w:style w:type="paragraph" w:default="1" w:styleId="Normal">
-    <w:name w:val="Normal"/>
-    <w:qFormat/>
-  </w:style>
-  <w:style w:type="paragraph" w:styleId="Heading2">
-    <w:name w:val="heading 2"/>
-    <w:basedOn w:val="Normal"/>
-    <w:next w:val="Normal"/>
-    <w:link w:val="Heading2Char"/>
-    <w:uiPriority w:val="9"/>
-    <w:unhideWhenUsed/>
-    <w:qFormat/>
-    <w:rsid w:val="005C19B9"/>
-    <w:pPr>
-      <w:keepNext/>
-      <w:keepLines/>
-      <w:spacing w:before="40" w:after="0"/>
-      <w:outlineLvl w:val="1"/>
-    </w:pPr>
-    <w:rPr>
-      <w:b/>
-      <w:color w:val="8B6239"/>
-      <w:sz w:val="28"/>
-      <w:szCs w:val="28"/>
-      <w:lang w:val="en-GB"/>
-    </w:rPr>
-  </w:style>
-  <w:style w:type="character" w:default="1" w:styleId="DefaultParagraphFont">
-    <w:name w:val="Default Paragraph Font"/>
-    <w:uiPriority w:val="1"/>
-    <w:semiHidden/>
-    <w:unhideWhenUsed/>
-  </w:style>
-  <w:style w:type="table" w:default="1" w:styleId="TableNormal">
-    <w:name w:val="Normal Table"/>
+  <w:style w:type="paragraph" w:styleId="Sprechblasentext">
+    <w:name w:val="Balloon Text"/>
+    <w:basedOn w:val="Standard"/>
+    <w:link w:val="SprechblasentextZchn"/>
     <w:uiPriority w:val="99"/>
     <w:semiHidden/>
     <w:unhideWhenUsed/>
-    <w:tblPr>
-      <w:tblInd w:w="0" w:type="dxa"/>
-      <w:tblCellMar>
-        <w:top w:w="0" w:type="dxa"/>
-        <w:left w:w="108" w:type="dxa"/>
-        <w:bottom w:w="0" w:type="dxa"/>
-        <w:right w:w="108" w:type="dxa"/>
-      </w:tblCellMar>
-    </w:tblPr>
-  </w:style>
-  <w:style w:type="numbering" w:default="1" w:styleId="NoList">
-    <w:name w:val="No List"/>
-    <w:uiPriority w:val="99"/>
-    <w:semiHidden/>
-    <w:unhideWhenUsed/>
-  </w:style>
-  <w:style w:type="paragraph" w:styleId="Title">
-    <w:name w:val="Title"/>
-    <w:basedOn w:val="Normal"/>
-    <w:next w:val="Normal"/>
-    <w:link w:val="TitleChar"/>
-    <w:uiPriority w:val="10"/>
-    <w:qFormat/>
-    <w:rsid w:val="009430A1"/>
-    <w:pPr>
-      <w:spacing w:after="0" w:line="240" w:lineRule="auto"/>
-      <w:contextualSpacing/>
-    </w:pPr>
-    <w:rPr>
-      <w:rFonts w:asciiTheme="majorHAnsi" w:eastAsiaTheme="majorEastAsia" w:hAnsiTheme="majorHAnsi" w:cstheme="majorBidi"/>
-      <w:spacing w:val="-10"/>
-      <w:kern w:val="28"/>
-      <w:sz w:val="56"/>
-      <w:szCs w:val="56"/>
-    </w:rPr>
-  </w:style>
-  <w:style w:type="character" w:customStyle="1" w:styleId="TitleChar">
-    <w:name w:val="Title Char"/>
-    <w:basedOn w:val="DefaultParagraphFont"/>
-    <w:link w:val="Title"/>
-    <w:uiPriority w:val="10"/>
-    <w:rsid w:val="009430A1"/>
-    <w:rPr>
-      <w:rFonts w:asciiTheme="majorHAnsi" w:eastAsiaTheme="majorEastAsia" w:hAnsiTheme="majorHAnsi" w:cstheme="majorBidi"/>
-      <w:spacing w:val="-10"/>
-      <w:kern w:val="28"/>
-      <w:sz w:val="56"/>
-      <w:szCs w:val="56"/>
-    </w:rPr>
-  </w:style>
-  <w:style w:type="table" w:styleId="TableGrid">
-    <w:name w:val="Table Grid"/>
-    <w:basedOn w:val="TableNormal"/>
-    <w:uiPriority w:val="39"/>
-    <w:rsid w:val="005C19B9"/>
+    <w:rsid w:val="004F220A"/>
     <w:pPr>
       <w:spacing w:after="0" w:line="240" w:lineRule="auto"/>
     </w:pPr>
-    <w:tblPr>
-      <w:tblInd w:w="0" w:type="dxa"/>
-      <w:tblBorders>
-        <w:top w:val="single" w:sz="4" w:space="0" w:color="auto"/>
-        <w:left w:val="single" w:sz="4" w:space="0" w:color="auto"/>
-        <w:bottom w:val="single" w:sz="4" w:space="0" w:color="auto"/>
-        <w:right w:val="single" w:sz="4" w:space="0" w:color="auto"/>
-        <w:insideH w:val="single" w:sz="4" w:space="0" w:color="auto"/>
-        <w:insideV w:val="single" w:sz="4" w:space="0" w:color="auto"/>
-      </w:tblBorders>
-      <w:tblCellMar>
-        <w:top w:w="0" w:type="dxa"/>
-        <w:left w:w="108" w:type="dxa"/>
-        <w:bottom w:w="0" w:type="dxa"/>
-        <w:right w:w="108" w:type="dxa"/>
-      </w:tblCellMar>
-    </w:tblPr>
-  </w:style>
-  <w:style w:type="character" w:customStyle="1" w:styleId="Heading2Char">
-    <w:name w:val="Heading 2 Char"/>
-    <w:basedOn w:val="DefaultParagraphFont"/>
-    <w:link w:val="Heading2"/>
-    <w:uiPriority w:val="9"/>
-    <w:rsid w:val="005C19B9"/>
     <w:rPr>
-      <w:b/>
-      <w:color w:val="8B6239"/>
-      <w:sz w:val="28"/>
-      <w:szCs w:val="28"/>
-      <w:lang w:val="en-GB"/>
+      <w:rFonts w:ascii="Segoe UI" w:hAnsi="Segoe UI" w:cs="Segoe UI"/>
+      <w:sz w:val="18"/>
+      <w:szCs w:val="18"/>
     </w:rPr>
   </w:style>
-  <w:style w:type="paragraph" w:styleId="ListParagraph">
-    <w:name w:val="List Paragraph"/>
-    <w:basedOn w:val="Normal"/>
-    <w:uiPriority w:val="34"/>
-    <w:qFormat/>
-    <w:rsid w:val="003C5759"/>
-    <w:pPr>
-      <w:ind w:left="720"/>
-      <w:contextualSpacing/>
-    </w:pPr>
+  <w:style w:type="character" w:customStyle="1" w:styleId="SprechblasentextZchn">
+    <w:name w:val="Sprechblasentext Zchn"/>
+    <w:basedOn w:val="Absatz-Standardschriftart"/>
+    <w:link w:val="Sprechblasentext"/>
+    <w:uiPriority w:val="99"/>
+    <w:semiHidden/>
+    <w:rsid w:val="004F220A"/>
+    <w:rPr>
+      <w:rFonts w:ascii="Segoe UI" w:hAnsi="Segoe UI" w:cs="Segoe UI"/>
+      <w:sz w:val="18"/>
+      <w:szCs w:val="18"/>
+    </w:rPr>
   </w:style>
 </w:styles>
 </file>
@@ -2548,7 +2462,7 @@
   <a:extraClrSchemeLst/>
   <a:extLst>
     <a:ext uri="{05A4C25C-085E-4340-85A3-A5531E510DB2}">
-      <thm15:themeFamily xmlns="" xmlns:thm15="http://schemas.microsoft.com/office/thememl/2012/main" name="Office Theme" id="{62F939B6-93AF-4DB8-9C6B-D6C7DFDC589F}" vid="{4A3C46E8-61CC-4603-A589-7422A47A8E4A}"/>
+      <thm15:themeFamily xmlns:thm15="http://schemas.microsoft.com/office/thememl/2012/main" name="Office Theme" id="{62F939B6-93AF-4DB8-9C6B-D6C7DFDC589F}" vid="{4A3C46E8-61CC-4603-A589-7422A47A8E4A}"/>
     </a:ext>
   </a:extLst>
 </a:theme>
